--- a/Project Description.docx
+++ b/Project Description.docx
@@ -1,6 +1,6 @@
 
 <file path=word/document.xml><?xml version="1.0" encoding="utf-8"?>
-<w:document xmlns:wpc="http://schemas.microsoft.com/office/word/2010/wordprocessingCanvas" xmlns:cx="http://schemas.microsoft.com/office/drawing/2014/chartex" xmlns:cx1="http://schemas.microsoft.com/office/drawing/2015/9/8/chartex" xmlns:cx2="http://schemas.microsoft.com/office/drawing/2015/10/21/chartex" xmlns:cx3="http://schemas.microsoft.com/office/drawing/2016/5/9/chartex" xmlns:cx4="http://schemas.microsoft.com/office/drawing/2016/5/10/chartex" xmlns:cx5="http://schemas.microsoft.com/office/drawing/2016/5/11/chartex" xmlns:cx6="http://schemas.microsoft.com/office/drawing/2016/5/12/chartex" xmlns:cx7="http://schemas.microsoft.com/office/drawing/2016/5/13/chartex" xmlns:cx8="http://schemas.microsoft.com/office/drawing/2016/5/14/chartex" xmlns:mc="http://schemas.openxmlformats.org/markup-compatibility/2006" xmlns:aink="http://schemas.microsoft.com/office/drawing/2016/ink" xmlns:am3d="http://schemas.microsoft.com/office/drawing/2017/model3d" xmlns:o="urn:schemas-microsoft-com:office:office" xmlns:r="http://schemas.openxmlformats.org/officeDocument/2006/relationships" xmlns:m="http://schemas.openxmlformats.org/officeDocument/2006/math" xmlns:v="urn:schemas-microsoft-com:vml" xmlns:wp14="http://schemas.microsoft.com/office/word/2010/wordprocessingDrawing" xmlns:wp="http://schemas.openxmlformats.org/drawingml/2006/wordprocessingDrawing" xmlns:w10="urn:schemas-microsoft-com:office:word" xmlns:w="http://schemas.openxmlformats.org/wordprocessingml/2006/main" xmlns:w14="http://schemas.microsoft.com/office/word/2010/wordml" xmlns:w15="http://schemas.microsoft.com/office/word/2012/wordml" xmlns:w16cid="http://schemas.microsoft.com/office/word/2016/wordml/cid" xmlns:w16se="http://schemas.microsoft.com/office/word/2015/wordml/symex" xmlns:wpg="http://schemas.microsoft.com/office/word/2010/wordprocessingGroup" xmlns:wpi="http://schemas.microsoft.com/office/word/2010/wordprocessingInk" xmlns:wne="http://schemas.microsoft.com/office/word/2006/wordml" xmlns:wps="http://schemas.microsoft.com/office/word/2010/wordprocessingShape" mc:Ignorable="w14 w15 w16se w16cid wp14">
+<w:document xmlns:wpc="http://schemas.microsoft.com/office/word/2010/wordprocessingCanvas" xmlns:mc="http://schemas.openxmlformats.org/markup-compatibility/2006" xmlns:o="urn:schemas-microsoft-com:office:office" xmlns:r="http://schemas.openxmlformats.org/officeDocument/2006/relationships" xmlns:m="http://schemas.openxmlformats.org/officeDocument/2006/math" xmlns:v="urn:schemas-microsoft-com:vml" xmlns:wp14="http://schemas.microsoft.com/office/word/2010/wordprocessingDrawing" xmlns:wp="http://schemas.openxmlformats.org/drawingml/2006/wordprocessingDrawing" xmlns:w10="urn:schemas-microsoft-com:office:word" xmlns:w="http://schemas.openxmlformats.org/wordprocessingml/2006/main" xmlns:w14="http://schemas.microsoft.com/office/word/2010/wordml" xmlns:w15="http://schemas.microsoft.com/office/word/2012/wordml" xmlns:wpg="http://schemas.microsoft.com/office/word/2010/wordprocessingGroup" xmlns:wpi="http://schemas.microsoft.com/office/word/2010/wordprocessingInk" xmlns:wne="http://schemas.microsoft.com/office/word/2006/wordml" xmlns:wps="http://schemas.microsoft.com/office/word/2010/wordprocessingShape" mc:Ignorable="w14 w15 wp14">
   <w:body>
     <w:p>
       <w:pPr>
@@ -59,7 +59,6 @@
         </w:rPr>
         <w:t xml:space="preserve">Project Description for </w:t>
       </w:r>
-      <w:proofErr w:type="spellStart"/>
       <w:r>
         <w:rPr>
           <w:b/>
@@ -67,17 +66,7 @@
           <w:szCs w:val="32"/>
           <w:lang w:val="en-US"/>
         </w:rPr>
-        <w:t>Vipassanā</w:t>
-      </w:r>
-      <w:proofErr w:type="spellEnd"/>
-      <w:r>
-        <w:rPr>
-          <w:b/>
-          <w:sz w:val="32"/>
-          <w:szCs w:val="32"/>
-          <w:lang w:val="en-US"/>
-        </w:rPr>
-        <w:t> </w:t>
+        <w:t>Vipassanā </w:t>
       </w:r>
       <w:r>
         <w:rPr>
@@ -155,7 +144,6 @@
           <w:lang w:val="en-US"/>
         </w:rPr>
       </w:pPr>
-      <w:proofErr w:type="spellStart"/>
       <w:r>
         <w:rPr>
           <w:b/>
@@ -163,19 +151,20 @@
           <w:szCs w:val="32"/>
           <w:lang w:val="en-US"/>
         </w:rPr>
-        <w:t>Oskars</w:t>
-      </w:r>
-      <w:proofErr w:type="spellEnd"/>
-      <w:r>
+        <w:t>Oskars Arajs, 266534;</w:t>
+      </w:r>
+    </w:p>
+    <w:p>
+      <w:pPr>
+        <w:spacing w:after="160" w:line="259" w:lineRule="auto"/>
+        <w:jc w:val="center"/>
         <w:rPr>
           <w:b/>
           <w:sz w:val="32"/>
           <w:szCs w:val="32"/>
           <w:lang w:val="en-US"/>
         </w:rPr>
-        <w:t xml:space="preserve"> </w:t>
-      </w:r>
-      <w:proofErr w:type="spellStart"/>
+      </w:pPr>
       <w:r>
         <w:rPr>
           <w:b/>
@@ -183,50 +172,53 @@
           <w:szCs w:val="32"/>
           <w:lang w:val="en-US"/>
         </w:rPr>
-        <w:t>Arajs</w:t>
-      </w:r>
-      <w:proofErr w:type="spellEnd"/>
-      <w:r>
+        <w:t>Dragos Chirtoaca, 253742;</w:t>
+      </w:r>
+    </w:p>
+    <w:p>
+      <w:pPr>
+        <w:spacing w:after="160" w:line="259" w:lineRule="auto"/>
+        <w:jc w:val="center"/>
         <w:rPr>
           <w:b/>
           <w:sz w:val="32"/>
           <w:szCs w:val="32"/>
           <w:lang w:val="en-US"/>
         </w:rPr>
-        <w:t>, 266534;</w:t>
-      </w:r>
-    </w:p>
-    <w:p>
-      <w:pPr>
-        <w:spacing w:after="160" w:line="259" w:lineRule="auto"/>
-        <w:jc w:val="center"/>
+      </w:pPr>
+      <w:r>
         <w:rPr>
           <w:b/>
           <w:sz w:val="32"/>
           <w:szCs w:val="32"/>
           <w:lang w:val="en-US"/>
         </w:rPr>
-      </w:pPr>
-      <w:r>
+        <w:t>Pascari Liviu, 266094;</w:t>
+      </w:r>
+    </w:p>
+    <w:p>
+      <w:pPr>
+        <w:spacing w:after="160" w:line="259" w:lineRule="auto"/>
+        <w:jc w:val="center"/>
         <w:rPr>
           <w:b/>
           <w:sz w:val="32"/>
           <w:szCs w:val="32"/>
           <w:lang w:val="en-US"/>
         </w:rPr>
-        <w:t xml:space="preserve">Dragos </w:t>
-      </w:r>
-      <w:proofErr w:type="spellStart"/>
-      <w:r>
+      </w:pPr>
+    </w:p>
+    <w:p>
+      <w:pPr>
+        <w:spacing w:after="160" w:line="259" w:lineRule="auto"/>
+        <w:jc w:val="center"/>
         <w:rPr>
           <w:b/>
           <w:sz w:val="32"/>
           <w:szCs w:val="32"/>
           <w:lang w:val="en-US"/>
         </w:rPr>
-        <w:t>Chirtoaca</w:t>
-      </w:r>
-      <w:proofErr w:type="spellEnd"/>
+      </w:pPr>
       <w:r>
         <w:rPr>
           <w:b/>
@@ -234,101 +226,7 @@
           <w:szCs w:val="32"/>
           <w:lang w:val="en-US"/>
         </w:rPr>
-        <w:t>, 253742;</w:t>
-      </w:r>
-    </w:p>
-    <w:p>
-      <w:pPr>
-        <w:spacing w:after="160" w:line="259" w:lineRule="auto"/>
-        <w:jc w:val="center"/>
-        <w:rPr>
-          <w:b/>
-          <w:sz w:val="32"/>
-          <w:szCs w:val="32"/>
-          <w:lang w:val="en-US"/>
-        </w:rPr>
-      </w:pPr>
-      <w:r>
-        <w:rPr>
-          <w:b/>
-          <w:sz w:val="32"/>
-          <w:szCs w:val="32"/>
-          <w:lang w:val="en-US"/>
-        </w:rPr>
-        <w:t>Pascari Liviu, 266094;</w:t>
-      </w:r>
-    </w:p>
-    <w:p>
-      <w:pPr>
-        <w:spacing w:after="160" w:line="259" w:lineRule="auto"/>
-        <w:jc w:val="center"/>
-        <w:rPr>
-          <w:b/>
-          <w:sz w:val="32"/>
-          <w:szCs w:val="32"/>
-          <w:lang w:val="en-US"/>
-        </w:rPr>
-      </w:pPr>
-    </w:p>
-    <w:p>
-      <w:pPr>
-        <w:spacing w:after="160" w:line="259" w:lineRule="auto"/>
-        <w:jc w:val="center"/>
-        <w:rPr>
-          <w:b/>
-          <w:sz w:val="32"/>
-          <w:szCs w:val="32"/>
-          <w:lang w:val="en-US"/>
-        </w:rPr>
-      </w:pPr>
-      <w:r>
-        <w:rPr>
-          <w:b/>
-          <w:sz w:val="32"/>
-          <w:szCs w:val="32"/>
-          <w:lang w:val="en-US"/>
-        </w:rPr>
-        <w:t xml:space="preserve">Joseph </w:t>
-      </w:r>
-      <w:proofErr w:type="spellStart"/>
-      <w:r>
-        <w:rPr>
-          <w:b/>
-          <w:sz w:val="32"/>
-          <w:szCs w:val="32"/>
-          <w:lang w:val="en-US"/>
-        </w:rPr>
-        <w:t>Chukwudi</w:t>
-      </w:r>
-      <w:proofErr w:type="spellEnd"/>
-      <w:r>
-        <w:rPr>
-          <w:b/>
-          <w:sz w:val="32"/>
-          <w:szCs w:val="32"/>
-          <w:lang w:val="en-US"/>
-        </w:rPr>
-        <w:t xml:space="preserve"> </w:t>
-      </w:r>
-      <w:proofErr w:type="spellStart"/>
-      <w:r>
-        <w:rPr>
-          <w:b/>
-          <w:sz w:val="32"/>
-          <w:szCs w:val="32"/>
-          <w:lang w:val="en-US"/>
-        </w:rPr>
-        <w:t>Okika</w:t>
-      </w:r>
-      <w:proofErr w:type="spellEnd"/>
-      <w:r>
-        <w:rPr>
-          <w:b/>
-          <w:sz w:val="32"/>
-          <w:szCs w:val="32"/>
-          <w:lang w:val="en-US"/>
-        </w:rPr>
-        <w:t xml:space="preserve"> (JOOK)</w:t>
+        <w:t>Joseph Chukwudi Okika (JOOK)</w:t>
       </w:r>
     </w:p>
     <w:p>
@@ -1580,7 +1478,6 @@
         </w:rPr>
         <w:t xml:space="preserve"> would </w:t>
       </w:r>
-      <w:proofErr w:type="gramStart"/>
       <w:r>
         <w:rPr>
           <w:lang w:val="en-US"/>
@@ -1591,14 +1488,7 @@
         <w:rPr>
           <w:lang w:val="en-US"/>
         </w:rPr>
-        <w:t xml:space="preserve"> lose</w:t>
-      </w:r>
-      <w:proofErr w:type="gramEnd"/>
-      <w:r>
-        <w:rPr>
-          <w:lang w:val="en-US"/>
-        </w:rPr>
-        <w:t xml:space="preserve"> time and resources by trying to keep a dying system maintainable.</w:t>
+        <w:t xml:space="preserve"> lose time and resources by trying to keep a dying system maintainable.</w:t>
       </w:r>
     </w:p>
     <w:p>
@@ -1697,21 +1587,7 @@
         <w:rPr>
           <w:lang w:val="en-US"/>
         </w:rPr>
-        <w:t xml:space="preserve"> can upload or search for relative information is a growing demand </w:t>
-      </w:r>
-      <w:proofErr w:type="gramStart"/>
-      <w:r>
-        <w:rPr>
-          <w:lang w:val="en-US"/>
-        </w:rPr>
-        <w:t>due to the fact that</w:t>
-      </w:r>
-      <w:proofErr w:type="gramEnd"/>
-      <w:r>
-        <w:rPr>
-          <w:lang w:val="en-US"/>
-        </w:rPr>
-        <w:t xml:space="preserve"> technologies are advancing and have become a part of every company in modern times.</w:t>
+        <w:t xml:space="preserve"> can upload or search for relative information is a growing demand due to the fact that technologies are advancing and have become a part of every company in modern times.</w:t>
       </w:r>
     </w:p>
     <w:p>
@@ -1773,6 +1649,19 @@
         <w:rPr>
           <w:lang w:val="en-US"/>
         </w:rPr>
+        <w:t xml:space="preserve"> </w:t>
+      </w:r>
+      <w:r>
+        <w:rPr>
+          <w:color w:val="FF0000"/>
+          <w:lang w:val="en-US"/>
+        </w:rPr>
+        <w:t>(what are daily activities)</w:t>
+      </w:r>
+      <w:r>
+        <w:rPr>
+          <w:lang w:val="en-US"/>
+        </w:rPr>
         <w:t xml:space="preserve"> related </w:t>
       </w:r>
       <w:r>
@@ -1837,8 +1726,6 @@
         </w:rPr>
         <w:t>C</w:t>
       </w:r>
-      <w:bookmarkStart w:id="4" w:name="_GoBack"/>
-      <w:bookmarkEnd w:id="4"/>
       <w:r>
         <w:rPr>
           <w:lang w:val="en-US"/>
@@ -1898,7 +1785,19 @@
         <w:rPr>
           <w:lang w:val="en-US"/>
         </w:rPr>
-        <w:t>How to implement the system in JAVA?</w:t>
+        <w:t xml:space="preserve">How to make a system that will meetup the </w:t>
+      </w:r>
+      <w:r>
+        <w:rPr>
+          <w:lang w:val="en-US"/>
+        </w:rPr>
+        <w:t>Vipassanā</w:t>
+      </w:r>
+      <w:r>
+        <w:rPr>
+          <w:lang w:val="en-US"/>
+        </w:rPr>
+        <w:t xml:space="preserve"> requirements?</w:t>
       </w:r>
     </w:p>
     <w:p>
@@ -1916,7 +1815,13 @@
         <w:rPr>
           <w:lang w:val="en-US"/>
         </w:rPr>
-        <w:t xml:space="preserve">How to make the system maintainable? </w:t>
+        <w:t>Witch programming language is more suitable for building the system</w:t>
+      </w:r>
+      <w:r>
+        <w:rPr>
+          <w:lang w:val="en-US"/>
+        </w:rPr>
+        <w:t>?</w:t>
       </w:r>
     </w:p>
     <w:p>
@@ -1934,7 +1839,7 @@
         <w:rPr>
           <w:lang w:val="en-US"/>
         </w:rPr>
-        <w:t>How to connect the system to a database?</w:t>
+        <w:t xml:space="preserve">How to make the system maintainable? </w:t>
       </w:r>
     </w:p>
     <w:p>
@@ -1952,7 +1857,13 @@
         <w:rPr>
           <w:lang w:val="en-US"/>
         </w:rPr>
-        <w:t xml:space="preserve">How to integrate the calendar with the website? </w:t>
+        <w:t xml:space="preserve">Is there a need to connect the </w:t>
+      </w:r>
+      <w:r>
+        <w:rPr>
+          <w:lang w:val="en-US"/>
+        </w:rPr>
+        <w:t>system to a database?</w:t>
       </w:r>
     </w:p>
     <w:p>
@@ -1981,7 +1892,7 @@
           <w:lang w:val="en-US"/>
         </w:rPr>
       </w:pPr>
-      <w:bookmarkStart w:id="5" w:name="_Toc494788081"/>
+      <w:bookmarkStart w:id="4" w:name="_Toc494788081"/>
       <w:r>
         <w:rPr>
           <w:lang w:val="en-US"/>
@@ -1995,7 +1906,7 @@
         </w:rPr>
         <w:t>ation</w:t>
       </w:r>
-      <w:bookmarkEnd w:id="5"/>
+      <w:bookmarkEnd w:id="4"/>
     </w:p>
     <w:p>
       <w:pPr>
@@ -2035,6 +1946,36 @@
     </w:p>
     <w:p>
       <w:pPr>
+        <w:pStyle w:val="ListParagraph"/>
+        <w:numPr>
+          <w:ilvl w:val="0"/>
+          <w:numId w:val="41"/>
+        </w:numPr>
+        <w:rPr>
+          <w:lang w:val="en-US"/>
+        </w:rPr>
+      </w:pPr>
+      <w:r>
+        <w:rPr>
+          <w:lang w:val="en-US"/>
+        </w:rPr>
+        <w:t>The system</w:t>
+      </w:r>
+      <w:r>
+        <w:rPr>
+          <w:lang w:val="en-US"/>
+        </w:rPr>
+        <w:t xml:space="preserve"> will not be integrated with a</w:t>
+      </w:r>
+      <w:r>
+        <w:rPr>
+          <w:lang w:val="en-US"/>
+        </w:rPr>
+        <w:t xml:space="preserve"> website;</w:t>
+      </w:r>
+    </w:p>
+    <w:p>
+      <w:pPr>
         <w:spacing w:after="160" w:line="259" w:lineRule="auto"/>
         <w:rPr>
           <w:rFonts w:eastAsiaTheme="majorEastAsia"/>
@@ -2059,7 +2000,7 @@
           <w:lang w:val="en-US"/>
         </w:rPr>
       </w:pPr>
-      <w:bookmarkStart w:id="6" w:name="_Toc494788082"/>
+      <w:bookmarkStart w:id="5" w:name="_Toc494788082"/>
       <w:r>
         <w:rPr>
           <w:lang w:val="en-US"/>
@@ -2067,7 +2008,7 @@
         <w:lastRenderedPageBreak/>
         <w:t>Choice of models and methods</w:t>
       </w:r>
-      <w:bookmarkEnd w:id="6"/>
+      <w:bookmarkEnd w:id="5"/>
     </w:p>
     <w:p>
       <w:pPr>
@@ -2362,6 +2303,7 @@
             <w:pPr>
               <w:spacing w:line="240" w:lineRule="auto"/>
               <w:rPr>
+                <w:color w:val="FF0000"/>
                 <w:sz w:val="20"/>
               </w:rPr>
             </w:pPr>
@@ -2370,6 +2312,13 @@
                 <w:sz w:val="20"/>
               </w:rPr>
               <w:t>To make the events easily manageable in term of sorting and searching and adding as well.</w:t>
+            </w:r>
+            <w:r>
+              <w:rPr>
+                <w:color w:val="FF0000"/>
+                <w:sz w:val="20"/>
+              </w:rPr>
+              <w:t>(more specific past, future, current)</w:t>
             </w:r>
           </w:p>
         </w:tc>
@@ -2404,20 +2353,6 @@
               <w:t>Analyse the requirements and modelling the event part based on that requirements.</w:t>
             </w:r>
           </w:p>
-          <w:p>
-            <w:pPr>
-              <w:spacing w:line="240" w:lineRule="auto"/>
-              <w:rPr>
-                <w:sz w:val="20"/>
-              </w:rPr>
-            </w:pPr>
-            <w:r>
-              <w:rPr>
-                <w:sz w:val="20"/>
-              </w:rPr>
-              <w:t>Design database</w:t>
-            </w:r>
-          </w:p>
         </w:tc>
         <w:tc>
           <w:tcPr>
@@ -2443,33 +2378,11 @@
                 <w:sz w:val="20"/>
               </w:rPr>
             </w:pPr>
-            <w:proofErr w:type="spellStart"/>
             <w:r>
               <w:rPr>
                 <w:sz w:val="20"/>
               </w:rPr>
-              <w:t>Oskars</w:t>
-            </w:r>
-            <w:proofErr w:type="spellEnd"/>
-            <w:r>
-              <w:rPr>
-                <w:sz w:val="20"/>
-              </w:rPr>
-              <w:t xml:space="preserve">, </w:t>
-            </w:r>
-            <w:proofErr w:type="spellStart"/>
-            <w:r>
-              <w:rPr>
-                <w:sz w:val="20"/>
-              </w:rPr>
-              <w:t>Liviu</w:t>
-            </w:r>
-            <w:proofErr w:type="spellEnd"/>
-            <w:r>
-              <w:rPr>
-                <w:sz w:val="20"/>
-              </w:rPr>
-              <w:t>, Dragos, and Taha.</w:t>
+              <w:t>Oskars, Liviu, Dragos, and Taha.</w:t>
             </w:r>
           </w:p>
         </w:tc>
@@ -2540,6 +2453,22 @@
               <w:t>To make the members easily manageable and searchable</w:t>
             </w:r>
           </w:p>
+          <w:p>
+            <w:pPr>
+              <w:spacing w:line="240" w:lineRule="auto"/>
+              <w:rPr>
+                <w:color w:val="FF0000"/>
+                <w:sz w:val="20"/>
+              </w:rPr>
+            </w:pPr>
+            <w:r>
+              <w:rPr>
+                <w:color w:val="FF0000"/>
+                <w:sz w:val="20"/>
+              </w:rPr>
+              <w:t>(paid/unpaid tuition, email, name so on)</w:t>
+            </w:r>
+          </w:p>
         </w:tc>
         <w:tc>
           <w:tcPr>
@@ -2597,33 +2526,11 @@
                 <w:sz w:val="20"/>
               </w:rPr>
             </w:pPr>
-            <w:proofErr w:type="spellStart"/>
             <w:r>
               <w:rPr>
                 <w:sz w:val="20"/>
               </w:rPr>
-              <w:t>Oskars</w:t>
-            </w:r>
-            <w:proofErr w:type="spellEnd"/>
-            <w:r>
-              <w:rPr>
-                <w:sz w:val="20"/>
-              </w:rPr>
-              <w:t xml:space="preserve">, </w:t>
-            </w:r>
-            <w:proofErr w:type="spellStart"/>
-            <w:r>
-              <w:rPr>
-                <w:sz w:val="20"/>
-              </w:rPr>
-              <w:t>Liviu</w:t>
-            </w:r>
-            <w:proofErr w:type="spellEnd"/>
-            <w:r>
-              <w:rPr>
-                <w:sz w:val="20"/>
-              </w:rPr>
-              <w:t>, Dragos, and Taha.</w:t>
+              <w:t>Oskars, Liviu, Dragos, and Taha.</w:t>
             </w:r>
           </w:p>
         </w:tc>
@@ -2696,6 +2603,22 @@
               <w:t>To make managing lecturers and finding lecturers for a given category for potential new events easier</w:t>
             </w:r>
           </w:p>
+          <w:p>
+            <w:pPr>
+              <w:spacing w:line="240" w:lineRule="auto"/>
+              <w:rPr>
+                <w:color w:val="FF0000"/>
+                <w:sz w:val="20"/>
+              </w:rPr>
+            </w:pPr>
+            <w:r>
+              <w:rPr>
+                <w:color w:val="FF0000"/>
+                <w:sz w:val="20"/>
+              </w:rPr>
+              <w:t>(paid/unpaid events, newsletter?)</w:t>
+            </w:r>
+          </w:p>
         </w:tc>
         <w:tc>
           <w:tcPr>
@@ -2753,33 +2676,11 @@
                 <w:sz w:val="20"/>
               </w:rPr>
             </w:pPr>
-            <w:proofErr w:type="spellStart"/>
             <w:r>
               <w:rPr>
                 <w:sz w:val="20"/>
               </w:rPr>
-              <w:t>Oskars</w:t>
-            </w:r>
-            <w:proofErr w:type="spellEnd"/>
-            <w:r>
-              <w:rPr>
-                <w:sz w:val="20"/>
-              </w:rPr>
-              <w:t xml:space="preserve">, </w:t>
-            </w:r>
-            <w:proofErr w:type="spellStart"/>
-            <w:r>
-              <w:rPr>
-                <w:sz w:val="20"/>
-              </w:rPr>
-              <w:t>Liviu</w:t>
-            </w:r>
-            <w:proofErr w:type="spellEnd"/>
-            <w:r>
-              <w:rPr>
-                <w:sz w:val="20"/>
-              </w:rPr>
-              <w:t>, Dragos, and Taha.</w:t>
+              <w:t>Oskars, Liviu, Dragos, and Taha.</w:t>
             </w:r>
           </w:p>
         </w:tc>
@@ -2852,6 +2753,31 @@
               <w:t>To manage sponsors and make finding a sponsor for potential new events easier</w:t>
             </w:r>
           </w:p>
+          <w:p>
+            <w:pPr>
+              <w:spacing w:line="240" w:lineRule="auto"/>
+              <w:rPr>
+                <w:color w:val="FF0000"/>
+                <w:sz w:val="20"/>
+              </w:rPr>
+            </w:pPr>
+            <w:r>
+              <w:rPr>
+                <w:color w:val="FF0000"/>
+                <w:sz w:val="20"/>
+              </w:rPr>
+              <w:t>(</w:t>
+            </w:r>
+            <w:r>
+              <w:rPr>
+                <w:color w:val="FF0000"/>
+                <w:sz w:val="20"/>
+              </w:rPr>
+              <w:t>when how to promote them on newsletter?)</w:t>
+            </w:r>
+            <w:bookmarkStart w:id="6" w:name="_GoBack"/>
+            <w:bookmarkEnd w:id="6"/>
+          </w:p>
         </w:tc>
         <w:tc>
           <w:tcPr>
@@ -2909,33 +2835,11 @@
                 <w:sz w:val="20"/>
               </w:rPr>
             </w:pPr>
-            <w:proofErr w:type="spellStart"/>
             <w:r>
               <w:rPr>
                 <w:sz w:val="20"/>
               </w:rPr>
-              <w:t>Oskars</w:t>
-            </w:r>
-            <w:proofErr w:type="spellEnd"/>
-            <w:r>
-              <w:rPr>
-                <w:sz w:val="20"/>
-              </w:rPr>
-              <w:t xml:space="preserve">, </w:t>
-            </w:r>
-            <w:proofErr w:type="spellStart"/>
-            <w:r>
-              <w:rPr>
-                <w:sz w:val="20"/>
-              </w:rPr>
-              <w:t>Liviu</w:t>
-            </w:r>
-            <w:proofErr w:type="spellEnd"/>
-            <w:r>
-              <w:rPr>
-                <w:sz w:val="20"/>
-              </w:rPr>
-              <w:t>, Dragos, and Taha.</w:t>
+              <w:t>Oskars, Liviu, Dragos, and Taha.</w:t>
             </w:r>
           </w:p>
         </w:tc>
@@ -2967,6 +2871,14 @@
                 <w:sz w:val="20"/>
               </w:rPr>
             </w:pPr>
+            <w:r>
+              <w:rPr>
+                <w:b/>
+                <w:bCs/>
+                <w:sz w:val="20"/>
+              </w:rPr>
+              <w:t>Search feature</w:t>
+            </w:r>
           </w:p>
         </w:tc>
         <w:tc>
@@ -3172,10 +3084,10 @@
           <w:lang w:val="en-US"/>
         </w:rPr>
         <w:drawing>
-          <wp:inline distT="0" distB="0" distL="0" distR="0" wp14:anchorId="40471966" wp14:editId="02A63C9E">
-            <wp:extent cx="5944926" cy="1172210"/>
-            <wp:effectExtent l="0" t="0" r="0" b="8890"/>
-            <wp:docPr id="2" name="Picture 2"/>
+          <wp:inline distT="0" distB="0" distL="0" distR="0" wp14:anchorId="2CF72AC0" wp14:editId="355FB93F">
+            <wp:extent cx="5742940" cy="1132383"/>
+            <wp:effectExtent l="0" t="0" r="0" b="0"/>
+            <wp:docPr id="1" name="Picture 1"/>
             <wp:cNvGraphicFramePr>
               <a:graphicFrameLocks xmlns:a="http://schemas.openxmlformats.org/drawingml/2006/main" noChangeAspect="1"/>
             </wp:cNvGraphicFramePr>
@@ -3204,7 +3116,7 @@
                   <pic:spPr bwMode="auto">
                     <a:xfrm>
                       <a:off x="0" y="0"/>
-                      <a:ext cx="5997988" cy="1182673"/>
+                      <a:ext cx="5800952" cy="1143822"/>
                     </a:xfrm>
                     <a:prstGeom prst="rect">
                       <a:avLst/>
@@ -3919,25 +3831,7 @@
                 <w:bCs/>
                 <w:lang w:val="en-US"/>
               </w:rPr>
-              <w:t xml:space="preserve">Losing the unsaved files </w:t>
-            </w:r>
-            <w:proofErr w:type="gramStart"/>
-            <w:r>
-              <w:rPr>
-                <w:rFonts w:asciiTheme="majorHAnsi" w:hAnsiTheme="majorHAnsi" w:cstheme="majorHAnsi"/>
-                <w:bCs/>
-                <w:lang w:val="en-US"/>
-              </w:rPr>
-              <w:t>as a result of</w:t>
-            </w:r>
-            <w:proofErr w:type="gramEnd"/>
-            <w:r>
-              <w:rPr>
-                <w:rFonts w:asciiTheme="majorHAnsi" w:hAnsiTheme="majorHAnsi" w:cstheme="majorHAnsi"/>
-                <w:bCs/>
-                <w:lang w:val="en-US"/>
-              </w:rPr>
-              <w:t xml:space="preserve"> computer failure.</w:t>
+              <w:t>Losing the unsaved files as a result of computer failure.</w:t>
             </w:r>
           </w:p>
         </w:tc>
@@ -4086,7 +3980,6 @@
                 <w:lang w:val="en-US"/>
               </w:rPr>
             </w:pPr>
-            <w:proofErr w:type="spellStart"/>
             <w:r>
               <w:rPr>
                 <w:rFonts w:asciiTheme="majorHAnsi" w:hAnsiTheme="majorHAnsi" w:cstheme="majorHAnsi"/>
@@ -4095,7 +3988,6 @@
               </w:rPr>
               <w:t>Oskars</w:t>
             </w:r>
-            <w:proofErr w:type="spellEnd"/>
           </w:p>
         </w:tc>
       </w:tr>
@@ -4299,23 +4191,108 @@
         <w:br w:type="page"/>
       </w:r>
     </w:p>
-    <w:p>
-      <w:pPr>
-        <w:pStyle w:val="Heading1"/>
-        <w:rPr>
-          <w:lang w:val="en-US"/>
-        </w:rPr>
-      </w:pPr>
-      <w:bookmarkStart w:id="9" w:name="_Toc494788085"/>
-      <w:r>
-        <w:rPr>
-          <w:lang w:val="en-US"/>
-        </w:rPr>
-        <w:lastRenderedPageBreak/>
-        <w:t>Sources of Information</w:t>
-      </w:r>
-      <w:bookmarkEnd w:id="9"/>
-    </w:p>
+    <w:sdt>
+      <w:sdtPr>
+        <w:id w:val="-2073966296"/>
+        <w:docPartObj>
+          <w:docPartGallery w:val="Bibliographies"/>
+          <w:docPartUnique/>
+        </w:docPartObj>
+      </w:sdtPr>
+      <w:sdtEndPr>
+        <w:rPr>
+          <w:rFonts w:eastAsiaTheme="minorHAnsi"/>
+          <w:b w:val="0"/>
+          <w:bCs w:val="0"/>
+          <w:sz w:val="22"/>
+          <w:szCs w:val="20"/>
+        </w:rPr>
+      </w:sdtEndPr>
+      <w:sdtContent>
+        <w:p>
+          <w:pPr>
+            <w:pStyle w:val="Heading1"/>
+          </w:pPr>
+          <w:r>
+            <w:t>References</w:t>
+          </w:r>
+        </w:p>
+        <w:sdt>
+          <w:sdtPr>
+            <w:id w:val="-573587230"/>
+            <w:bibliography/>
+          </w:sdtPr>
+          <w:sdtContent>
+            <w:p>
+              <w:pPr>
+                <w:pStyle w:val="Bibliography"/>
+                <w:ind w:left="720" w:hanging="720"/>
+                <w:rPr>
+                  <w:noProof/>
+                  <w:sz w:val="24"/>
+                  <w:szCs w:val="24"/>
+                </w:rPr>
+              </w:pPr>
+              <w:r>
+                <w:fldChar w:fldCharType="begin"/>
+              </w:r>
+              <w:r>
+                <w:instrText xml:space="preserve"> BIBLIOGRAPHY </w:instrText>
+              </w:r>
+              <w:r>
+                <w:fldChar w:fldCharType="separate"/>
+              </w:r>
+              <w:r>
+                <w:rPr>
+                  <w:noProof/>
+                </w:rPr>
+                <w:t xml:space="preserve">NISO. 2010. </w:t>
+              </w:r>
+              <w:r>
+                <w:rPr>
+                  <w:i/>
+                  <w:iCs/>
+                  <w:noProof/>
+                </w:rPr>
+                <w:t>Scientific and Technical Reports -.</w:t>
+              </w:r>
+              <w:r>
+                <w:rPr>
+                  <w:noProof/>
+                </w:rPr>
+                <w:t xml:space="preserve"> Baltimore: National Information Standards Oganization.</w:t>
+              </w:r>
+            </w:p>
+            <w:p>
+              <w:pPr>
+                <w:pStyle w:val="Bibliography"/>
+                <w:ind w:left="720" w:hanging="720"/>
+                <w:rPr>
+                  <w:noProof/>
+                </w:rPr>
+              </w:pPr>
+              <w:r>
+                <w:rPr>
+                  <w:noProof/>
+                </w:rPr>
+                <w:t>VIA Engineering. in preparation. “Confidential Student Reports.”</w:t>
+              </w:r>
+            </w:p>
+            <w:p>
+              <w:r>
+                <w:rPr>
+                  <w:b/>
+                  <w:bCs/>
+                  <w:noProof/>
+                </w:rPr>
+                <w:fldChar w:fldCharType="end"/>
+              </w:r>
+            </w:p>
+          </w:sdtContent>
+        </w:sdt>
+      </w:sdtContent>
+    </w:sdt>
+    <w:p/>
     <w:p>
       <w:pPr>
         <w:rPr>
@@ -4427,7 +4404,7 @@
 </file>
 
 <file path=word/endnotes.xml><?xml version="1.0" encoding="utf-8"?>
-<w:endnotes xmlns:wpc="http://schemas.microsoft.com/office/word/2010/wordprocessingCanvas" xmlns:cx="http://schemas.microsoft.com/office/drawing/2014/chartex" xmlns:cx1="http://schemas.microsoft.com/office/drawing/2015/9/8/chartex" xmlns:cx2="http://schemas.microsoft.com/office/drawing/2015/10/21/chartex" xmlns:cx3="http://schemas.microsoft.com/office/drawing/2016/5/9/chartex" xmlns:cx4="http://schemas.microsoft.com/office/drawing/2016/5/10/chartex" xmlns:cx5="http://schemas.microsoft.com/office/drawing/2016/5/11/chartex" xmlns:cx6="http://schemas.microsoft.com/office/drawing/2016/5/12/chartex" xmlns:cx7="http://schemas.microsoft.com/office/drawing/2016/5/13/chartex" xmlns:cx8="http://schemas.microsoft.com/office/drawing/2016/5/14/chartex" xmlns:mc="http://schemas.openxmlformats.org/markup-compatibility/2006" xmlns:aink="http://schemas.microsoft.com/office/drawing/2016/ink" xmlns:am3d="http://schemas.microsoft.com/office/drawing/2017/model3d" xmlns:o="urn:schemas-microsoft-com:office:office" xmlns:r="http://schemas.openxmlformats.org/officeDocument/2006/relationships" xmlns:m="http://schemas.openxmlformats.org/officeDocument/2006/math" xmlns:v="urn:schemas-microsoft-com:vml" xmlns:wp14="http://schemas.microsoft.com/office/word/2010/wordprocessingDrawing" xmlns:wp="http://schemas.openxmlformats.org/drawingml/2006/wordprocessingDrawing" xmlns:w10="urn:schemas-microsoft-com:office:word" xmlns:w="http://schemas.openxmlformats.org/wordprocessingml/2006/main" xmlns:w14="http://schemas.microsoft.com/office/word/2010/wordml" xmlns:w15="http://schemas.microsoft.com/office/word/2012/wordml" xmlns:w16cid="http://schemas.microsoft.com/office/word/2016/wordml/cid" xmlns:w16se="http://schemas.microsoft.com/office/word/2015/wordml/symex" xmlns:wpg="http://schemas.microsoft.com/office/word/2010/wordprocessingGroup" xmlns:wpi="http://schemas.microsoft.com/office/word/2010/wordprocessingInk" xmlns:wne="http://schemas.microsoft.com/office/word/2006/wordml" xmlns:wps="http://schemas.microsoft.com/office/word/2010/wordprocessingShape" mc:Ignorable="w14 w15 w16se w16cid wp14">
+<w:endnotes xmlns:wpc="http://schemas.microsoft.com/office/word/2010/wordprocessingCanvas" xmlns:mc="http://schemas.openxmlformats.org/markup-compatibility/2006" xmlns:o="urn:schemas-microsoft-com:office:office" xmlns:r="http://schemas.openxmlformats.org/officeDocument/2006/relationships" xmlns:m="http://schemas.openxmlformats.org/officeDocument/2006/math" xmlns:v="urn:schemas-microsoft-com:vml" xmlns:wp14="http://schemas.microsoft.com/office/word/2010/wordprocessingDrawing" xmlns:wp="http://schemas.openxmlformats.org/drawingml/2006/wordprocessingDrawing" xmlns:w10="urn:schemas-microsoft-com:office:word" xmlns:w="http://schemas.openxmlformats.org/wordprocessingml/2006/main" xmlns:w14="http://schemas.microsoft.com/office/word/2010/wordml" xmlns:w15="http://schemas.microsoft.com/office/word/2012/wordml" xmlns:wpg="http://schemas.microsoft.com/office/word/2010/wordprocessingGroup" xmlns:wpi="http://schemas.microsoft.com/office/word/2010/wordprocessingInk" xmlns:wne="http://schemas.microsoft.com/office/word/2006/wordml" xmlns:wps="http://schemas.microsoft.com/office/word/2010/wordprocessingShape" mc:Ignorable="w14 w15 wp14">
   <w:endnote w:type="separator" w:id="-1">
     <w:p>
       <w:pPr>
@@ -4452,7 +4429,7 @@
 </file>
 
 <file path=word/footer1.xml><?xml version="1.0" encoding="utf-8"?>
-<w:ftr xmlns:wpc="http://schemas.microsoft.com/office/word/2010/wordprocessingCanvas" xmlns:cx="http://schemas.microsoft.com/office/drawing/2014/chartex" xmlns:cx1="http://schemas.microsoft.com/office/drawing/2015/9/8/chartex" xmlns:cx2="http://schemas.microsoft.com/office/drawing/2015/10/21/chartex" xmlns:cx3="http://schemas.microsoft.com/office/drawing/2016/5/9/chartex" xmlns:cx4="http://schemas.microsoft.com/office/drawing/2016/5/10/chartex" xmlns:cx5="http://schemas.microsoft.com/office/drawing/2016/5/11/chartex" xmlns:cx6="http://schemas.microsoft.com/office/drawing/2016/5/12/chartex" xmlns:cx7="http://schemas.microsoft.com/office/drawing/2016/5/13/chartex" xmlns:cx8="http://schemas.microsoft.com/office/drawing/2016/5/14/chartex" xmlns:mc="http://schemas.openxmlformats.org/markup-compatibility/2006" xmlns:aink="http://schemas.microsoft.com/office/drawing/2016/ink" xmlns:am3d="http://schemas.microsoft.com/office/drawing/2017/model3d" xmlns:o="urn:schemas-microsoft-com:office:office" xmlns:r="http://schemas.openxmlformats.org/officeDocument/2006/relationships" xmlns:m="http://schemas.openxmlformats.org/officeDocument/2006/math" xmlns:v="urn:schemas-microsoft-com:vml" xmlns:wp14="http://schemas.microsoft.com/office/word/2010/wordprocessingDrawing" xmlns:wp="http://schemas.openxmlformats.org/drawingml/2006/wordprocessingDrawing" xmlns:w10="urn:schemas-microsoft-com:office:word" xmlns:w="http://schemas.openxmlformats.org/wordprocessingml/2006/main" xmlns:w14="http://schemas.microsoft.com/office/word/2010/wordml" xmlns:w15="http://schemas.microsoft.com/office/word/2012/wordml" xmlns:w16cid="http://schemas.microsoft.com/office/word/2016/wordml/cid" xmlns:w16se="http://schemas.microsoft.com/office/word/2015/wordml/symex" xmlns:wpg="http://schemas.microsoft.com/office/word/2010/wordprocessingGroup" xmlns:wpi="http://schemas.microsoft.com/office/word/2010/wordprocessingInk" xmlns:wne="http://schemas.microsoft.com/office/word/2006/wordml" xmlns:wps="http://schemas.microsoft.com/office/word/2010/wordprocessingShape" mc:Ignorable="w14 w15 w16se w16cid wp14">
+<w:ftr xmlns:wpc="http://schemas.microsoft.com/office/word/2010/wordprocessingCanvas" xmlns:mc="http://schemas.openxmlformats.org/markup-compatibility/2006" xmlns:o="urn:schemas-microsoft-com:office:office" xmlns:r="http://schemas.openxmlformats.org/officeDocument/2006/relationships" xmlns:m="http://schemas.openxmlformats.org/officeDocument/2006/math" xmlns:v="urn:schemas-microsoft-com:vml" xmlns:wp14="http://schemas.microsoft.com/office/word/2010/wordprocessingDrawing" xmlns:wp="http://schemas.openxmlformats.org/drawingml/2006/wordprocessingDrawing" xmlns:w10="urn:schemas-microsoft-com:office:word" xmlns:w="http://schemas.openxmlformats.org/wordprocessingml/2006/main" xmlns:w14="http://schemas.microsoft.com/office/word/2010/wordml" xmlns:w15="http://schemas.microsoft.com/office/word/2012/wordml" xmlns:wpg="http://schemas.microsoft.com/office/word/2010/wordprocessingGroup" xmlns:wpi="http://schemas.microsoft.com/office/word/2010/wordprocessingInk" xmlns:wne="http://schemas.microsoft.com/office/word/2006/wordml" xmlns:wps="http://schemas.microsoft.com/office/word/2010/wordprocessingShape" mc:Ignorable="w14 w15 wp14">
   <w:sdt>
     <w:sdtPr>
       <w:id w:val="-96798736"/>
@@ -4482,7 +4459,7 @@
             <w:noProof/>
             <w:lang w:val="da-DK"/>
           </w:rPr>
-          <w:t>3</w:t>
+          <w:t>1</w:t>
         </w:r>
         <w:r>
           <w:fldChar w:fldCharType="end"/>
@@ -4499,7 +4476,7 @@
 </file>
 
 <file path=word/footer2.xml><?xml version="1.0" encoding="utf-8"?>
-<w:ftr xmlns:wpc="http://schemas.microsoft.com/office/word/2010/wordprocessingCanvas" xmlns:cx="http://schemas.microsoft.com/office/drawing/2014/chartex" xmlns:cx1="http://schemas.microsoft.com/office/drawing/2015/9/8/chartex" xmlns:cx2="http://schemas.microsoft.com/office/drawing/2015/10/21/chartex" xmlns:cx3="http://schemas.microsoft.com/office/drawing/2016/5/9/chartex" xmlns:cx4="http://schemas.microsoft.com/office/drawing/2016/5/10/chartex" xmlns:cx5="http://schemas.microsoft.com/office/drawing/2016/5/11/chartex" xmlns:cx6="http://schemas.microsoft.com/office/drawing/2016/5/12/chartex" xmlns:cx7="http://schemas.microsoft.com/office/drawing/2016/5/13/chartex" xmlns:cx8="http://schemas.microsoft.com/office/drawing/2016/5/14/chartex" xmlns:mc="http://schemas.openxmlformats.org/markup-compatibility/2006" xmlns:aink="http://schemas.microsoft.com/office/drawing/2016/ink" xmlns:am3d="http://schemas.microsoft.com/office/drawing/2017/model3d" xmlns:o="urn:schemas-microsoft-com:office:office" xmlns:r="http://schemas.openxmlformats.org/officeDocument/2006/relationships" xmlns:m="http://schemas.openxmlformats.org/officeDocument/2006/math" xmlns:v="urn:schemas-microsoft-com:vml" xmlns:wp14="http://schemas.microsoft.com/office/word/2010/wordprocessingDrawing" xmlns:wp="http://schemas.openxmlformats.org/drawingml/2006/wordprocessingDrawing" xmlns:w10="urn:schemas-microsoft-com:office:word" xmlns:w="http://schemas.openxmlformats.org/wordprocessingml/2006/main" xmlns:w14="http://schemas.microsoft.com/office/word/2010/wordml" xmlns:w15="http://schemas.microsoft.com/office/word/2012/wordml" xmlns:w16cid="http://schemas.microsoft.com/office/word/2016/wordml/cid" xmlns:w16se="http://schemas.microsoft.com/office/word/2015/wordml/symex" xmlns:wpg="http://schemas.microsoft.com/office/word/2010/wordprocessingGroup" xmlns:wpi="http://schemas.microsoft.com/office/word/2010/wordprocessingInk" xmlns:wne="http://schemas.microsoft.com/office/word/2006/wordml" xmlns:wps="http://schemas.microsoft.com/office/word/2010/wordprocessingShape" mc:Ignorable="w14 w15 w16se w16cid wp14">
+<w:ftr xmlns:wpc="http://schemas.microsoft.com/office/word/2010/wordprocessingCanvas" xmlns:mc="http://schemas.openxmlformats.org/markup-compatibility/2006" xmlns:o="urn:schemas-microsoft-com:office:office" xmlns:r="http://schemas.openxmlformats.org/officeDocument/2006/relationships" xmlns:m="http://schemas.openxmlformats.org/officeDocument/2006/math" xmlns:v="urn:schemas-microsoft-com:vml" xmlns:wp14="http://schemas.microsoft.com/office/word/2010/wordprocessingDrawing" xmlns:wp="http://schemas.openxmlformats.org/drawingml/2006/wordprocessingDrawing" xmlns:w10="urn:schemas-microsoft-com:office:word" xmlns:w="http://schemas.openxmlformats.org/wordprocessingml/2006/main" xmlns:w14="http://schemas.microsoft.com/office/word/2010/wordml" xmlns:w15="http://schemas.microsoft.com/office/word/2012/wordml" xmlns:wpg="http://schemas.microsoft.com/office/word/2010/wordprocessingGroup" xmlns:wpi="http://schemas.microsoft.com/office/word/2010/wordprocessingInk" xmlns:wne="http://schemas.microsoft.com/office/word/2006/wordml" xmlns:wps="http://schemas.microsoft.com/office/word/2010/wordprocessingShape" mc:Ignorable="w14 w15 wp14">
   <w:sdt>
     <w:sdtPr>
       <w:id w:val="1968471565"/>
@@ -4546,7 +4523,7 @@
 </file>
 
 <file path=word/footnotes.xml><?xml version="1.0" encoding="utf-8"?>
-<w:footnotes xmlns:wpc="http://schemas.microsoft.com/office/word/2010/wordprocessingCanvas" xmlns:cx="http://schemas.microsoft.com/office/drawing/2014/chartex" xmlns:cx1="http://schemas.microsoft.com/office/drawing/2015/9/8/chartex" xmlns:cx2="http://schemas.microsoft.com/office/drawing/2015/10/21/chartex" xmlns:cx3="http://schemas.microsoft.com/office/drawing/2016/5/9/chartex" xmlns:cx4="http://schemas.microsoft.com/office/drawing/2016/5/10/chartex" xmlns:cx5="http://schemas.microsoft.com/office/drawing/2016/5/11/chartex" xmlns:cx6="http://schemas.microsoft.com/office/drawing/2016/5/12/chartex" xmlns:cx7="http://schemas.microsoft.com/office/drawing/2016/5/13/chartex" xmlns:cx8="http://schemas.microsoft.com/office/drawing/2016/5/14/chartex" xmlns:mc="http://schemas.openxmlformats.org/markup-compatibility/2006" xmlns:aink="http://schemas.microsoft.com/office/drawing/2016/ink" xmlns:am3d="http://schemas.microsoft.com/office/drawing/2017/model3d" xmlns:o="urn:schemas-microsoft-com:office:office" xmlns:r="http://schemas.openxmlformats.org/officeDocument/2006/relationships" xmlns:m="http://schemas.openxmlformats.org/officeDocument/2006/math" xmlns:v="urn:schemas-microsoft-com:vml" xmlns:wp14="http://schemas.microsoft.com/office/word/2010/wordprocessingDrawing" xmlns:wp="http://schemas.openxmlformats.org/drawingml/2006/wordprocessingDrawing" xmlns:w10="urn:schemas-microsoft-com:office:word" xmlns:w="http://schemas.openxmlformats.org/wordprocessingml/2006/main" xmlns:w14="http://schemas.microsoft.com/office/word/2010/wordml" xmlns:w15="http://schemas.microsoft.com/office/word/2012/wordml" xmlns:w16cid="http://schemas.microsoft.com/office/word/2016/wordml/cid" xmlns:w16se="http://schemas.microsoft.com/office/word/2015/wordml/symex" xmlns:wpg="http://schemas.microsoft.com/office/word/2010/wordprocessingGroup" xmlns:wpi="http://schemas.microsoft.com/office/word/2010/wordprocessingInk" xmlns:wne="http://schemas.microsoft.com/office/word/2006/wordml" xmlns:wps="http://schemas.microsoft.com/office/word/2010/wordprocessingShape" mc:Ignorable="w14 w15 w16se w16cid wp14">
+<w:footnotes xmlns:wpc="http://schemas.microsoft.com/office/word/2010/wordprocessingCanvas" xmlns:mc="http://schemas.openxmlformats.org/markup-compatibility/2006" xmlns:o="urn:schemas-microsoft-com:office:office" xmlns:r="http://schemas.openxmlformats.org/officeDocument/2006/relationships" xmlns:m="http://schemas.openxmlformats.org/officeDocument/2006/math" xmlns:v="urn:schemas-microsoft-com:vml" xmlns:wp14="http://schemas.microsoft.com/office/word/2010/wordprocessingDrawing" xmlns:wp="http://schemas.openxmlformats.org/drawingml/2006/wordprocessingDrawing" xmlns:w10="urn:schemas-microsoft-com:office:word" xmlns:w="http://schemas.openxmlformats.org/wordprocessingml/2006/main" xmlns:w14="http://schemas.microsoft.com/office/word/2010/wordml" xmlns:w15="http://schemas.microsoft.com/office/word/2012/wordml" xmlns:wpg="http://schemas.microsoft.com/office/word/2010/wordprocessingGroup" xmlns:wpi="http://schemas.microsoft.com/office/word/2010/wordprocessingInk" xmlns:wne="http://schemas.microsoft.com/office/word/2006/wordml" xmlns:wps="http://schemas.microsoft.com/office/word/2010/wordprocessingShape" mc:Ignorable="w14 w15 wp14">
   <w:footnote w:type="separator" w:id="-1">
     <w:p>
       <w:pPr>
@@ -4571,7 +4548,7 @@
 </file>
 
 <file path=word/header1.xml><?xml version="1.0" encoding="utf-8"?>
-<w:hdr xmlns:wpc="http://schemas.microsoft.com/office/word/2010/wordprocessingCanvas" xmlns:cx="http://schemas.microsoft.com/office/drawing/2014/chartex" xmlns:cx1="http://schemas.microsoft.com/office/drawing/2015/9/8/chartex" xmlns:cx2="http://schemas.microsoft.com/office/drawing/2015/10/21/chartex" xmlns:cx3="http://schemas.microsoft.com/office/drawing/2016/5/9/chartex" xmlns:cx4="http://schemas.microsoft.com/office/drawing/2016/5/10/chartex" xmlns:cx5="http://schemas.microsoft.com/office/drawing/2016/5/11/chartex" xmlns:cx6="http://schemas.microsoft.com/office/drawing/2016/5/12/chartex" xmlns:cx7="http://schemas.microsoft.com/office/drawing/2016/5/13/chartex" xmlns:cx8="http://schemas.microsoft.com/office/drawing/2016/5/14/chartex" xmlns:mc="http://schemas.openxmlformats.org/markup-compatibility/2006" xmlns:aink="http://schemas.microsoft.com/office/drawing/2016/ink" xmlns:am3d="http://schemas.microsoft.com/office/drawing/2017/model3d" xmlns:o="urn:schemas-microsoft-com:office:office" xmlns:r="http://schemas.openxmlformats.org/officeDocument/2006/relationships" xmlns:m="http://schemas.openxmlformats.org/officeDocument/2006/math" xmlns:v="urn:schemas-microsoft-com:vml" xmlns:wp14="http://schemas.microsoft.com/office/word/2010/wordprocessingDrawing" xmlns:wp="http://schemas.openxmlformats.org/drawingml/2006/wordprocessingDrawing" xmlns:w10="urn:schemas-microsoft-com:office:word" xmlns:w="http://schemas.openxmlformats.org/wordprocessingml/2006/main" xmlns:w14="http://schemas.microsoft.com/office/word/2010/wordml" xmlns:w15="http://schemas.microsoft.com/office/word/2012/wordml" xmlns:w16cid="http://schemas.microsoft.com/office/word/2016/wordml/cid" xmlns:w16se="http://schemas.microsoft.com/office/word/2015/wordml/symex" xmlns:wpg="http://schemas.microsoft.com/office/word/2010/wordprocessingGroup" xmlns:wpi="http://schemas.microsoft.com/office/word/2010/wordprocessingInk" xmlns:wne="http://schemas.microsoft.com/office/word/2006/wordml" xmlns:wps="http://schemas.microsoft.com/office/word/2010/wordprocessingShape" mc:Ignorable="w14 w15 w16se w16cid wp14">
+<w:hdr xmlns:wpc="http://schemas.microsoft.com/office/word/2010/wordprocessingCanvas" xmlns:mc="http://schemas.openxmlformats.org/markup-compatibility/2006" xmlns:o="urn:schemas-microsoft-com:office:office" xmlns:r="http://schemas.openxmlformats.org/officeDocument/2006/relationships" xmlns:m="http://schemas.openxmlformats.org/officeDocument/2006/math" xmlns:v="urn:schemas-microsoft-com:vml" xmlns:wp14="http://schemas.microsoft.com/office/word/2010/wordprocessingDrawing" xmlns:wp="http://schemas.openxmlformats.org/drawingml/2006/wordprocessingDrawing" xmlns:w10="urn:schemas-microsoft-com:office:word" xmlns:w="http://schemas.openxmlformats.org/wordprocessingml/2006/main" xmlns:w14="http://schemas.microsoft.com/office/word/2010/wordml" xmlns:w15="http://schemas.microsoft.com/office/word/2012/wordml" xmlns:wpg="http://schemas.microsoft.com/office/word/2010/wordprocessingGroup" xmlns:wpi="http://schemas.microsoft.com/office/word/2010/wordprocessingInk" xmlns:wne="http://schemas.microsoft.com/office/word/2006/wordml" xmlns:wps="http://schemas.microsoft.com/office/word/2010/wordprocessingShape" mc:Ignorable="w14 w15 wp14">
   <w:p>
     <w:pPr>
       <w:pStyle w:val="Header"/>
@@ -4837,19 +4814,11 @@
             </w:rPr>
             <w:t xml:space="preserve">for </w:t>
           </w:r>
-          <w:proofErr w:type="spellStart"/>
           <w:r>
             <w:rPr>
               <w:lang w:val="en-US"/>
             </w:rPr>
-            <w:t>Vipassanā</w:t>
-          </w:r>
-          <w:proofErr w:type="spellEnd"/>
-          <w:r>
-            <w:rPr>
-              <w:lang w:val="en-US"/>
-            </w:rPr>
-            <w:t> </w:t>
+            <w:t>Vipassanā </w:t>
           </w:r>
           <w:r>
             <w:rPr>
@@ -4914,7 +4883,7 @@
 </file>
 
 <file path=word/header2.xml><?xml version="1.0" encoding="utf-8"?>
-<w:hdr xmlns:wpc="http://schemas.microsoft.com/office/word/2010/wordprocessingCanvas" xmlns:cx="http://schemas.microsoft.com/office/drawing/2014/chartex" xmlns:cx1="http://schemas.microsoft.com/office/drawing/2015/9/8/chartex" xmlns:cx2="http://schemas.microsoft.com/office/drawing/2015/10/21/chartex" xmlns:cx3="http://schemas.microsoft.com/office/drawing/2016/5/9/chartex" xmlns:cx4="http://schemas.microsoft.com/office/drawing/2016/5/10/chartex" xmlns:cx5="http://schemas.microsoft.com/office/drawing/2016/5/11/chartex" xmlns:cx6="http://schemas.microsoft.com/office/drawing/2016/5/12/chartex" xmlns:cx7="http://schemas.microsoft.com/office/drawing/2016/5/13/chartex" xmlns:cx8="http://schemas.microsoft.com/office/drawing/2016/5/14/chartex" xmlns:mc="http://schemas.openxmlformats.org/markup-compatibility/2006" xmlns:aink="http://schemas.microsoft.com/office/drawing/2016/ink" xmlns:am3d="http://schemas.microsoft.com/office/drawing/2017/model3d" xmlns:o="urn:schemas-microsoft-com:office:office" xmlns:r="http://schemas.openxmlformats.org/officeDocument/2006/relationships" xmlns:m="http://schemas.openxmlformats.org/officeDocument/2006/math" xmlns:v="urn:schemas-microsoft-com:vml" xmlns:wp14="http://schemas.microsoft.com/office/word/2010/wordprocessingDrawing" xmlns:wp="http://schemas.openxmlformats.org/drawingml/2006/wordprocessingDrawing" xmlns:w10="urn:schemas-microsoft-com:office:word" xmlns:w="http://schemas.openxmlformats.org/wordprocessingml/2006/main" xmlns:w14="http://schemas.microsoft.com/office/word/2010/wordml" xmlns:w15="http://schemas.microsoft.com/office/word/2012/wordml" xmlns:w16cid="http://schemas.microsoft.com/office/word/2016/wordml/cid" xmlns:w16se="http://schemas.microsoft.com/office/word/2015/wordml/symex" xmlns:wpg="http://schemas.microsoft.com/office/word/2010/wordprocessingGroup" xmlns:wpi="http://schemas.microsoft.com/office/word/2010/wordprocessingInk" xmlns:wne="http://schemas.microsoft.com/office/word/2006/wordml" xmlns:wps="http://schemas.microsoft.com/office/word/2010/wordprocessingShape" mc:Ignorable="w14 w15 w16se w16cid wp14">
+<w:hdr xmlns:wpc="http://schemas.microsoft.com/office/word/2010/wordprocessingCanvas" xmlns:mc="http://schemas.openxmlformats.org/markup-compatibility/2006" xmlns:o="urn:schemas-microsoft-com:office:office" xmlns:r="http://schemas.openxmlformats.org/officeDocument/2006/relationships" xmlns:m="http://schemas.openxmlformats.org/officeDocument/2006/math" xmlns:v="urn:schemas-microsoft-com:vml" xmlns:wp14="http://schemas.microsoft.com/office/word/2010/wordprocessingDrawing" xmlns:wp="http://schemas.openxmlformats.org/drawingml/2006/wordprocessingDrawing" xmlns:w10="urn:schemas-microsoft-com:office:word" xmlns:w="http://schemas.openxmlformats.org/wordprocessingml/2006/main" xmlns:w14="http://schemas.microsoft.com/office/word/2010/wordml" xmlns:w15="http://schemas.microsoft.com/office/word/2012/wordml" xmlns:wpg="http://schemas.microsoft.com/office/word/2010/wordprocessingGroup" xmlns:wpi="http://schemas.microsoft.com/office/word/2010/wordprocessingInk" xmlns:wne="http://schemas.microsoft.com/office/word/2006/wordml" xmlns:wps="http://schemas.microsoft.com/office/word/2010/wordprocessingShape" mc:Ignorable="w14 w15 wp14">
   <w:p>
     <w:pPr>
       <w:pStyle w:val="Header"/>
@@ -5053,7 +5022,7 @@
 </file>
 
 <file path=word/numbering.xml><?xml version="1.0" encoding="utf-8"?>
-<w:numbering xmlns:wpc="http://schemas.microsoft.com/office/word/2010/wordprocessingCanvas" xmlns:cx="http://schemas.microsoft.com/office/drawing/2014/chartex" xmlns:cx1="http://schemas.microsoft.com/office/drawing/2015/9/8/chartex" xmlns:cx2="http://schemas.microsoft.com/office/drawing/2015/10/21/chartex" xmlns:cx3="http://schemas.microsoft.com/office/drawing/2016/5/9/chartex" xmlns:cx4="http://schemas.microsoft.com/office/drawing/2016/5/10/chartex" xmlns:cx5="http://schemas.microsoft.com/office/drawing/2016/5/11/chartex" xmlns:cx6="http://schemas.microsoft.com/office/drawing/2016/5/12/chartex" xmlns:cx7="http://schemas.microsoft.com/office/drawing/2016/5/13/chartex" xmlns:cx8="http://schemas.microsoft.com/office/drawing/2016/5/14/chartex" xmlns:mc="http://schemas.openxmlformats.org/markup-compatibility/2006" xmlns:aink="http://schemas.microsoft.com/office/drawing/2016/ink" xmlns:am3d="http://schemas.microsoft.com/office/drawing/2017/model3d" xmlns:o="urn:schemas-microsoft-com:office:office" xmlns:r="http://schemas.openxmlformats.org/officeDocument/2006/relationships" xmlns:m="http://schemas.openxmlformats.org/officeDocument/2006/math" xmlns:v="urn:schemas-microsoft-com:vml" xmlns:wp14="http://schemas.microsoft.com/office/word/2010/wordprocessingDrawing" xmlns:wp="http://schemas.openxmlformats.org/drawingml/2006/wordprocessingDrawing" xmlns:w10="urn:schemas-microsoft-com:office:word" xmlns:w="http://schemas.openxmlformats.org/wordprocessingml/2006/main" xmlns:w14="http://schemas.microsoft.com/office/word/2010/wordml" xmlns:w15="http://schemas.microsoft.com/office/word/2012/wordml" xmlns:w16cid="http://schemas.microsoft.com/office/word/2016/wordml/cid" xmlns:w16se="http://schemas.microsoft.com/office/word/2015/wordml/symex" xmlns:wpg="http://schemas.microsoft.com/office/word/2010/wordprocessingGroup" xmlns:wpi="http://schemas.microsoft.com/office/word/2010/wordprocessingInk" xmlns:wne="http://schemas.microsoft.com/office/word/2006/wordml" xmlns:wps="http://schemas.microsoft.com/office/word/2010/wordprocessingShape" mc:Ignorable="w14 w15 w16se w16cid wp14">
+<w:numbering xmlns:wpc="http://schemas.microsoft.com/office/word/2010/wordprocessingCanvas" xmlns:mc="http://schemas.openxmlformats.org/markup-compatibility/2006" xmlns:o="urn:schemas-microsoft-com:office:office" xmlns:r="http://schemas.openxmlformats.org/officeDocument/2006/relationships" xmlns:m="http://schemas.openxmlformats.org/officeDocument/2006/math" xmlns:v="urn:schemas-microsoft-com:vml" xmlns:wp14="http://schemas.microsoft.com/office/word/2010/wordprocessingDrawing" xmlns:wp="http://schemas.openxmlformats.org/drawingml/2006/wordprocessingDrawing" xmlns:w10="urn:schemas-microsoft-com:office:word" xmlns:w="http://schemas.openxmlformats.org/wordprocessingml/2006/main" xmlns:w14="http://schemas.microsoft.com/office/word/2010/wordml" xmlns:w15="http://schemas.microsoft.com/office/word/2012/wordml" xmlns:wpg="http://schemas.microsoft.com/office/word/2010/wordprocessingGroup" xmlns:wpi="http://schemas.microsoft.com/office/word/2010/wordprocessingInk" xmlns:wne="http://schemas.microsoft.com/office/word/2006/wordml" xmlns:wps="http://schemas.microsoft.com/office/word/2010/wordprocessingShape" mc:Ignorable="w14 w15 wp14">
   <w:abstractNum w:abstractNumId="0" w15:restartNumberingAfterBreak="0">
     <w:nsid w:val="FFFFFF88"/>
     <w:multiLevelType w:val="singleLevel"/>
@@ -7713,6 +7682,96 @@
     </w:lvl>
   </w:abstractNum>
   <w:abstractNum w:abstractNumId="25" w15:restartNumberingAfterBreak="0">
+    <w:nsid w:val="5F5E53F6"/>
+    <w:multiLevelType w:val="hybridMultilevel"/>
+    <w:tmpl w:val="BEBCBA56"/>
+    <w:lvl w:ilvl="0" w:tplc="1B423BC6">
+      <w:start w:val="1"/>
+      <w:numFmt w:val="decimal"/>
+      <w:lvlText w:val="%1."/>
+      <w:lvlJc w:val="left"/>
+      <w:pPr>
+        <w:ind w:left="720" w:hanging="360"/>
+      </w:pPr>
+      <w:rPr>
+        <w:rFonts w:hint="default"/>
+        <w:sz w:val="22"/>
+      </w:rPr>
+    </w:lvl>
+    <w:lvl w:ilvl="1" w:tplc="04090019" w:tentative="1">
+      <w:start w:val="1"/>
+      <w:numFmt w:val="lowerLetter"/>
+      <w:lvlText w:val="%2."/>
+      <w:lvlJc w:val="left"/>
+      <w:pPr>
+        <w:ind w:left="1440" w:hanging="360"/>
+      </w:pPr>
+    </w:lvl>
+    <w:lvl w:ilvl="2" w:tplc="0409001B" w:tentative="1">
+      <w:start w:val="1"/>
+      <w:numFmt w:val="lowerRoman"/>
+      <w:lvlText w:val="%3."/>
+      <w:lvlJc w:val="right"/>
+      <w:pPr>
+        <w:ind w:left="2160" w:hanging="180"/>
+      </w:pPr>
+    </w:lvl>
+    <w:lvl w:ilvl="3" w:tplc="0409000F" w:tentative="1">
+      <w:start w:val="1"/>
+      <w:numFmt w:val="decimal"/>
+      <w:lvlText w:val="%4."/>
+      <w:lvlJc w:val="left"/>
+      <w:pPr>
+        <w:ind w:left="2880" w:hanging="360"/>
+      </w:pPr>
+    </w:lvl>
+    <w:lvl w:ilvl="4" w:tplc="04090019" w:tentative="1">
+      <w:start w:val="1"/>
+      <w:numFmt w:val="lowerLetter"/>
+      <w:lvlText w:val="%5."/>
+      <w:lvlJc w:val="left"/>
+      <w:pPr>
+        <w:ind w:left="3600" w:hanging="360"/>
+      </w:pPr>
+    </w:lvl>
+    <w:lvl w:ilvl="5" w:tplc="0409001B" w:tentative="1">
+      <w:start w:val="1"/>
+      <w:numFmt w:val="lowerRoman"/>
+      <w:lvlText w:val="%6."/>
+      <w:lvlJc w:val="right"/>
+      <w:pPr>
+        <w:ind w:left="4320" w:hanging="180"/>
+      </w:pPr>
+    </w:lvl>
+    <w:lvl w:ilvl="6" w:tplc="0409000F" w:tentative="1">
+      <w:start w:val="1"/>
+      <w:numFmt w:val="decimal"/>
+      <w:lvlText w:val="%7."/>
+      <w:lvlJc w:val="left"/>
+      <w:pPr>
+        <w:ind w:left="5040" w:hanging="360"/>
+      </w:pPr>
+    </w:lvl>
+    <w:lvl w:ilvl="7" w:tplc="04090019" w:tentative="1">
+      <w:start w:val="1"/>
+      <w:numFmt w:val="lowerLetter"/>
+      <w:lvlText w:val="%8."/>
+      <w:lvlJc w:val="left"/>
+      <w:pPr>
+        <w:ind w:left="5760" w:hanging="360"/>
+      </w:pPr>
+    </w:lvl>
+    <w:lvl w:ilvl="8" w:tplc="0409001B" w:tentative="1">
+      <w:start w:val="1"/>
+      <w:numFmt w:val="lowerRoman"/>
+      <w:lvlText w:val="%9."/>
+      <w:lvlJc w:val="right"/>
+      <w:pPr>
+        <w:ind w:left="6480" w:hanging="180"/>
+      </w:pPr>
+    </w:lvl>
+  </w:abstractNum>
+  <w:abstractNum w:abstractNumId="26" w15:restartNumberingAfterBreak="0">
     <w:nsid w:val="61344C8A"/>
     <w:multiLevelType w:val="multilevel"/>
     <w:tmpl w:val="7EA84FE0"/>
@@ -7834,7 +7893,7 @@
       </w:rPr>
     </w:lvl>
   </w:abstractNum>
-  <w:abstractNum w:abstractNumId="26" w15:restartNumberingAfterBreak="0">
+  <w:abstractNum w:abstractNumId="27" w15:restartNumberingAfterBreak="0">
     <w:nsid w:val="654544AE"/>
     <w:multiLevelType w:val="multilevel"/>
     <w:tmpl w:val="F678EEA0"/>
@@ -7947,7 +8006,7 @@
       </w:rPr>
     </w:lvl>
   </w:abstractNum>
-  <w:abstractNum w:abstractNumId="27" w15:restartNumberingAfterBreak="0">
+  <w:abstractNum w:abstractNumId="28" w15:restartNumberingAfterBreak="0">
     <w:nsid w:val="688513FC"/>
     <w:multiLevelType w:val="hybridMultilevel"/>
     <w:tmpl w:val="C95A31CE"/>
@@ -8060,7 +8119,7 @@
       </w:rPr>
     </w:lvl>
   </w:abstractNum>
-  <w:abstractNum w:abstractNumId="28" w15:restartNumberingAfterBreak="0">
+  <w:abstractNum w:abstractNumId="29" w15:restartNumberingAfterBreak="0">
     <w:nsid w:val="6A227A4E"/>
     <w:multiLevelType w:val="hybridMultilevel"/>
     <w:tmpl w:val="AE825E76"/>
@@ -8173,7 +8232,7 @@
       </w:rPr>
     </w:lvl>
   </w:abstractNum>
-  <w:abstractNum w:abstractNumId="29" w15:restartNumberingAfterBreak="0">
+  <w:abstractNum w:abstractNumId="30" w15:restartNumberingAfterBreak="0">
     <w:nsid w:val="6CD03F13"/>
     <w:multiLevelType w:val="hybridMultilevel"/>
     <w:tmpl w:val="E138D460"/>
@@ -8286,7 +8345,7 @@
       </w:rPr>
     </w:lvl>
   </w:abstractNum>
-  <w:abstractNum w:abstractNumId="30" w15:restartNumberingAfterBreak="0">
+  <w:abstractNum w:abstractNumId="31" w15:restartNumberingAfterBreak="0">
     <w:nsid w:val="6EAB56AA"/>
     <w:multiLevelType w:val="hybridMultilevel"/>
     <w:tmpl w:val="DD664ECE"/>
@@ -8399,7 +8458,7 @@
       </w:rPr>
     </w:lvl>
   </w:abstractNum>
-  <w:abstractNum w:abstractNumId="31" w15:restartNumberingAfterBreak="0">
+  <w:abstractNum w:abstractNumId="32" w15:restartNumberingAfterBreak="0">
     <w:nsid w:val="6F891BE2"/>
     <w:multiLevelType w:val="hybridMultilevel"/>
     <w:tmpl w:val="C44E64DE"/>
@@ -8485,7 +8544,7 @@
       </w:pPr>
     </w:lvl>
   </w:abstractNum>
-  <w:abstractNum w:abstractNumId="32" w15:restartNumberingAfterBreak="0">
+  <w:abstractNum w:abstractNumId="33" w15:restartNumberingAfterBreak="0">
     <w:nsid w:val="71837E12"/>
     <w:multiLevelType w:val="hybridMultilevel"/>
     <w:tmpl w:val="78B06EDE"/>
@@ -8571,7 +8630,7 @@
       </w:pPr>
     </w:lvl>
   </w:abstractNum>
-  <w:abstractNum w:abstractNumId="33" w15:restartNumberingAfterBreak="0">
+  <w:abstractNum w:abstractNumId="34" w15:restartNumberingAfterBreak="0">
     <w:nsid w:val="72685691"/>
     <w:multiLevelType w:val="hybridMultilevel"/>
     <w:tmpl w:val="99F0F1A4"/>
@@ -8657,7 +8716,7 @@
       </w:pPr>
     </w:lvl>
   </w:abstractNum>
-  <w:abstractNum w:abstractNumId="34" w15:restartNumberingAfterBreak="0">
+  <w:abstractNum w:abstractNumId="35" w15:restartNumberingAfterBreak="0">
     <w:nsid w:val="748970EC"/>
     <w:multiLevelType w:val="hybridMultilevel"/>
     <w:tmpl w:val="A01E3A28"/>
@@ -8770,7 +8829,7 @@
       </w:rPr>
     </w:lvl>
   </w:abstractNum>
-  <w:abstractNum w:abstractNumId="35" w15:restartNumberingAfterBreak="0">
+  <w:abstractNum w:abstractNumId="36" w15:restartNumberingAfterBreak="0">
     <w:nsid w:val="756F0782"/>
     <w:multiLevelType w:val="hybridMultilevel"/>
     <w:tmpl w:val="5D96B69C"/>
@@ -8883,7 +8942,7 @@
       </w:rPr>
     </w:lvl>
   </w:abstractNum>
-  <w:abstractNum w:abstractNumId="36" w15:restartNumberingAfterBreak="0">
+  <w:abstractNum w:abstractNumId="37" w15:restartNumberingAfterBreak="0">
     <w:nsid w:val="7E20588C"/>
     <w:multiLevelType w:val="multilevel"/>
     <w:tmpl w:val="51246668"/>
@@ -8997,7 +9056,7 @@
       </w:rPr>
     </w:lvl>
   </w:abstractNum>
-  <w:abstractNum w:abstractNumId="37" w15:restartNumberingAfterBreak="0">
+  <w:abstractNum w:abstractNumId="38" w15:restartNumberingAfterBreak="0">
     <w:nsid w:val="7FB354B8"/>
     <w:multiLevelType w:val="multilevel"/>
     <w:tmpl w:val="0F44F1D6"/>
@@ -9119,13 +9178,13 @@
     </w:lvl>
   </w:abstractNum>
   <w:num w:numId="1">
+    <w:abstractNumId w:val="38"/>
+  </w:num>
+  <w:num w:numId="2">
     <w:abstractNumId w:val="37"/>
   </w:num>
-  <w:num w:numId="2">
-    <w:abstractNumId w:val="36"/>
-  </w:num>
   <w:num w:numId="3">
-    <w:abstractNumId w:val="25"/>
+    <w:abstractNumId w:val="26"/>
   </w:num>
   <w:num w:numId="4">
     <w:abstractNumId w:val="8"/>
@@ -9143,7 +9202,7 @@
     <w:abstractNumId w:val="14"/>
   </w:num>
   <w:num w:numId="9">
-    <w:abstractNumId w:val="28"/>
+    <w:abstractNumId w:val="29"/>
   </w:num>
   <w:num w:numId="10">
     <w:abstractNumId w:val="1"/>
@@ -9152,16 +9211,16 @@
     <w:abstractNumId w:val="12"/>
   </w:num>
   <w:num w:numId="12">
-    <w:abstractNumId w:val="36"/>
+    <w:abstractNumId w:val="37"/>
   </w:num>
   <w:num w:numId="13">
     <w:abstractNumId w:val="0"/>
   </w:num>
   <w:num w:numId="14">
-    <w:abstractNumId w:val="36"/>
+    <w:abstractNumId w:val="37"/>
   </w:num>
   <w:num w:numId="15">
-    <w:abstractNumId w:val="36"/>
+    <w:abstractNumId w:val="37"/>
   </w:num>
   <w:num w:numId="16">
     <w:abstractNumId w:val="16"/>
@@ -9170,7 +9229,7 @@
     <w:abstractNumId w:val="6"/>
   </w:num>
   <w:num w:numId="18">
-    <w:abstractNumId w:val="26"/>
+    <w:abstractNumId w:val="27"/>
   </w:num>
   <w:num w:numId="19">
     <w:abstractNumId w:val="10"/>
@@ -9179,16 +9238,16 @@
     <w:abstractNumId w:val="2"/>
   </w:num>
   <w:num w:numId="21">
-    <w:abstractNumId w:val="35"/>
+    <w:abstractNumId w:val="36"/>
   </w:num>
   <w:num w:numId="22">
-    <w:abstractNumId w:val="30"/>
+    <w:abstractNumId w:val="31"/>
   </w:num>
   <w:num w:numId="23">
     <w:abstractNumId w:val="9"/>
   </w:num>
   <w:num w:numId="24">
-    <w:abstractNumId w:val="27"/>
+    <w:abstractNumId w:val="28"/>
   </w:num>
   <w:num w:numId="25">
     <w:abstractNumId w:val="24"/>
@@ -9212,28 +9271,28 @@
     <w:abstractNumId w:val="5"/>
   </w:num>
   <w:num w:numId="32">
-    <w:abstractNumId w:val="34"/>
+    <w:abstractNumId w:val="35"/>
   </w:num>
   <w:num w:numId="33">
     <w:abstractNumId w:val="21"/>
   </w:num>
   <w:num w:numId="34">
-    <w:abstractNumId w:val="32"/>
+    <w:abstractNumId w:val="33"/>
   </w:num>
   <w:num w:numId="35">
-    <w:abstractNumId w:val="31"/>
+    <w:abstractNumId w:val="32"/>
   </w:num>
   <w:num w:numId="36">
     <w:abstractNumId w:val="23"/>
   </w:num>
   <w:num w:numId="37">
-    <w:abstractNumId w:val="33"/>
+    <w:abstractNumId w:val="34"/>
   </w:num>
   <w:num w:numId="38">
     <w:abstractNumId w:val="17"/>
   </w:num>
   <w:num w:numId="39">
-    <w:abstractNumId w:val="29"/>
+    <w:abstractNumId w:val="30"/>
   </w:num>
   <w:num w:numId="40">
     <w:abstractNumId w:val="19"/>
@@ -9241,11 +9300,14 @@
   <w:num w:numId="41">
     <w:abstractNumId w:val="15"/>
   </w:num>
+  <w:num w:numId="42">
+    <w:abstractNumId w:val="25"/>
+  </w:num>
 </w:numbering>
 </file>
 
 <file path=word/styles.xml><?xml version="1.0" encoding="utf-8"?>
-<w:styles xmlns:mc="http://schemas.openxmlformats.org/markup-compatibility/2006" xmlns:r="http://schemas.openxmlformats.org/officeDocument/2006/relationships" xmlns:w="http://schemas.openxmlformats.org/wordprocessingml/2006/main" xmlns:w14="http://schemas.microsoft.com/office/word/2010/wordml" xmlns:w15="http://schemas.microsoft.com/office/word/2012/wordml" xmlns:w16cid="http://schemas.microsoft.com/office/word/2016/wordml/cid" xmlns:w16se="http://schemas.microsoft.com/office/word/2015/wordml/symex" mc:Ignorable="w14 w15 w16se w16cid">
+<w:styles xmlns:mc="http://schemas.openxmlformats.org/markup-compatibility/2006" xmlns:r="http://schemas.openxmlformats.org/officeDocument/2006/relationships" xmlns:w="http://schemas.openxmlformats.org/wordprocessingml/2006/main" xmlns:w14="http://schemas.microsoft.com/office/word/2010/wordml" xmlns:w15="http://schemas.microsoft.com/office/word/2012/wordml" mc:Ignorable="w14 w15">
   <w:docDefaults>
     <w:rPrDefault>
       <w:rPr>
@@ -9261,7 +9323,7 @@
       </w:pPr>
     </w:pPrDefault>
   </w:docDefaults>
-  <w:latentStyles w:defLockedState="0" w:defUIPriority="99" w:defSemiHidden="0" w:defUnhideWhenUsed="0" w:defQFormat="0" w:count="375">
+  <w:latentStyles w:defLockedState="0" w:defUIPriority="99" w:defSemiHidden="0" w:defUnhideWhenUsed="0" w:defQFormat="0" w:count="371">
     <w:lsdException w:name="Normal" w:uiPriority="0" w:qFormat="1"/>
     <w:lsdException w:name="heading 1" w:uiPriority="9" w:qFormat="1"/>
     <w:lsdException w:name="heading 2" w:semiHidden="1" w:uiPriority="1" w:unhideWhenUsed="1" w:qFormat="1"/>
@@ -9367,6 +9429,7 @@
     <w:lsdException w:name="HTML Sample" w:semiHidden="1" w:unhideWhenUsed="1"/>
     <w:lsdException w:name="HTML Typewriter" w:semiHidden="1" w:unhideWhenUsed="1"/>
     <w:lsdException w:name="HTML Variable" w:semiHidden="1" w:unhideWhenUsed="1"/>
+    <w:lsdException w:name="Normal Table" w:semiHidden="1" w:unhideWhenUsed="1"/>
     <w:lsdException w:name="annotation subject" w:semiHidden="1" w:unhideWhenUsed="1"/>
     <w:lsdException w:name="No List" w:semiHidden="1" w:unhideWhenUsed="1"/>
     <w:lsdException w:name="Outline List 1" w:semiHidden="1" w:unhideWhenUsed="1"/>
@@ -9410,8 +9473,10 @@
     <w:lsdException w:name="Table Elegant" w:semiHidden="1" w:unhideWhenUsed="1"/>
     <w:lsdException w:name="Table Professional" w:semiHidden="1" w:unhideWhenUsed="1"/>
     <w:lsdException w:name="Table Subtle 1" w:semiHidden="1" w:unhideWhenUsed="1"/>
+    <w:lsdException w:name="Table Subtle 2" w:semiHidden="1" w:unhideWhenUsed="1"/>
     <w:lsdException w:name="Table Web 1" w:semiHidden="1" w:unhideWhenUsed="1"/>
     <w:lsdException w:name="Table Web 2" w:semiHidden="1" w:unhideWhenUsed="1"/>
+    <w:lsdException w:name="Table Web 3" w:semiHidden="1" w:unhideWhenUsed="1"/>
     <w:lsdException w:name="Balloon Text" w:semiHidden="1" w:unhideWhenUsed="1"/>
     <w:lsdException w:name="Table Grid" w:uiPriority="59"/>
     <w:lsdException w:name="Table Theme" w:semiHidden="1" w:unhideWhenUsed="1"/>
@@ -9630,10 +9695,6 @@
     <w:lsdException w:name="List Table 5 Dark Accent 6" w:uiPriority="50"/>
     <w:lsdException w:name="List Table 6 Colorful Accent 6" w:uiPriority="51"/>
     <w:lsdException w:name="List Table 7 Colorful Accent 6" w:uiPriority="52"/>
-    <w:lsdException w:name="Mention" w:semiHidden="1" w:unhideWhenUsed="1"/>
-    <w:lsdException w:name="Smart Hyperlink" w:semiHidden="1" w:unhideWhenUsed="1"/>
-    <w:lsdException w:name="Hashtag" w:semiHidden="1" w:unhideWhenUsed="1"/>
-    <w:lsdException w:name="Unresolved Mention" w:semiHidden="1" w:unhideWhenUsed="1"/>
   </w:latentStyles>
   <w:style w:type="paragraph" w:default="1" w:styleId="Normal">
     <w:name w:val="Normal"/>
@@ -10790,7 +10851,7 @@
 </file>
 
 <file path=customXml/item4.xml><?xml version="1.0" encoding="utf-8"?>
-<b:Sources xmlns:b="http://schemas.openxmlformats.org/officeDocument/2006/bibliography" xmlns="http://schemas.openxmlformats.org/officeDocument/2006/bibliography" SelectedStyle="\HarvardAnglia2008OfficeOnline.xsl" StyleName="Harvard - Anglia" Version="2008">
+<b:Sources xmlns:b="http://schemas.openxmlformats.org/officeDocument/2006/bibliography" xmlns="http://schemas.openxmlformats.org/officeDocument/2006/bibliography" SelectedStyle="\chicago.xsl" StyleName="Chicago" Version="16">
   <b:Source>
     <b:Tag>Nat</b:Tag>
     <b:SourceType>Report</b:SourceType>
@@ -10804,7 +10865,7 @@
     <b:Year>2010</b:Year>
     <b:Publisher>National Information Standards Oganization</b:Publisher>
     <b:City>Baltimore</b:City>
-    <b:RefOrder>2</b:RefOrder>
+    <b:RefOrder>1</b:RefOrder>
   </b:Source>
   <b:Source>
     <b:Tag>VIAon</b:Tag>
@@ -10821,7 +10882,7 @@
         </b:NameList>
       </b:Author>
     </b:Author>
-    <b:RefOrder>1</b:RefOrder>
+    <b:RefOrder>2</b:RefOrder>
   </b:Source>
 </b:Sources>
 </file>
@@ -10863,7 +10924,7 @@
 </file>
 
 <file path=customXml/itemProps4.xml><?xml version="1.0" encoding="utf-8"?>
-<ds:datastoreItem xmlns:ds="http://schemas.openxmlformats.org/officeDocument/2006/customXml" ds:itemID="{80E6779E-82E0-487D-ABD3-42D1C822BC21}">
+<ds:datastoreItem xmlns:ds="http://schemas.openxmlformats.org/officeDocument/2006/customXml" ds:itemID="{A2405E5B-4776-4BB6-B439-D6F40506E2DB}">
   <ds:schemaRefs>
     <ds:schemaRef ds:uri="http://schemas.openxmlformats.org/officeDocument/2006/bibliography"/>
   </ds:schemaRefs>

--- a/Project Description.docx
+++ b/Project Description.docx
@@ -1628,6 +1628,7 @@
     </w:p>
     <w:p>
       <w:pPr>
+        <w:spacing w:after="160" w:line="259" w:lineRule="auto"/>
         <w:ind w:firstLine="567"/>
         <w:rPr>
           <w:lang w:val="en-US"/>
@@ -1637,58 +1638,8 @@
         <w:rPr>
           <w:lang w:val="en-US"/>
         </w:rPr>
-        <w:t xml:space="preserve">The purpose is to create a system that can handle </w:t>
-      </w:r>
-      <w:r>
-        <w:rPr>
-          <w:lang w:val="en-US"/>
-        </w:rPr>
-        <w:t>daily activities</w:t>
-      </w:r>
-      <w:r>
-        <w:rPr>
-          <w:lang w:val="en-US"/>
-        </w:rPr>
-        <w:t xml:space="preserve"> </w:t>
-      </w:r>
-      <w:r>
-        <w:rPr>
-          <w:color w:val="FF0000"/>
-          <w:lang w:val="en-US"/>
-        </w:rPr>
-        <w:t>(what are daily activities)</w:t>
-      </w:r>
-      <w:r>
-        <w:rPr>
-          <w:lang w:val="en-US"/>
-        </w:rPr>
-        <w:t xml:space="preserve"> related </w:t>
-      </w:r>
-      <w:r>
-        <w:rPr>
-          <w:lang w:val="en-US"/>
-        </w:rPr>
-        <w:t>to events</w:t>
-      </w:r>
-      <w:r>
-        <w:rPr>
-          <w:lang w:val="en-US"/>
-        </w:rPr>
-        <w:t>.</w:t>
-      </w:r>
-    </w:p>
-    <w:p>
-      <w:pPr>
-        <w:spacing w:after="160" w:line="259" w:lineRule="auto"/>
-        <w:rPr>
-          <w:rFonts w:eastAsiaTheme="majorEastAsia"/>
-          <w:b/>
-          <w:bCs/>
-          <w:sz w:val="28"/>
-          <w:szCs w:val="28"/>
-          <w:lang w:val="en-US"/>
-        </w:rPr>
-      </w:pPr>
+        <w:t>The purpose is to create a system that can handle Vipassanā activities such as: events, lecturers, members and sponsors.</w:t>
+      </w:r>
       <w:r>
         <w:rPr>
           <w:lang w:val="en-US"/>
@@ -2303,7 +2254,6 @@
             <w:pPr>
               <w:spacing w:line="240" w:lineRule="auto"/>
               <w:rPr>
-                <w:color w:val="FF0000"/>
                 <w:sz w:val="20"/>
               </w:rPr>
             </w:pPr>
@@ -2311,14 +2261,7 @@
               <w:rPr>
                 <w:sz w:val="20"/>
               </w:rPr>
-              <w:t>To make the events easily manageable in term of sorting and searching and adding as well.</w:t>
-            </w:r>
-            <w:r>
-              <w:rPr>
-                <w:color w:val="FF0000"/>
-                <w:sz w:val="20"/>
-              </w:rPr>
-              <w:t>(more specific past, future, current)</w:t>
+              <w:t>To create a system that will handle events and will search for events, is it in the past, is it in the future or as a current event.</w:t>
             </w:r>
           </w:p>
         </w:tc>
@@ -2452,21 +2395,11 @@
               </w:rPr>
               <w:t>To make the members easily manageable and searchable</w:t>
             </w:r>
-          </w:p>
-          <w:p>
-            <w:pPr>
-              <w:spacing w:line="240" w:lineRule="auto"/>
-              <w:rPr>
-                <w:color w:val="FF0000"/>
+            <w:r>
+              <w:rPr>
                 <w:sz w:val="20"/>
               </w:rPr>
-            </w:pPr>
-            <w:r>
-              <w:rPr>
-                <w:color w:val="FF0000"/>
-                <w:sz w:val="20"/>
-              </w:rPr>
-              <w:t>(paid/unpaid tuition, email, name so on)</w:t>
+              <w:t>. To identify the members by name, email, past visited events and paid/unpaid tuition and its deadline.</w:t>
             </w:r>
           </w:p>
         </w:tc>
@@ -2602,21 +2535,11 @@
               </w:rPr>
               <w:t>To make managing lecturers and finding lecturers for a given category for potential new events easier</w:t>
             </w:r>
-          </w:p>
-          <w:p>
-            <w:pPr>
-              <w:spacing w:line="240" w:lineRule="auto"/>
-              <w:rPr>
-                <w:color w:val="FF0000"/>
+            <w:r>
+              <w:rPr>
                 <w:sz w:val="20"/>
               </w:rPr>
-            </w:pPr>
-            <w:r>
-              <w:rPr>
-                <w:color w:val="FF0000"/>
-                <w:sz w:val="20"/>
-              </w:rPr>
-              <w:t>(paid/unpaid events, newsletter?)</w:t>
+              <w:t xml:space="preserve">, to identify if their events have a tuition and if their events are advertised on the newsletter. </w:t>
             </w:r>
           </w:p>
         </w:tc>
@@ -2752,31 +2675,12 @@
               </w:rPr>
               <w:t>To manage sponsors and make finding a sponsor for potential new events easier</w:t>
             </w:r>
-          </w:p>
-          <w:p>
-            <w:pPr>
-              <w:spacing w:line="240" w:lineRule="auto"/>
-              <w:rPr>
-                <w:color w:val="FF0000"/>
+            <w:r>
+              <w:rPr>
                 <w:sz w:val="20"/>
               </w:rPr>
-            </w:pPr>
-            <w:r>
-              <w:rPr>
-                <w:color w:val="FF0000"/>
-                <w:sz w:val="20"/>
-              </w:rPr>
-              <w:t>(</w:t>
-            </w:r>
-            <w:r>
-              <w:rPr>
-                <w:color w:val="FF0000"/>
-                <w:sz w:val="20"/>
-              </w:rPr>
-              <w:t>when how to promote them on newsletter?)</w:t>
-            </w:r>
-            <w:bookmarkStart w:id="6" w:name="_GoBack"/>
-            <w:bookmarkEnd w:id="6"/>
+              <w:t>. To identify when and how to promote them on the newsletter.</w:t>
+            </w:r>
           </w:p>
         </w:tc>
         <w:tc>
@@ -2905,6 +2809,18 @@
                 <w:sz w:val="20"/>
               </w:rPr>
             </w:pPr>
+            <w:r>
+              <w:rPr>
+                <w:sz w:val="20"/>
+              </w:rPr>
+              <w:t>To search for past, current, future events</w:t>
+            </w:r>
+            <w:r>
+              <w:rPr>
+                <w:sz w:val="20"/>
+              </w:rPr>
+              <w:t>, to search for membership maturity, for lecturers that are on a specific field, and sponsors for events.</w:t>
+            </w:r>
           </w:p>
         </w:tc>
         <w:tc>
@@ -2931,6 +2847,12 @@
                 <w:sz w:val="20"/>
               </w:rPr>
             </w:pPr>
+            <w:r>
+              <w:rPr>
+                <w:sz w:val="20"/>
+              </w:rPr>
+              <w:t xml:space="preserve">Analyse the requirements and design the search feature based on the requirements. </w:t>
+            </w:r>
           </w:p>
         </w:tc>
         <w:tc>
@@ -2958,6 +2880,12 @@
                 <w:sz w:val="20"/>
               </w:rPr>
             </w:pPr>
+            <w:r>
+              <w:rPr>
+                <w:sz w:val="20"/>
+              </w:rPr>
+              <w:t>Oskars, Liviu, Dragos, and Taha.</w:t>
+            </w:r>
           </w:p>
         </w:tc>
       </w:tr>
@@ -2996,7 +2924,7 @@
           <w:lang w:val="en-US"/>
         </w:rPr>
       </w:pPr>
-      <w:bookmarkStart w:id="7" w:name="_Toc494788083"/>
+      <w:bookmarkStart w:id="6" w:name="_Toc494788083"/>
       <w:r>
         <w:rPr>
           <w:lang w:val="en-US"/>
@@ -3004,7 +2932,7 @@
         <w:lastRenderedPageBreak/>
         <w:t>Time schedule</w:t>
       </w:r>
-      <w:bookmarkEnd w:id="7"/>
+      <w:bookmarkEnd w:id="6"/>
     </w:p>
     <w:p>
       <w:pPr>
@@ -3196,7 +3124,7 @@
           <w:lang w:val="en-US"/>
         </w:rPr>
       </w:pPr>
-      <w:bookmarkStart w:id="8" w:name="_Toc494788084"/>
+      <w:bookmarkStart w:id="7" w:name="_Toc494788084"/>
       <w:r>
         <w:rPr>
           <w:lang w:val="en-US"/>
@@ -3204,7 +3132,7 @@
         <w:lastRenderedPageBreak/>
         <w:t>Risk assessment</w:t>
       </w:r>
-      <w:bookmarkEnd w:id="8"/>
+      <w:bookmarkEnd w:id="7"/>
     </w:p>
     <w:p>
       <w:pPr>
@@ -4193,21 +4121,20 @@
     </w:p>
     <w:sdt>
       <w:sdtPr>
+        <w:rPr>
+          <w:rFonts w:eastAsiaTheme="minorHAnsi"/>
+          <w:b w:val="0"/>
+          <w:bCs w:val="0"/>
+          <w:sz w:val="22"/>
+          <w:szCs w:val="20"/>
+        </w:rPr>
         <w:id w:val="-2073966296"/>
         <w:docPartObj>
           <w:docPartGallery w:val="Bibliographies"/>
           <w:docPartUnique/>
         </w:docPartObj>
       </w:sdtPr>
-      <w:sdtEndPr>
-        <w:rPr>
-          <w:rFonts w:eastAsiaTheme="minorHAnsi"/>
-          <w:b w:val="0"/>
-          <w:bCs w:val="0"/>
-          <w:sz w:val="22"/>
-          <w:szCs w:val="20"/>
-        </w:rPr>
-      </w:sdtEndPr>
+      <w:sdtEndPr/>
       <w:sdtContent>
         <w:p>
           <w:pPr>
@@ -4222,6 +4149,7 @@
             <w:id w:val="-573587230"/>
             <w:bibliography/>
           </w:sdtPr>
+          <w:sdtEndPr/>
           <w:sdtContent>
             <w:p>
               <w:pPr>
@@ -4242,6 +4170,35 @@
               <w:r>
                 <w:fldChar w:fldCharType="separate"/>
               </w:r>
+              <w:r>
+                <w:rPr>
+                  <w:noProof/>
+                </w:rPr>
+                <w:t xml:space="preserve">Long, Jefferey. 2017. </w:t>
+              </w:r>
+              <w:r>
+                <w:rPr>
+                  <w:i/>
+                  <w:iCs/>
+                  <w:noProof/>
+                </w:rPr>
+                <w:t>Encyclopedia of Indian Religions: Buddhism and Jainism.</w:t>
+              </w:r>
+              <w:r>
+                <w:rPr>
+                  <w:noProof/>
+                </w:rPr>
+                <w:t xml:space="preserve"> Netherlands: Springer.</w:t>
+              </w:r>
+            </w:p>
+            <w:p>
+              <w:pPr>
+                <w:pStyle w:val="Bibliography"/>
+                <w:ind w:left="720" w:hanging="720"/>
+                <w:rPr>
+                  <w:noProof/>
+                </w:rPr>
+              </w:pPr>
               <w:r>
                 <w:rPr>
                   <w:noProof/>
@@ -4275,7 +4232,21 @@
                 <w:rPr>
                   <w:noProof/>
                 </w:rPr>
-                <w:t>VIA Engineering. in preparation. “Confidential Student Reports.”</w:t>
+                <w:t xml:space="preserve">Roger Ireland, Brian West, Norman Smith, David I. Shepherd, British Computer Society, Bob Hughes. 2012. </w:t>
+              </w:r>
+              <w:r>
+                <w:rPr>
+                  <w:i/>
+                  <w:iCs/>
+                  <w:noProof/>
+                </w:rPr>
+                <w:t>Project management for IT-related projects.</w:t>
+              </w:r>
+              <w:r>
+                <w:rPr>
+                  <w:noProof/>
+                </w:rPr>
+                <w:t xml:space="preserve"> London: BCS.</w:t>
               </w:r>
             </w:p>
             <w:p>
@@ -4288,6 +4259,8 @@
                 <w:fldChar w:fldCharType="end"/>
               </w:r>
             </w:p>
+            <w:bookmarkStart w:id="8" w:name="_GoBack" w:displacedByCustomXml="next"/>
+            <w:bookmarkEnd w:id="8" w:displacedByCustomXml="next"/>
           </w:sdtContent>
         </w:sdt>
       </w:sdtContent>
@@ -4295,102 +4268,1155 @@
     <w:p/>
     <w:p>
       <w:pPr>
-        <w:rPr>
-          <w:lang w:val="en-US"/>
-        </w:rPr>
-      </w:pPr>
+        <w:spacing w:after="160" w:line="259" w:lineRule="auto"/>
+        <w:rPr>
+          <w:color w:val="FF0000"/>
+          <w:lang w:val="en-US"/>
+        </w:rPr>
+      </w:pPr>
+      <w:r>
+        <w:rPr>
+          <w:color w:val="FF0000"/>
+          <w:lang w:val="en-US"/>
+        </w:rPr>
+        <w:br w:type="page"/>
+      </w:r>
     </w:p>
     <w:p>
       <w:pPr>
-        <w:spacing w:after="160" w:line="259" w:lineRule="auto"/>
+        <w:spacing w:after="480" w:line="259" w:lineRule="auto"/>
         <w:rPr>
           <w:b/>
           <w:sz w:val="32"/>
           <w:szCs w:val="32"/>
           <w:lang w:val="en-US"/>
         </w:rPr>
-        <w:sectPr>
-          <w:pgSz w:w="11906" w:h="16838"/>
-          <w:pgMar w:top="1134" w:right="1701" w:bottom="1701" w:left="1701" w:header="708" w:footer="708" w:gutter="0"/>
-          <w:pgNumType w:start="1"/>
-          <w:cols w:space="708"/>
-          <w:docGrid w:linePitch="360"/>
-        </w:sectPr>
-      </w:pPr>
-      <w:r>
-        <w:rPr>
-          <w:color w:val="FF0000"/>
-          <w:lang w:val="en-US"/>
-        </w:rPr>
-        <w:t>For content see Appendix 1 “VIA Engineering</w:t>
-      </w:r>
-      <w:r>
-        <w:rPr>
-          <w:color w:val="FF0000"/>
-          <w:lang w:val="en-US"/>
-        </w:rPr>
-        <w:t xml:space="preserve"> – Project Description</w:t>
-      </w:r>
-      <w:r>
-        <w:rPr>
-          <w:color w:val="FF0000"/>
-          <w:lang w:val="en-US"/>
-        </w:rPr>
-        <w:t xml:space="preserve"> Guidelines”.</w:t>
-      </w:r>
-    </w:p>
-    <w:p>
-      <w:pPr>
-        <w:spacing w:after="480" w:line="259" w:lineRule="auto"/>
+      </w:pPr>
+      <w:r>
         <w:rPr>
           <w:b/>
           <w:sz w:val="32"/>
           <w:szCs w:val="32"/>
           <w:lang w:val="en-US"/>
         </w:rPr>
-      </w:pPr>
-      <w:r>
+        <w:lastRenderedPageBreak/>
+        <w:t>Appendices</w:t>
+      </w:r>
+    </w:p>
+    <w:p>
+      <w:pPr>
+        <w:jc w:val="center"/>
+        <w:rPr>
+          <w:b/>
+          <w:sz w:val="28"/>
+          <w:szCs w:val="28"/>
+        </w:rPr>
+      </w:pPr>
+      <w:r>
+        <w:rPr>
+          <w:b/>
+          <w:sz w:val="28"/>
+          <w:szCs w:val="28"/>
+        </w:rPr>
+        <w:t>Group</w:t>
+      </w:r>
+      <w:r>
+        <w:rPr>
+          <w:b/>
+          <w:sz w:val="28"/>
+          <w:szCs w:val="28"/>
+        </w:rPr>
+        <w:t xml:space="preserve"> Contract</w:t>
+      </w:r>
+    </w:p>
+    <w:p>
+      <w:pPr>
+        <w:jc w:val="center"/>
+        <w:rPr>
+          <w:b/>
+          <w:sz w:val="28"/>
+          <w:szCs w:val="28"/>
+        </w:rPr>
+      </w:pPr>
+    </w:p>
+    <w:tbl>
+      <w:tblPr>
+        <w:tblStyle w:val="TableGrid"/>
+        <w:tblW w:w="0" w:type="auto"/>
+        <w:tblBorders>
+          <w:top w:val="none" w:sz="0" w:space="0" w:color="auto"/>
+          <w:left w:val="none" w:sz="0" w:space="0" w:color="auto"/>
+          <w:bottom w:val="none" w:sz="0" w:space="0" w:color="auto"/>
+          <w:right w:val="none" w:sz="0" w:space="0" w:color="auto"/>
+          <w:insideH w:val="none" w:sz="0" w:space="0" w:color="auto"/>
+          <w:insideV w:val="none" w:sz="0" w:space="0" w:color="auto"/>
+        </w:tblBorders>
+        <w:tblCellMar>
+          <w:left w:w="0" w:type="dxa"/>
+          <w:right w:w="0" w:type="dxa"/>
+        </w:tblCellMar>
+        <w:tblLook w:val="04A0" w:firstRow="1" w:lastRow="0" w:firstColumn="1" w:lastColumn="0" w:noHBand="0" w:noVBand="1"/>
+      </w:tblPr>
+      <w:tblGrid>
+        <w:gridCol w:w="2509"/>
+        <w:gridCol w:w="3886"/>
+        <w:gridCol w:w="737"/>
+        <w:gridCol w:w="1372"/>
+      </w:tblGrid>
+      <w:tr>
+        <w:tc>
+          <w:tcPr>
+            <w:tcW w:w="2542" w:type="dxa"/>
+            <w:tcBorders>
+              <w:bottom w:val="single" w:sz="8" w:space="0" w:color="auto"/>
+            </w:tcBorders>
+          </w:tcPr>
+          <w:p>
+            <w:pPr>
+              <w:spacing w:after="120"/>
+              <w:rPr>
+                <w:sz w:val="22"/>
+                <w:szCs w:val="22"/>
+              </w:rPr>
+            </w:pPr>
+            <w:r>
+              <w:rPr>
+                <w:sz w:val="22"/>
+                <w:szCs w:val="22"/>
+              </w:rPr>
+              <w:t>Group Name (optional):</w:t>
+            </w:r>
+          </w:p>
+        </w:tc>
+        <w:tc>
+          <w:tcPr>
+            <w:tcW w:w="3955" w:type="dxa"/>
+            <w:tcBorders>
+              <w:bottom w:val="single" w:sz="8" w:space="0" w:color="auto"/>
+            </w:tcBorders>
+          </w:tcPr>
+          <w:p>
+            <w:pPr>
+              <w:jc w:val="center"/>
+              <w:rPr>
+                <w:b/>
+                <w:sz w:val="22"/>
+                <w:szCs w:val="22"/>
+              </w:rPr>
+            </w:pPr>
+            <w:r>
+              <w:rPr>
+                <w:b/>
+                <w:sz w:val="22"/>
+                <w:szCs w:val="22"/>
+              </w:rPr>
+              <w:t>Group 3</w:t>
+            </w:r>
+          </w:p>
+        </w:tc>
+        <w:tc>
+          <w:tcPr>
+            <w:tcW w:w="742" w:type="dxa"/>
+            <w:tcBorders>
+              <w:bottom w:val="single" w:sz="8" w:space="0" w:color="auto"/>
+            </w:tcBorders>
+          </w:tcPr>
+          <w:p>
+            <w:pPr>
+              <w:jc w:val="center"/>
+              <w:rPr>
+                <w:sz w:val="22"/>
+                <w:szCs w:val="22"/>
+              </w:rPr>
+            </w:pPr>
+            <w:r>
+              <w:rPr>
+                <w:sz w:val="22"/>
+                <w:szCs w:val="22"/>
+              </w:rPr>
+              <w:t>Date:</w:t>
+            </w:r>
+          </w:p>
+        </w:tc>
+        <w:tc>
+          <w:tcPr>
+            <w:tcW w:w="1401" w:type="dxa"/>
+            <w:tcBorders>
+              <w:bottom w:val="single" w:sz="8" w:space="0" w:color="auto"/>
+            </w:tcBorders>
+          </w:tcPr>
+          <w:p>
+            <w:pPr>
+              <w:jc w:val="center"/>
+              <w:rPr>
+                <w:b/>
+                <w:sz w:val="22"/>
+                <w:szCs w:val="22"/>
+              </w:rPr>
+            </w:pPr>
+          </w:p>
+        </w:tc>
+      </w:tr>
+    </w:tbl>
+    <w:p>
+      <w:pPr>
+        <w:jc w:val="center"/>
+        <w:rPr>
+          <w:b/>
+          <w:sz w:val="28"/>
+          <w:szCs w:val="28"/>
+        </w:rPr>
+      </w:pPr>
+    </w:p>
+    <w:p>
+      <w:pPr>
+        <w:rPr>
+          <w:szCs w:val="22"/>
+        </w:rPr>
+      </w:pPr>
+      <w:r>
+        <w:rPr>
+          <w:szCs w:val="22"/>
+        </w:rPr>
+        <w:t>These are the terms of group conduct and cooperation that we agree on as a team.</w:t>
+      </w:r>
+    </w:p>
+    <w:p>
+      <w:pPr>
+        <w:pBdr>
+          <w:bottom w:val="single" w:sz="6" w:space="1" w:color="auto"/>
+        </w:pBdr>
+        <w:rPr>
+          <w:b/>
+          <w:szCs w:val="22"/>
+        </w:rPr>
+      </w:pPr>
+    </w:p>
+    <w:p>
+      <w:pPr>
+        <w:pBdr>
+          <w:bottom w:val="single" w:sz="6" w:space="1" w:color="auto"/>
+        </w:pBdr>
+        <w:rPr>
+          <w:szCs w:val="22"/>
+        </w:rPr>
+      </w:pPr>
+      <w:r>
+        <w:rPr>
+          <w:b/>
+          <w:szCs w:val="22"/>
+        </w:rPr>
+        <w:t>Participation</w:t>
+      </w:r>
+      <w:r>
+        <w:rPr>
+          <w:szCs w:val="22"/>
+        </w:rPr>
+        <w:t>: We agree to....</w:t>
+      </w:r>
+    </w:p>
+    <w:p>
+      <w:pPr>
+        <w:pBdr>
+          <w:bottom w:val="single" w:sz="6" w:space="1" w:color="auto"/>
+        </w:pBdr>
+        <w:rPr>
+          <w:szCs w:val="22"/>
+        </w:rPr>
+      </w:pPr>
+      <w:r>
+        <w:rPr>
+          <w:szCs w:val="22"/>
+        </w:rPr>
+        <w:t>Split the activities for the semester project in the way as everyone will have their own respective tasks that they will be accountable for.</w:t>
+      </w:r>
+    </w:p>
+    <w:p>
+      <w:pPr>
+        <w:rPr>
+          <w:szCs w:val="22"/>
+        </w:rPr>
+      </w:pPr>
+    </w:p>
+    <w:p>
+      <w:pPr>
+        <w:pBdr>
+          <w:bottom w:val="single" w:sz="6" w:space="1" w:color="auto"/>
+        </w:pBdr>
+        <w:rPr>
+          <w:szCs w:val="22"/>
+        </w:rPr>
+      </w:pPr>
+      <w:r>
+        <w:rPr>
+          <w:b/>
+          <w:szCs w:val="22"/>
+        </w:rPr>
+        <w:t>Communication</w:t>
+      </w:r>
+      <w:r>
+        <w:rPr>
+          <w:szCs w:val="22"/>
+        </w:rPr>
+        <w:t>: We agree to...</w:t>
+      </w:r>
+    </w:p>
+    <w:p>
+      <w:pPr>
+        <w:pBdr>
+          <w:bottom w:val="single" w:sz="6" w:space="1" w:color="auto"/>
+        </w:pBdr>
+        <w:rPr>
+          <w:szCs w:val="22"/>
+        </w:rPr>
+      </w:pPr>
+      <w:r>
+        <w:rPr>
+          <w:szCs w:val="22"/>
+        </w:rPr>
+        <w:t xml:space="preserve">Stay in touch with each other in order to be on the same knowledge basis about the ongoing project. Acknowledge other members of the group if someone is in a dilemma or has some problems in figuring out how to finish their tasks. </w:t>
+      </w:r>
+    </w:p>
+    <w:p>
+      <w:pPr>
+        <w:pBdr>
+          <w:bottom w:val="single" w:sz="6" w:space="1" w:color="auto"/>
+        </w:pBdr>
+        <w:rPr>
+          <w:szCs w:val="22"/>
+        </w:rPr>
+      </w:pPr>
+    </w:p>
+    <w:p>
+      <w:pPr>
+        <w:rPr>
+          <w:szCs w:val="22"/>
+        </w:rPr>
+      </w:pPr>
+    </w:p>
+    <w:p>
+      <w:pPr>
+        <w:pBdr>
+          <w:bottom w:val="single" w:sz="6" w:space="1" w:color="auto"/>
+        </w:pBdr>
+        <w:rPr>
+          <w:szCs w:val="22"/>
+        </w:rPr>
+      </w:pPr>
+      <w:r>
+        <w:rPr>
+          <w:b/>
+          <w:szCs w:val="22"/>
+        </w:rPr>
+        <w:t>Meetings</w:t>
+      </w:r>
+      <w:r>
+        <w:rPr>
+          <w:szCs w:val="22"/>
+        </w:rPr>
+        <w:t>: We agree to....</w:t>
+      </w:r>
+    </w:p>
+    <w:p>
+      <w:pPr>
+        <w:pBdr>
+          <w:bottom w:val="single" w:sz="6" w:space="1" w:color="auto"/>
+        </w:pBdr>
+        <w:rPr>
+          <w:szCs w:val="22"/>
+        </w:rPr>
+      </w:pPr>
+      <w:r>
+        <w:rPr>
+          <w:szCs w:val="22"/>
+        </w:rPr>
+        <w:t>Meet up to discuss the ongoing project. Find time for meetings at the majority available hours.</w:t>
+      </w:r>
+    </w:p>
+    <w:p>
+      <w:pPr>
+        <w:rPr>
+          <w:szCs w:val="22"/>
+        </w:rPr>
+      </w:pPr>
+    </w:p>
+    <w:p>
+      <w:pPr>
+        <w:pBdr>
+          <w:bottom w:val="single" w:sz="6" w:space="1" w:color="auto"/>
+        </w:pBdr>
+        <w:rPr>
+          <w:szCs w:val="22"/>
+        </w:rPr>
+      </w:pPr>
+      <w:r>
+        <w:rPr>
+          <w:b/>
+          <w:szCs w:val="22"/>
+        </w:rPr>
+        <w:t>Conduct</w:t>
+      </w:r>
+      <w:r>
+        <w:rPr>
+          <w:szCs w:val="22"/>
+        </w:rPr>
+        <w:t>: We agree to....</w:t>
+      </w:r>
+    </w:p>
+    <w:p>
+      <w:pPr>
+        <w:pBdr>
+          <w:bottom w:val="single" w:sz="6" w:space="1" w:color="auto"/>
+        </w:pBdr>
+        <w:rPr>
+          <w:szCs w:val="22"/>
+        </w:rPr>
+      </w:pPr>
+      <w:r>
+        <w:rPr>
+          <w:szCs w:val="22"/>
+        </w:rPr>
+        <w:t xml:space="preserve">No profanity in meetings. Minimize social media and non-related with semester project activities. </w:t>
+      </w:r>
+    </w:p>
+    <w:p>
+      <w:pPr>
+        <w:rPr>
+          <w:szCs w:val="22"/>
+        </w:rPr>
+      </w:pPr>
+    </w:p>
+    <w:p>
+      <w:pPr>
+        <w:pBdr>
+          <w:bottom w:val="single" w:sz="6" w:space="1" w:color="auto"/>
+        </w:pBdr>
+        <w:rPr>
+          <w:szCs w:val="22"/>
+        </w:rPr>
+      </w:pPr>
+      <w:r>
+        <w:rPr>
+          <w:b/>
+          <w:szCs w:val="22"/>
+        </w:rPr>
+        <w:t>Conflict</w:t>
+      </w:r>
+      <w:r>
+        <w:rPr>
+          <w:szCs w:val="22"/>
+        </w:rPr>
+        <w:t>: We agree to....</w:t>
+      </w:r>
+    </w:p>
+    <w:p>
+      <w:pPr>
+        <w:rPr>
+          <w:szCs w:val="22"/>
+        </w:rPr>
+      </w:pPr>
+      <w:r>
+        <w:rPr>
+          <w:szCs w:val="22"/>
+        </w:rPr>
+        <w:t xml:space="preserve">Solve all the conflicts in a peaceful way; if there is not possible to solve the problem by ourselves we would appeal to our supervisors in order to find the best solution that fits the interest of all members of the group. </w:t>
+      </w:r>
+    </w:p>
+    <w:p>
+      <w:pPr>
+        <w:pBdr>
+          <w:bottom w:val="single" w:sz="6" w:space="1" w:color="auto"/>
+        </w:pBdr>
+        <w:rPr>
+          <w:szCs w:val="22"/>
+        </w:rPr>
+      </w:pPr>
+    </w:p>
+    <w:p>
+      <w:pPr>
+        <w:rPr>
+          <w:szCs w:val="22"/>
+        </w:rPr>
+      </w:pPr>
+    </w:p>
+    <w:p>
+      <w:pPr>
+        <w:pBdr>
+          <w:bottom w:val="single" w:sz="6" w:space="1" w:color="auto"/>
+        </w:pBdr>
+        <w:rPr>
+          <w:szCs w:val="22"/>
+        </w:rPr>
+      </w:pPr>
+      <w:r>
+        <w:rPr>
+          <w:b/>
+          <w:szCs w:val="22"/>
+        </w:rPr>
+        <w:t>Deadlines</w:t>
+      </w:r>
+      <w:r>
+        <w:rPr>
+          <w:szCs w:val="22"/>
+        </w:rPr>
+        <w:t>: We agree to....</w:t>
+      </w:r>
+    </w:p>
+    <w:p>
+      <w:pPr>
+        <w:rPr>
+          <w:szCs w:val="22"/>
+        </w:rPr>
+      </w:pPr>
+      <w:r>
+        <w:rPr>
+          <w:szCs w:val="22"/>
+        </w:rPr>
+        <w:t xml:space="preserve">Respect the time boundaries and to fit as much as possible in the allocated time for tasks. If there is not a possibility to finish the task by the end of the time margin to ask for help from other group members before the deadline at least with 2 or 3 days in advance. </w:t>
+      </w:r>
+    </w:p>
+    <w:p>
+      <w:pPr>
+        <w:pBdr>
+          <w:bottom w:val="single" w:sz="6" w:space="1" w:color="auto"/>
+        </w:pBdr>
+        <w:rPr>
+          <w:szCs w:val="22"/>
+        </w:rPr>
+      </w:pPr>
+    </w:p>
+    <w:p>
+      <w:pPr>
+        <w:rPr>
+          <w:szCs w:val="22"/>
+        </w:rPr>
+      </w:pPr>
+    </w:p>
+    <w:p>
+      <w:pPr>
+        <w:pBdr>
+          <w:bottom w:val="single" w:sz="6" w:space="1" w:color="auto"/>
+        </w:pBdr>
+        <w:rPr>
+          <w:szCs w:val="22"/>
+        </w:rPr>
+      </w:pPr>
+      <w:r>
+        <w:rPr>
+          <w:b/>
+          <w:szCs w:val="22"/>
+        </w:rPr>
+        <w:t>Other Issues:</w:t>
+      </w:r>
+    </w:p>
+    <w:p>
+      <w:pPr>
+        <w:rPr>
+          <w:szCs w:val="22"/>
+        </w:rPr>
+      </w:pPr>
+    </w:p>
+    <w:p>
+      <w:pPr>
+        <w:pBdr>
+          <w:bottom w:val="single" w:sz="6" w:space="1" w:color="auto"/>
+        </w:pBdr>
+        <w:rPr>
+          <w:szCs w:val="22"/>
+        </w:rPr>
+      </w:pPr>
+      <w:r>
+        <w:rPr>
+          <w:szCs w:val="22"/>
+        </w:rPr>
+        <w:t xml:space="preserve">Laziness as the main weakness of all the group members should be solved as an initiative of ourselves and as a group we should push each other in order to reach our main goal as a team. </w:t>
+      </w:r>
+    </w:p>
+    <w:p>
+      <w:pPr>
+        <w:pBdr>
+          <w:bottom w:val="single" w:sz="6" w:space="1" w:color="auto"/>
+        </w:pBdr>
+        <w:rPr>
+          <w:szCs w:val="22"/>
+        </w:rPr>
+      </w:pPr>
+    </w:p>
+    <w:p>
+      <w:pPr>
+        <w:rPr>
+          <w:szCs w:val="22"/>
+        </w:rPr>
+      </w:pPr>
+    </w:p>
+    <w:tbl>
+      <w:tblPr>
+        <w:tblStyle w:val="PlainTable5"/>
+        <w:tblW w:w="0" w:type="auto"/>
+        <w:tblLook w:val="00A0" w:firstRow="1" w:lastRow="0" w:firstColumn="1" w:lastColumn="0" w:noHBand="0" w:noVBand="0"/>
+      </w:tblPr>
+      <w:tblGrid>
+        <w:gridCol w:w="2766"/>
+        <w:gridCol w:w="1898"/>
+        <w:gridCol w:w="3840"/>
+      </w:tblGrid>
+      <w:tr>
+        <w:trPr>
+          <w:cnfStyle w:val="100000000000" w:firstRow="1" w:lastRow="0" w:firstColumn="0" w:lastColumn="0" w:oddVBand="0" w:evenVBand="0" w:oddHBand="0" w:evenHBand="0" w:firstRowFirstColumn="0" w:firstRowLastColumn="0" w:lastRowFirstColumn="0" w:lastRowLastColumn="0"/>
+          <w:trHeight w:val="454"/>
+        </w:trPr>
+        <w:tc>
+          <w:tcPr>
+            <w:cnfStyle w:val="001000000100" w:firstRow="0" w:lastRow="0" w:firstColumn="1" w:lastColumn="0" w:oddVBand="0" w:evenVBand="0" w:oddHBand="0" w:evenHBand="0" w:firstRowFirstColumn="1" w:firstRowLastColumn="0" w:lastRowFirstColumn="0" w:lastRowLastColumn="0"/>
+            <w:tcW w:w="2815" w:type="dxa"/>
+          </w:tcPr>
+          <w:p>
+            <w:pPr>
+              <w:jc w:val="center"/>
+              <w:rPr>
+                <w:b/>
+                <w:sz w:val="22"/>
+                <w:szCs w:val="22"/>
+              </w:rPr>
+            </w:pPr>
+            <w:r>
+              <w:rPr>
+                <w:b/>
+                <w:sz w:val="22"/>
+                <w:szCs w:val="22"/>
+              </w:rPr>
+              <w:t>Group Member’s Name</w:t>
+            </w:r>
+          </w:p>
+        </w:tc>
+        <w:tc>
+          <w:tcPr>
+            <w:cnfStyle w:val="000010000000" w:firstRow="0" w:lastRow="0" w:firstColumn="0" w:lastColumn="0" w:oddVBand="1" w:evenVBand="0" w:oddHBand="0" w:evenHBand="0" w:firstRowFirstColumn="0" w:firstRowLastColumn="0" w:lastRowFirstColumn="0" w:lastRowLastColumn="0"/>
+            <w:tcW w:w="1925" w:type="dxa"/>
+          </w:tcPr>
+          <w:p>
+            <w:pPr>
+              <w:jc w:val="center"/>
+              <w:rPr>
+                <w:b/>
+                <w:sz w:val="22"/>
+                <w:szCs w:val="22"/>
+              </w:rPr>
+            </w:pPr>
+            <w:r>
+              <w:rPr>
+                <w:b/>
+                <w:sz w:val="22"/>
+                <w:szCs w:val="22"/>
+              </w:rPr>
+              <w:t>Student number</w:t>
+            </w:r>
+          </w:p>
+        </w:tc>
+        <w:tc>
+          <w:tcPr>
+            <w:tcW w:w="3854" w:type="dxa"/>
+          </w:tcPr>
+          <w:p>
+            <w:pPr>
+              <w:jc w:val="center"/>
+              <w:cnfStyle w:val="100000000000" w:firstRow="1" w:lastRow="0" w:firstColumn="0" w:lastColumn="0" w:oddVBand="0" w:evenVBand="0" w:oddHBand="0" w:evenHBand="0" w:firstRowFirstColumn="0" w:firstRowLastColumn="0" w:lastRowFirstColumn="0" w:lastRowLastColumn="0"/>
+              <w:rPr>
+                <w:b/>
+                <w:sz w:val="22"/>
+                <w:szCs w:val="22"/>
+              </w:rPr>
+            </w:pPr>
+            <w:r>
+              <w:rPr>
+                <w:b/>
+                <w:sz w:val="22"/>
+                <w:szCs w:val="22"/>
+              </w:rPr>
+              <w:t>Signature</w:t>
+            </w:r>
+          </w:p>
+        </w:tc>
+      </w:tr>
+      <w:tr>
+        <w:trPr>
+          <w:cnfStyle w:val="000000100000" w:firstRow="0" w:lastRow="0" w:firstColumn="0" w:lastColumn="0" w:oddVBand="0" w:evenVBand="0" w:oddHBand="1" w:evenHBand="0" w:firstRowFirstColumn="0" w:firstRowLastColumn="0" w:lastRowFirstColumn="0" w:lastRowLastColumn="0"/>
+          <w:trHeight w:val="454"/>
+        </w:trPr>
+        <w:tc>
+          <w:tcPr>
+            <w:cnfStyle w:val="001000000000" w:firstRow="0" w:lastRow="0" w:firstColumn="1" w:lastColumn="0" w:oddVBand="0" w:evenVBand="0" w:oddHBand="0" w:evenHBand="0" w:firstRowFirstColumn="0" w:firstRowLastColumn="0" w:lastRowFirstColumn="0" w:lastRowLastColumn="0"/>
+            <w:tcW w:w="2815" w:type="dxa"/>
+          </w:tcPr>
+          <w:p>
+            <w:pPr>
+              <w:rPr>
+                <w:sz w:val="22"/>
+                <w:szCs w:val="22"/>
+              </w:rPr>
+            </w:pPr>
+            <w:r>
+              <w:rPr>
+                <w:sz w:val="22"/>
+                <w:szCs w:val="22"/>
+              </w:rPr>
+              <w:t>Dragos</w:t>
+            </w:r>
+          </w:p>
+          <w:p>
+            <w:pPr>
+              <w:rPr>
+                <w:sz w:val="22"/>
+                <w:szCs w:val="22"/>
+              </w:rPr>
+            </w:pPr>
+            <w:r>
+              <w:rPr>
+                <w:sz w:val="22"/>
+                <w:szCs w:val="22"/>
+              </w:rPr>
+              <w:t>Chirtoaca</w:t>
+            </w:r>
+          </w:p>
+          <w:p>
+            <w:pPr>
+              <w:rPr>
+                <w:sz w:val="22"/>
+                <w:szCs w:val="22"/>
+              </w:rPr>
+            </w:pPr>
+          </w:p>
+        </w:tc>
+        <w:tc>
+          <w:tcPr>
+            <w:cnfStyle w:val="000010000000" w:firstRow="0" w:lastRow="0" w:firstColumn="0" w:lastColumn="0" w:oddVBand="1" w:evenVBand="0" w:oddHBand="0" w:evenHBand="0" w:firstRowFirstColumn="0" w:firstRowLastColumn="0" w:lastRowFirstColumn="0" w:lastRowLastColumn="0"/>
+            <w:tcW w:w="1925" w:type="dxa"/>
+          </w:tcPr>
+          <w:p>
+            <w:pPr>
+              <w:rPr>
+                <w:sz w:val="22"/>
+                <w:szCs w:val="22"/>
+              </w:rPr>
+            </w:pPr>
+          </w:p>
+          <w:p>
+            <w:pPr>
+              <w:rPr>
+                <w:sz w:val="22"/>
+                <w:szCs w:val="22"/>
+              </w:rPr>
+            </w:pPr>
+            <w:r>
+              <w:rPr>
+                <w:sz w:val="22"/>
+                <w:szCs w:val="22"/>
+              </w:rPr>
+              <w:t>253742</w:t>
+            </w:r>
+          </w:p>
+          <w:p>
+            <w:pPr>
+              <w:rPr>
+                <w:sz w:val="22"/>
+                <w:szCs w:val="22"/>
+              </w:rPr>
+            </w:pPr>
+          </w:p>
+        </w:tc>
+        <w:tc>
+          <w:tcPr>
+            <w:tcW w:w="3854" w:type="dxa"/>
+          </w:tcPr>
+          <w:p>
+            <w:pPr>
+              <w:cnfStyle w:val="000000100000" w:firstRow="0" w:lastRow="0" w:firstColumn="0" w:lastColumn="0" w:oddVBand="0" w:evenVBand="0" w:oddHBand="1" w:evenHBand="0" w:firstRowFirstColumn="0" w:firstRowLastColumn="0" w:lastRowFirstColumn="0" w:lastRowLastColumn="0"/>
+              <w:rPr>
+                <w:sz w:val="22"/>
+                <w:szCs w:val="22"/>
+              </w:rPr>
+            </w:pPr>
+          </w:p>
+          <w:p>
+            <w:pPr>
+              <w:cnfStyle w:val="000000100000" w:firstRow="0" w:lastRow="0" w:firstColumn="0" w:lastColumn="0" w:oddVBand="0" w:evenVBand="0" w:oddHBand="1" w:evenHBand="0" w:firstRowFirstColumn="0" w:firstRowLastColumn="0" w:lastRowFirstColumn="0" w:lastRowLastColumn="0"/>
+              <w:rPr>
+                <w:sz w:val="22"/>
+                <w:szCs w:val="22"/>
+              </w:rPr>
+            </w:pPr>
+            <w:r>
+              <w:rPr>
+                <w:sz w:val="22"/>
+                <w:szCs w:val="22"/>
+              </w:rPr>
+              <w:t>__________________________</w:t>
+            </w:r>
+          </w:p>
+        </w:tc>
+      </w:tr>
+      <w:tr>
+        <w:trPr>
+          <w:trHeight w:val="454"/>
+        </w:trPr>
+        <w:tc>
+          <w:tcPr>
+            <w:cnfStyle w:val="001000000000" w:firstRow="0" w:lastRow="0" w:firstColumn="1" w:lastColumn="0" w:oddVBand="0" w:evenVBand="0" w:oddHBand="0" w:evenHBand="0" w:firstRowFirstColumn="0" w:firstRowLastColumn="0" w:lastRowFirstColumn="0" w:lastRowLastColumn="0"/>
+            <w:tcW w:w="2815" w:type="dxa"/>
+          </w:tcPr>
+          <w:p>
+            <w:pPr>
+              <w:rPr>
+                <w:sz w:val="22"/>
+                <w:szCs w:val="22"/>
+              </w:rPr>
+            </w:pPr>
+            <w:r>
+              <w:rPr>
+                <w:sz w:val="22"/>
+                <w:szCs w:val="22"/>
+              </w:rPr>
+              <w:t>Liviu</w:t>
+            </w:r>
+          </w:p>
+          <w:p>
+            <w:pPr>
+              <w:rPr>
+                <w:sz w:val="22"/>
+                <w:szCs w:val="22"/>
+              </w:rPr>
+            </w:pPr>
+            <w:r>
+              <w:rPr>
+                <w:sz w:val="22"/>
+                <w:szCs w:val="22"/>
+              </w:rPr>
+              <w:t>Pascari</w:t>
+            </w:r>
+          </w:p>
+          <w:p>
+            <w:pPr>
+              <w:rPr>
+                <w:sz w:val="22"/>
+                <w:szCs w:val="22"/>
+              </w:rPr>
+            </w:pPr>
+          </w:p>
+        </w:tc>
+        <w:tc>
+          <w:tcPr>
+            <w:cnfStyle w:val="000010000000" w:firstRow="0" w:lastRow="0" w:firstColumn="0" w:lastColumn="0" w:oddVBand="1" w:evenVBand="0" w:oddHBand="0" w:evenHBand="0" w:firstRowFirstColumn="0" w:firstRowLastColumn="0" w:lastRowFirstColumn="0" w:lastRowLastColumn="0"/>
+            <w:tcW w:w="1925" w:type="dxa"/>
+            <w:shd w:val="clear" w:color="auto" w:fill="auto"/>
+          </w:tcPr>
+          <w:p>
+            <w:pPr>
+              <w:rPr>
+                <w:sz w:val="22"/>
+                <w:szCs w:val="22"/>
+              </w:rPr>
+            </w:pPr>
+          </w:p>
+          <w:p>
+            <w:pPr>
+              <w:rPr>
+                <w:sz w:val="22"/>
+                <w:szCs w:val="22"/>
+              </w:rPr>
+            </w:pPr>
+            <w:r>
+              <w:rPr>
+                <w:sz w:val="22"/>
+                <w:szCs w:val="22"/>
+              </w:rPr>
+              <w:t>266094</w:t>
+            </w:r>
+          </w:p>
+          <w:p>
+            <w:pPr>
+              <w:rPr>
+                <w:sz w:val="22"/>
+                <w:szCs w:val="22"/>
+              </w:rPr>
+            </w:pPr>
+          </w:p>
+        </w:tc>
+        <w:tc>
+          <w:tcPr>
+            <w:tcW w:w="3854" w:type="dxa"/>
+          </w:tcPr>
+          <w:p>
+            <w:pPr>
+              <w:cnfStyle w:val="000000000000" w:firstRow="0" w:lastRow="0" w:firstColumn="0" w:lastColumn="0" w:oddVBand="0" w:evenVBand="0" w:oddHBand="0" w:evenHBand="0" w:firstRowFirstColumn="0" w:firstRowLastColumn="0" w:lastRowFirstColumn="0" w:lastRowLastColumn="0"/>
+              <w:rPr>
+                <w:sz w:val="22"/>
+                <w:szCs w:val="22"/>
+              </w:rPr>
+            </w:pPr>
+          </w:p>
+          <w:p>
+            <w:pPr>
+              <w:cnfStyle w:val="000000000000" w:firstRow="0" w:lastRow="0" w:firstColumn="0" w:lastColumn="0" w:oddVBand="0" w:evenVBand="0" w:oddHBand="0" w:evenHBand="0" w:firstRowFirstColumn="0" w:firstRowLastColumn="0" w:lastRowFirstColumn="0" w:lastRowLastColumn="0"/>
+              <w:rPr>
+                <w:sz w:val="22"/>
+                <w:szCs w:val="22"/>
+              </w:rPr>
+            </w:pPr>
+            <w:r>
+              <w:rPr>
+                <w:sz w:val="22"/>
+                <w:szCs w:val="22"/>
+              </w:rPr>
+              <w:t>__________________________</w:t>
+            </w:r>
+          </w:p>
+        </w:tc>
+      </w:tr>
+      <w:tr>
+        <w:trPr>
+          <w:cnfStyle w:val="000000100000" w:firstRow="0" w:lastRow="0" w:firstColumn="0" w:lastColumn="0" w:oddVBand="0" w:evenVBand="0" w:oddHBand="1" w:evenHBand="0" w:firstRowFirstColumn="0" w:firstRowLastColumn="0" w:lastRowFirstColumn="0" w:lastRowLastColumn="0"/>
+          <w:trHeight w:val="454"/>
+        </w:trPr>
+        <w:tc>
+          <w:tcPr>
+            <w:cnfStyle w:val="001000000000" w:firstRow="0" w:lastRow="0" w:firstColumn="1" w:lastColumn="0" w:oddVBand="0" w:evenVBand="0" w:oddHBand="0" w:evenHBand="0" w:firstRowFirstColumn="0" w:firstRowLastColumn="0" w:lastRowFirstColumn="0" w:lastRowLastColumn="0"/>
+            <w:tcW w:w="2815" w:type="dxa"/>
+          </w:tcPr>
+          <w:p>
+            <w:pPr>
+              <w:rPr>
+                <w:sz w:val="22"/>
+                <w:szCs w:val="22"/>
+              </w:rPr>
+            </w:pPr>
+            <w:r>
+              <w:rPr>
+                <w:sz w:val="22"/>
+                <w:szCs w:val="22"/>
+              </w:rPr>
+              <w:t>Oskars</w:t>
+            </w:r>
+          </w:p>
+          <w:p>
+            <w:pPr>
+              <w:rPr>
+                <w:sz w:val="22"/>
+                <w:szCs w:val="22"/>
+              </w:rPr>
+            </w:pPr>
+            <w:r>
+              <w:rPr>
+                <w:sz w:val="22"/>
+                <w:szCs w:val="22"/>
+              </w:rPr>
+              <w:t>Arajs</w:t>
+            </w:r>
+          </w:p>
+          <w:p>
+            <w:pPr>
+              <w:rPr>
+                <w:sz w:val="22"/>
+                <w:szCs w:val="22"/>
+              </w:rPr>
+            </w:pPr>
+          </w:p>
+        </w:tc>
+        <w:tc>
+          <w:tcPr>
+            <w:cnfStyle w:val="000010000000" w:firstRow="0" w:lastRow="0" w:firstColumn="0" w:lastColumn="0" w:oddVBand="1" w:evenVBand="0" w:oddHBand="0" w:evenHBand="0" w:firstRowFirstColumn="0" w:firstRowLastColumn="0" w:lastRowFirstColumn="0" w:lastRowLastColumn="0"/>
+            <w:tcW w:w="1925" w:type="dxa"/>
+          </w:tcPr>
+          <w:p>
+            <w:pPr>
+              <w:rPr>
+                <w:sz w:val="22"/>
+                <w:szCs w:val="22"/>
+              </w:rPr>
+            </w:pPr>
+          </w:p>
+          <w:p>
+            <w:pPr>
+              <w:rPr>
+                <w:sz w:val="22"/>
+                <w:szCs w:val="22"/>
+              </w:rPr>
+            </w:pPr>
+            <w:r>
+              <w:rPr>
+                <w:sz w:val="22"/>
+                <w:szCs w:val="22"/>
+              </w:rPr>
+              <w:t>266534</w:t>
+            </w:r>
+          </w:p>
+          <w:p>
+            <w:pPr>
+              <w:rPr>
+                <w:sz w:val="22"/>
+                <w:szCs w:val="22"/>
+              </w:rPr>
+            </w:pPr>
+          </w:p>
+        </w:tc>
+        <w:tc>
+          <w:tcPr>
+            <w:tcW w:w="3854" w:type="dxa"/>
+          </w:tcPr>
+          <w:p>
+            <w:pPr>
+              <w:cnfStyle w:val="000000100000" w:firstRow="0" w:lastRow="0" w:firstColumn="0" w:lastColumn="0" w:oddVBand="0" w:evenVBand="0" w:oddHBand="1" w:evenHBand="0" w:firstRowFirstColumn="0" w:firstRowLastColumn="0" w:lastRowFirstColumn="0" w:lastRowLastColumn="0"/>
+              <w:rPr>
+                <w:sz w:val="22"/>
+                <w:szCs w:val="22"/>
+              </w:rPr>
+            </w:pPr>
+          </w:p>
+          <w:p>
+            <w:pPr>
+              <w:cnfStyle w:val="000000100000" w:firstRow="0" w:lastRow="0" w:firstColumn="0" w:lastColumn="0" w:oddVBand="0" w:evenVBand="0" w:oddHBand="1" w:evenHBand="0" w:firstRowFirstColumn="0" w:firstRowLastColumn="0" w:lastRowFirstColumn="0" w:lastRowLastColumn="0"/>
+              <w:rPr>
+                <w:sz w:val="22"/>
+                <w:szCs w:val="22"/>
+              </w:rPr>
+            </w:pPr>
+            <w:r>
+              <w:rPr>
+                <w:sz w:val="22"/>
+                <w:szCs w:val="22"/>
+              </w:rPr>
+              <w:t>__________________________</w:t>
+            </w:r>
+          </w:p>
+        </w:tc>
+      </w:tr>
+      <w:tr>
+        <w:trPr>
+          <w:trHeight w:val="454"/>
+        </w:trPr>
+        <w:tc>
+          <w:tcPr>
+            <w:cnfStyle w:val="001000000000" w:firstRow="0" w:lastRow="0" w:firstColumn="1" w:lastColumn="0" w:oddVBand="0" w:evenVBand="0" w:oddHBand="0" w:evenHBand="0" w:firstRowFirstColumn="0" w:firstRowLastColumn="0" w:lastRowFirstColumn="0" w:lastRowLastColumn="0"/>
+            <w:tcW w:w="2815" w:type="dxa"/>
+          </w:tcPr>
+          <w:p>
+            <w:pPr>
+              <w:rPr>
+                <w:sz w:val="22"/>
+                <w:szCs w:val="22"/>
+              </w:rPr>
+            </w:pPr>
+            <w:r>
+              <w:rPr>
+                <w:sz w:val="22"/>
+                <w:szCs w:val="22"/>
+              </w:rPr>
+              <w:t>Taha Mohamed</w:t>
+            </w:r>
+          </w:p>
+          <w:p>
+            <w:pPr>
+              <w:rPr>
+                <w:sz w:val="22"/>
+                <w:szCs w:val="22"/>
+              </w:rPr>
+            </w:pPr>
+            <w:r>
+              <w:rPr>
+                <w:sz w:val="22"/>
+                <w:szCs w:val="22"/>
+              </w:rPr>
+              <w:t>Alzein</w:t>
+            </w:r>
+          </w:p>
+          <w:p>
+            <w:pPr>
+              <w:rPr>
+                <w:sz w:val="22"/>
+                <w:szCs w:val="22"/>
+              </w:rPr>
+            </w:pPr>
+          </w:p>
+        </w:tc>
+        <w:tc>
+          <w:tcPr>
+            <w:cnfStyle w:val="000010000000" w:firstRow="0" w:lastRow="0" w:firstColumn="0" w:lastColumn="0" w:oddVBand="1" w:evenVBand="0" w:oddHBand="0" w:evenHBand="0" w:firstRowFirstColumn="0" w:firstRowLastColumn="0" w:lastRowFirstColumn="0" w:lastRowLastColumn="0"/>
+            <w:tcW w:w="1925" w:type="dxa"/>
+            <w:shd w:val="clear" w:color="auto" w:fill="auto"/>
+          </w:tcPr>
+          <w:p>
+            <w:pPr>
+              <w:rPr>
+                <w:sz w:val="22"/>
+                <w:szCs w:val="22"/>
+              </w:rPr>
+            </w:pPr>
+          </w:p>
+          <w:p>
+            <w:pPr>
+              <w:rPr>
+                <w:sz w:val="22"/>
+                <w:szCs w:val="22"/>
+              </w:rPr>
+            </w:pPr>
+            <w:r>
+              <w:rPr>
+                <w:sz w:val="22"/>
+                <w:szCs w:val="22"/>
+              </w:rPr>
+              <w:t>269055</w:t>
+            </w:r>
+          </w:p>
+          <w:p>
+            <w:pPr>
+              <w:rPr>
+                <w:sz w:val="22"/>
+                <w:szCs w:val="22"/>
+              </w:rPr>
+            </w:pPr>
+          </w:p>
+        </w:tc>
+        <w:tc>
+          <w:tcPr>
+            <w:tcW w:w="3854" w:type="dxa"/>
+          </w:tcPr>
+          <w:p>
+            <w:pPr>
+              <w:cnfStyle w:val="000000000000" w:firstRow="0" w:lastRow="0" w:firstColumn="0" w:lastColumn="0" w:oddVBand="0" w:evenVBand="0" w:oddHBand="0" w:evenHBand="0" w:firstRowFirstColumn="0" w:firstRowLastColumn="0" w:lastRowFirstColumn="0" w:lastRowLastColumn="0"/>
+              <w:rPr>
+                <w:sz w:val="22"/>
+                <w:szCs w:val="22"/>
+              </w:rPr>
+            </w:pPr>
+          </w:p>
+          <w:p>
+            <w:pPr>
+              <w:cnfStyle w:val="000000000000" w:firstRow="0" w:lastRow="0" w:firstColumn="0" w:lastColumn="0" w:oddVBand="0" w:evenVBand="0" w:oddHBand="0" w:evenHBand="0" w:firstRowFirstColumn="0" w:firstRowLastColumn="0" w:lastRowFirstColumn="0" w:lastRowLastColumn="0"/>
+              <w:rPr>
+                <w:sz w:val="22"/>
+                <w:szCs w:val="22"/>
+              </w:rPr>
+            </w:pPr>
+            <w:r>
+              <w:rPr>
+                <w:sz w:val="22"/>
+                <w:szCs w:val="22"/>
+              </w:rPr>
+              <w:t>__________________________</w:t>
+            </w:r>
+          </w:p>
+        </w:tc>
+      </w:tr>
+    </w:tbl>
+    <w:p>
+      <w:pPr>
+        <w:spacing w:after="160" w:line="259" w:lineRule="auto"/>
         <w:rPr>
           <w:b/>
           <w:sz w:val="32"/>
           <w:szCs w:val="32"/>
           <w:lang w:val="en-US"/>
         </w:rPr>
-        <w:lastRenderedPageBreak/>
-        <w:t>Appendices</w:t>
-      </w:r>
-    </w:p>
-    <w:p>
-      <w:pPr>
-        <w:spacing w:after="160" w:line="259" w:lineRule="auto"/>
-        <w:rPr>
-          <w:b/>
-          <w:sz w:val="32"/>
-          <w:szCs w:val="32"/>
-          <w:lang w:val="en-US"/>
-        </w:rPr>
-      </w:pPr>
-      <w:r>
-        <w:rPr>
-          <w:color w:val="FF0000"/>
-          <w:lang w:val="en-US"/>
-        </w:rPr>
-        <w:t>For content see Appendix 1 “VIA Engineering</w:t>
-      </w:r>
-      <w:r>
-        <w:rPr>
-          <w:color w:val="FF0000"/>
-          <w:lang w:val="en-US"/>
-        </w:rPr>
-        <w:t xml:space="preserve"> – Project Description</w:t>
-      </w:r>
-      <w:r>
-        <w:rPr>
-          <w:color w:val="FF0000"/>
-          <w:lang w:val="en-US"/>
-        </w:rPr>
-        <w:t xml:space="preserve"> Guidelines”.</w:t>
-      </w:r>
+      </w:pPr>
     </w:p>
     <w:sectPr>
       <w:pgSz w:w="11906" w:h="16838"/>
@@ -4459,7 +5485,7 @@
             <w:noProof/>
             <w:lang w:val="da-DK"/>
           </w:rPr>
-          <w:t>1</w:t>
+          <w:t>8</w:t>
         </w:r>
         <w:r>
           <w:fldChar w:fldCharType="end"/>
@@ -5832,6 +6858,119 @@
     </w:lvl>
   </w:abstractNum>
   <w:abstractNum w:abstractNumId="8" w15:restartNumberingAfterBreak="0">
+    <w:nsid w:val="23BE7B01"/>
+    <w:multiLevelType w:val="hybridMultilevel"/>
+    <w:tmpl w:val="38429CEC"/>
+    <w:lvl w:ilvl="0" w:tplc="04090005">
+      <w:start w:val="1"/>
+      <w:numFmt w:val="bullet"/>
+      <w:lvlText w:val=""/>
+      <w:lvlJc w:val="left"/>
+      <w:pPr>
+        <w:ind w:left="720" w:hanging="360"/>
+      </w:pPr>
+      <w:rPr>
+        <w:rFonts w:ascii="Wingdings" w:hAnsi="Wingdings" w:hint="default"/>
+      </w:rPr>
+    </w:lvl>
+    <w:lvl w:ilvl="1" w:tplc="04090003" w:tentative="1">
+      <w:start w:val="1"/>
+      <w:numFmt w:val="bullet"/>
+      <w:lvlText w:val="o"/>
+      <w:lvlJc w:val="left"/>
+      <w:pPr>
+        <w:ind w:left="1440" w:hanging="360"/>
+      </w:pPr>
+      <w:rPr>
+        <w:rFonts w:ascii="Courier New" w:hAnsi="Courier New" w:hint="default"/>
+      </w:rPr>
+    </w:lvl>
+    <w:lvl w:ilvl="2" w:tplc="04090005" w:tentative="1">
+      <w:start w:val="1"/>
+      <w:numFmt w:val="bullet"/>
+      <w:lvlText w:val=""/>
+      <w:lvlJc w:val="left"/>
+      <w:pPr>
+        <w:ind w:left="2160" w:hanging="360"/>
+      </w:pPr>
+      <w:rPr>
+        <w:rFonts w:ascii="Wingdings" w:hAnsi="Wingdings" w:hint="default"/>
+      </w:rPr>
+    </w:lvl>
+    <w:lvl w:ilvl="3" w:tplc="04090001" w:tentative="1">
+      <w:start w:val="1"/>
+      <w:numFmt w:val="bullet"/>
+      <w:lvlText w:val=""/>
+      <w:lvlJc w:val="left"/>
+      <w:pPr>
+        <w:ind w:left="2880" w:hanging="360"/>
+      </w:pPr>
+      <w:rPr>
+        <w:rFonts w:ascii="Symbol" w:hAnsi="Symbol" w:hint="default"/>
+      </w:rPr>
+    </w:lvl>
+    <w:lvl w:ilvl="4" w:tplc="04090003" w:tentative="1">
+      <w:start w:val="1"/>
+      <w:numFmt w:val="bullet"/>
+      <w:lvlText w:val="o"/>
+      <w:lvlJc w:val="left"/>
+      <w:pPr>
+        <w:ind w:left="3600" w:hanging="360"/>
+      </w:pPr>
+      <w:rPr>
+        <w:rFonts w:ascii="Courier New" w:hAnsi="Courier New" w:hint="default"/>
+      </w:rPr>
+    </w:lvl>
+    <w:lvl w:ilvl="5" w:tplc="04090005" w:tentative="1">
+      <w:start w:val="1"/>
+      <w:numFmt w:val="bullet"/>
+      <w:lvlText w:val=""/>
+      <w:lvlJc w:val="left"/>
+      <w:pPr>
+        <w:ind w:left="4320" w:hanging="360"/>
+      </w:pPr>
+      <w:rPr>
+        <w:rFonts w:ascii="Wingdings" w:hAnsi="Wingdings" w:hint="default"/>
+      </w:rPr>
+    </w:lvl>
+    <w:lvl w:ilvl="6" w:tplc="04090001" w:tentative="1">
+      <w:start w:val="1"/>
+      <w:numFmt w:val="bullet"/>
+      <w:lvlText w:val=""/>
+      <w:lvlJc w:val="left"/>
+      <w:pPr>
+        <w:ind w:left="5040" w:hanging="360"/>
+      </w:pPr>
+      <w:rPr>
+        <w:rFonts w:ascii="Symbol" w:hAnsi="Symbol" w:hint="default"/>
+      </w:rPr>
+    </w:lvl>
+    <w:lvl w:ilvl="7" w:tplc="04090003" w:tentative="1">
+      <w:start w:val="1"/>
+      <w:numFmt w:val="bullet"/>
+      <w:lvlText w:val="o"/>
+      <w:lvlJc w:val="left"/>
+      <w:pPr>
+        <w:ind w:left="5760" w:hanging="360"/>
+      </w:pPr>
+      <w:rPr>
+        <w:rFonts w:ascii="Courier New" w:hAnsi="Courier New" w:hint="default"/>
+      </w:rPr>
+    </w:lvl>
+    <w:lvl w:ilvl="8" w:tplc="04090005" w:tentative="1">
+      <w:start w:val="1"/>
+      <w:numFmt w:val="bullet"/>
+      <w:lvlText w:val=""/>
+      <w:lvlJc w:val="left"/>
+      <w:pPr>
+        <w:ind w:left="6480" w:hanging="360"/>
+      </w:pPr>
+      <w:rPr>
+        <w:rFonts w:ascii="Wingdings" w:hAnsi="Wingdings" w:hint="default"/>
+      </w:rPr>
+    </w:lvl>
+  </w:abstractNum>
+  <w:abstractNum w:abstractNumId="9" w15:restartNumberingAfterBreak="0">
     <w:nsid w:val="250F657E"/>
     <w:multiLevelType w:val="hybridMultilevel"/>
     <w:tmpl w:val="B4746CCE"/>
@@ -5917,7 +7056,7 @@
       </w:pPr>
     </w:lvl>
   </w:abstractNum>
-  <w:abstractNum w:abstractNumId="9" w15:restartNumberingAfterBreak="0">
+  <w:abstractNum w:abstractNumId="10" w15:restartNumberingAfterBreak="0">
     <w:nsid w:val="272D1D97"/>
     <w:multiLevelType w:val="hybridMultilevel"/>
     <w:tmpl w:val="A35C9410"/>
@@ -6030,7 +7169,7 @@
       </w:rPr>
     </w:lvl>
   </w:abstractNum>
-  <w:abstractNum w:abstractNumId="10" w15:restartNumberingAfterBreak="0">
+  <w:abstractNum w:abstractNumId="11" w15:restartNumberingAfterBreak="0">
     <w:nsid w:val="27B86D45"/>
     <w:multiLevelType w:val="multilevel"/>
     <w:tmpl w:val="971CB05E"/>
@@ -6143,7 +7282,7 @@
       </w:rPr>
     </w:lvl>
   </w:abstractNum>
-  <w:abstractNum w:abstractNumId="11" w15:restartNumberingAfterBreak="0">
+  <w:abstractNum w:abstractNumId="12" w15:restartNumberingAfterBreak="0">
     <w:nsid w:val="28433C41"/>
     <w:multiLevelType w:val="hybridMultilevel"/>
     <w:tmpl w:val="967ECCB4"/>
@@ -6256,7 +7395,7 @@
       </w:rPr>
     </w:lvl>
   </w:abstractNum>
-  <w:abstractNum w:abstractNumId="12" w15:restartNumberingAfterBreak="0">
+  <w:abstractNum w:abstractNumId="13" w15:restartNumberingAfterBreak="0">
     <w:nsid w:val="2B4B0F78"/>
     <w:multiLevelType w:val="multilevel"/>
     <w:tmpl w:val="5570FFAE"/>
@@ -6376,7 +7515,7 @@
       </w:rPr>
     </w:lvl>
   </w:abstractNum>
-  <w:abstractNum w:abstractNumId="13" w15:restartNumberingAfterBreak="0">
+  <w:abstractNum w:abstractNumId="14" w15:restartNumberingAfterBreak="0">
     <w:nsid w:val="31E422E3"/>
     <w:multiLevelType w:val="hybridMultilevel"/>
     <w:tmpl w:val="2EC6B5F4"/>
@@ -6489,7 +7628,7 @@
       </w:rPr>
     </w:lvl>
   </w:abstractNum>
-  <w:abstractNum w:abstractNumId="14" w15:restartNumberingAfterBreak="0">
+  <w:abstractNum w:abstractNumId="15" w15:restartNumberingAfterBreak="0">
     <w:nsid w:val="34100B47"/>
     <w:multiLevelType w:val="multilevel"/>
     <w:tmpl w:val="B4A0FC78"/>
@@ -6602,7 +7741,7 @@
       </w:rPr>
     </w:lvl>
   </w:abstractNum>
-  <w:abstractNum w:abstractNumId="15" w15:restartNumberingAfterBreak="0">
+  <w:abstractNum w:abstractNumId="16" w15:restartNumberingAfterBreak="0">
     <w:nsid w:val="36B16DD0"/>
     <w:multiLevelType w:val="hybridMultilevel"/>
     <w:tmpl w:val="25929FF2"/>
@@ -6715,7 +7854,7 @@
       </w:rPr>
     </w:lvl>
   </w:abstractNum>
-  <w:abstractNum w:abstractNumId="16" w15:restartNumberingAfterBreak="0">
+  <w:abstractNum w:abstractNumId="17" w15:restartNumberingAfterBreak="0">
     <w:nsid w:val="3E0A4316"/>
     <w:multiLevelType w:val="multilevel"/>
     <w:tmpl w:val="DFDCA636"/>
@@ -6828,7 +7967,7 @@
       </w:rPr>
     </w:lvl>
   </w:abstractNum>
-  <w:abstractNum w:abstractNumId="17" w15:restartNumberingAfterBreak="0">
+  <w:abstractNum w:abstractNumId="18" w15:restartNumberingAfterBreak="0">
     <w:nsid w:val="418B34AB"/>
     <w:multiLevelType w:val="hybridMultilevel"/>
     <w:tmpl w:val="6DF4C6D6"/>
@@ -6941,7 +8080,7 @@
       </w:rPr>
     </w:lvl>
   </w:abstractNum>
-  <w:abstractNum w:abstractNumId="18" w15:restartNumberingAfterBreak="0">
+  <w:abstractNum w:abstractNumId="19" w15:restartNumberingAfterBreak="0">
     <w:nsid w:val="441F233C"/>
     <w:multiLevelType w:val="hybridMultilevel"/>
     <w:tmpl w:val="F9A82954"/>
@@ -7054,7 +8193,7 @@
       </w:rPr>
     </w:lvl>
   </w:abstractNum>
-  <w:abstractNum w:abstractNumId="19" w15:restartNumberingAfterBreak="0">
+  <w:abstractNum w:abstractNumId="20" w15:restartNumberingAfterBreak="0">
     <w:nsid w:val="4AA72AB0"/>
     <w:multiLevelType w:val="hybridMultilevel"/>
     <w:tmpl w:val="A274AF04"/>
@@ -7143,7 +8282,7 @@
       </w:pPr>
     </w:lvl>
   </w:abstractNum>
-  <w:abstractNum w:abstractNumId="20" w15:restartNumberingAfterBreak="0">
+  <w:abstractNum w:abstractNumId="21" w15:restartNumberingAfterBreak="0">
     <w:nsid w:val="4B9B3A5D"/>
     <w:multiLevelType w:val="hybridMultilevel"/>
     <w:tmpl w:val="97B0CA5E"/>
@@ -7256,7 +8395,7 @@
       </w:rPr>
     </w:lvl>
   </w:abstractNum>
-  <w:abstractNum w:abstractNumId="21" w15:restartNumberingAfterBreak="0">
+  <w:abstractNum w:abstractNumId="22" w15:restartNumberingAfterBreak="0">
     <w:nsid w:val="4C262132"/>
     <w:multiLevelType w:val="hybridMultilevel"/>
     <w:tmpl w:val="59AC867C"/>
@@ -7369,7 +8508,7 @@
       </w:rPr>
     </w:lvl>
   </w:abstractNum>
-  <w:abstractNum w:abstractNumId="22" w15:restartNumberingAfterBreak="0">
+  <w:abstractNum w:abstractNumId="23" w15:restartNumberingAfterBreak="0">
     <w:nsid w:val="51AA3A79"/>
     <w:multiLevelType w:val="hybridMultilevel"/>
     <w:tmpl w:val="E4960046"/>
@@ -7482,7 +8621,7 @@
       </w:rPr>
     </w:lvl>
   </w:abstractNum>
-  <w:abstractNum w:abstractNumId="23" w15:restartNumberingAfterBreak="0">
+  <w:abstractNum w:abstractNumId="24" w15:restartNumberingAfterBreak="0">
     <w:nsid w:val="54213F65"/>
     <w:multiLevelType w:val="hybridMultilevel"/>
     <w:tmpl w:val="9C4CB3AE"/>
@@ -7568,7 +8707,7 @@
       </w:pPr>
     </w:lvl>
   </w:abstractNum>
-  <w:abstractNum w:abstractNumId="24" w15:restartNumberingAfterBreak="0">
+  <w:abstractNum w:abstractNumId="25" w15:restartNumberingAfterBreak="0">
     <w:nsid w:val="5A622229"/>
     <w:multiLevelType w:val="hybridMultilevel"/>
     <w:tmpl w:val="92CACFF8"/>
@@ -7681,7 +8820,7 @@
       </w:rPr>
     </w:lvl>
   </w:abstractNum>
-  <w:abstractNum w:abstractNumId="25" w15:restartNumberingAfterBreak="0">
+  <w:abstractNum w:abstractNumId="26" w15:restartNumberingAfterBreak="0">
     <w:nsid w:val="5F5E53F6"/>
     <w:multiLevelType w:val="hybridMultilevel"/>
     <w:tmpl w:val="BEBCBA56"/>
@@ -7771,7 +8910,7 @@
       </w:pPr>
     </w:lvl>
   </w:abstractNum>
-  <w:abstractNum w:abstractNumId="26" w15:restartNumberingAfterBreak="0">
+  <w:abstractNum w:abstractNumId="27" w15:restartNumberingAfterBreak="0">
     <w:nsid w:val="61344C8A"/>
     <w:multiLevelType w:val="multilevel"/>
     <w:tmpl w:val="7EA84FE0"/>
@@ -7893,7 +9032,7 @@
       </w:rPr>
     </w:lvl>
   </w:abstractNum>
-  <w:abstractNum w:abstractNumId="27" w15:restartNumberingAfterBreak="0">
+  <w:abstractNum w:abstractNumId="28" w15:restartNumberingAfterBreak="0">
     <w:nsid w:val="654544AE"/>
     <w:multiLevelType w:val="multilevel"/>
     <w:tmpl w:val="F678EEA0"/>
@@ -8006,7 +9145,7 @@
       </w:rPr>
     </w:lvl>
   </w:abstractNum>
-  <w:abstractNum w:abstractNumId="28" w15:restartNumberingAfterBreak="0">
+  <w:abstractNum w:abstractNumId="29" w15:restartNumberingAfterBreak="0">
     <w:nsid w:val="688513FC"/>
     <w:multiLevelType w:val="hybridMultilevel"/>
     <w:tmpl w:val="C95A31CE"/>
@@ -8119,7 +9258,7 @@
       </w:rPr>
     </w:lvl>
   </w:abstractNum>
-  <w:abstractNum w:abstractNumId="29" w15:restartNumberingAfterBreak="0">
+  <w:abstractNum w:abstractNumId="30" w15:restartNumberingAfterBreak="0">
     <w:nsid w:val="6A227A4E"/>
     <w:multiLevelType w:val="hybridMultilevel"/>
     <w:tmpl w:val="AE825E76"/>
@@ -8232,7 +9371,7 @@
       </w:rPr>
     </w:lvl>
   </w:abstractNum>
-  <w:abstractNum w:abstractNumId="30" w15:restartNumberingAfterBreak="0">
+  <w:abstractNum w:abstractNumId="31" w15:restartNumberingAfterBreak="0">
     <w:nsid w:val="6CD03F13"/>
     <w:multiLevelType w:val="hybridMultilevel"/>
     <w:tmpl w:val="E138D460"/>
@@ -8345,7 +9484,7 @@
       </w:rPr>
     </w:lvl>
   </w:abstractNum>
-  <w:abstractNum w:abstractNumId="31" w15:restartNumberingAfterBreak="0">
+  <w:abstractNum w:abstractNumId="32" w15:restartNumberingAfterBreak="0">
     <w:nsid w:val="6EAB56AA"/>
     <w:multiLevelType w:val="hybridMultilevel"/>
     <w:tmpl w:val="DD664ECE"/>
@@ -8458,7 +9597,7 @@
       </w:rPr>
     </w:lvl>
   </w:abstractNum>
-  <w:abstractNum w:abstractNumId="32" w15:restartNumberingAfterBreak="0">
+  <w:abstractNum w:abstractNumId="33" w15:restartNumberingAfterBreak="0">
     <w:nsid w:val="6F891BE2"/>
     <w:multiLevelType w:val="hybridMultilevel"/>
     <w:tmpl w:val="C44E64DE"/>
@@ -8544,7 +9683,7 @@
       </w:pPr>
     </w:lvl>
   </w:abstractNum>
-  <w:abstractNum w:abstractNumId="33" w15:restartNumberingAfterBreak="0">
+  <w:abstractNum w:abstractNumId="34" w15:restartNumberingAfterBreak="0">
     <w:nsid w:val="71837E12"/>
     <w:multiLevelType w:val="hybridMultilevel"/>
     <w:tmpl w:val="78B06EDE"/>
@@ -8630,7 +9769,7 @@
       </w:pPr>
     </w:lvl>
   </w:abstractNum>
-  <w:abstractNum w:abstractNumId="34" w15:restartNumberingAfterBreak="0">
+  <w:abstractNum w:abstractNumId="35" w15:restartNumberingAfterBreak="0">
     <w:nsid w:val="72685691"/>
     <w:multiLevelType w:val="hybridMultilevel"/>
     <w:tmpl w:val="99F0F1A4"/>
@@ -8716,7 +9855,7 @@
       </w:pPr>
     </w:lvl>
   </w:abstractNum>
-  <w:abstractNum w:abstractNumId="35" w15:restartNumberingAfterBreak="0">
+  <w:abstractNum w:abstractNumId="36" w15:restartNumberingAfterBreak="0">
     <w:nsid w:val="748970EC"/>
     <w:multiLevelType w:val="hybridMultilevel"/>
     <w:tmpl w:val="A01E3A28"/>
@@ -8829,7 +9968,7 @@
       </w:rPr>
     </w:lvl>
   </w:abstractNum>
-  <w:abstractNum w:abstractNumId="36" w15:restartNumberingAfterBreak="0">
+  <w:abstractNum w:abstractNumId="37" w15:restartNumberingAfterBreak="0">
     <w:nsid w:val="756F0782"/>
     <w:multiLevelType w:val="hybridMultilevel"/>
     <w:tmpl w:val="5D96B69C"/>
@@ -8942,7 +10081,7 @@
       </w:rPr>
     </w:lvl>
   </w:abstractNum>
-  <w:abstractNum w:abstractNumId="37" w15:restartNumberingAfterBreak="0">
+  <w:abstractNum w:abstractNumId="38" w15:restartNumberingAfterBreak="0">
     <w:nsid w:val="7E20588C"/>
     <w:multiLevelType w:val="multilevel"/>
     <w:tmpl w:val="51246668"/>
@@ -9056,7 +10195,7 @@
       </w:rPr>
     </w:lvl>
   </w:abstractNum>
-  <w:abstractNum w:abstractNumId="38" w15:restartNumberingAfterBreak="0">
+  <w:abstractNum w:abstractNumId="39" w15:restartNumberingAfterBreak="0">
     <w:nsid w:val="7FB354B8"/>
     <w:multiLevelType w:val="multilevel"/>
     <w:tmpl w:val="0F44F1D6"/>
@@ -9178,82 +10317,82 @@
     </w:lvl>
   </w:abstractNum>
   <w:num w:numId="1">
+    <w:abstractNumId w:val="39"/>
+  </w:num>
+  <w:num w:numId="2">
     <w:abstractNumId w:val="38"/>
   </w:num>
-  <w:num w:numId="2">
-    <w:abstractNumId w:val="37"/>
-  </w:num>
   <w:num w:numId="3">
-    <w:abstractNumId w:val="26"/>
+    <w:abstractNumId w:val="27"/>
   </w:num>
   <w:num w:numId="4">
-    <w:abstractNumId w:val="8"/>
+    <w:abstractNumId w:val="9"/>
   </w:num>
   <w:num w:numId="5">
-    <w:abstractNumId w:val="20"/>
+    <w:abstractNumId w:val="21"/>
   </w:num>
   <w:num w:numId="6">
-    <w:abstractNumId w:val="22"/>
+    <w:abstractNumId w:val="23"/>
   </w:num>
   <w:num w:numId="7">
-    <w:abstractNumId w:val="18"/>
+    <w:abstractNumId w:val="19"/>
   </w:num>
   <w:num w:numId="8">
-    <w:abstractNumId w:val="14"/>
+    <w:abstractNumId w:val="15"/>
   </w:num>
   <w:num w:numId="9">
-    <w:abstractNumId w:val="29"/>
+    <w:abstractNumId w:val="30"/>
   </w:num>
   <w:num w:numId="10">
     <w:abstractNumId w:val="1"/>
   </w:num>
   <w:num w:numId="11">
-    <w:abstractNumId w:val="12"/>
+    <w:abstractNumId w:val="13"/>
   </w:num>
   <w:num w:numId="12">
-    <w:abstractNumId w:val="37"/>
+    <w:abstractNumId w:val="38"/>
   </w:num>
   <w:num w:numId="13">
     <w:abstractNumId w:val="0"/>
   </w:num>
   <w:num w:numId="14">
-    <w:abstractNumId w:val="37"/>
+    <w:abstractNumId w:val="38"/>
   </w:num>
   <w:num w:numId="15">
-    <w:abstractNumId w:val="37"/>
+    <w:abstractNumId w:val="38"/>
   </w:num>
   <w:num w:numId="16">
-    <w:abstractNumId w:val="16"/>
+    <w:abstractNumId w:val="17"/>
   </w:num>
   <w:num w:numId="17">
     <w:abstractNumId w:val="6"/>
   </w:num>
   <w:num w:numId="18">
-    <w:abstractNumId w:val="27"/>
+    <w:abstractNumId w:val="28"/>
   </w:num>
   <w:num w:numId="19">
-    <w:abstractNumId w:val="10"/>
+    <w:abstractNumId w:val="11"/>
   </w:num>
   <w:num w:numId="20">
     <w:abstractNumId w:val="2"/>
   </w:num>
   <w:num w:numId="21">
-    <w:abstractNumId w:val="36"/>
+    <w:abstractNumId w:val="37"/>
   </w:num>
   <w:num w:numId="22">
-    <w:abstractNumId w:val="31"/>
+    <w:abstractNumId w:val="32"/>
   </w:num>
   <w:num w:numId="23">
-    <w:abstractNumId w:val="9"/>
+    <w:abstractNumId w:val="10"/>
   </w:num>
   <w:num w:numId="24">
-    <w:abstractNumId w:val="28"/>
+    <w:abstractNumId w:val="29"/>
   </w:num>
   <w:num w:numId="25">
-    <w:abstractNumId w:val="24"/>
+    <w:abstractNumId w:val="25"/>
   </w:num>
   <w:num w:numId="26">
-    <w:abstractNumId w:val="13"/>
+    <w:abstractNumId w:val="14"/>
   </w:num>
   <w:num w:numId="27">
     <w:abstractNumId w:val="3"/>
@@ -9265,43 +10404,46 @@
     <w:abstractNumId w:val="4"/>
   </w:num>
   <w:num w:numId="30">
-    <w:abstractNumId w:val="11"/>
+    <w:abstractNumId w:val="12"/>
   </w:num>
   <w:num w:numId="31">
     <w:abstractNumId w:val="5"/>
   </w:num>
   <w:num w:numId="32">
+    <w:abstractNumId w:val="36"/>
+  </w:num>
+  <w:num w:numId="33">
+    <w:abstractNumId w:val="22"/>
+  </w:num>
+  <w:num w:numId="34">
+    <w:abstractNumId w:val="34"/>
+  </w:num>
+  <w:num w:numId="35">
+    <w:abstractNumId w:val="33"/>
+  </w:num>
+  <w:num w:numId="36">
+    <w:abstractNumId w:val="24"/>
+  </w:num>
+  <w:num w:numId="37">
     <w:abstractNumId w:val="35"/>
   </w:num>
-  <w:num w:numId="33">
-    <w:abstractNumId w:val="21"/>
-  </w:num>
-  <w:num w:numId="34">
-    <w:abstractNumId w:val="33"/>
-  </w:num>
-  <w:num w:numId="35">
-    <w:abstractNumId w:val="32"/>
-  </w:num>
-  <w:num w:numId="36">
-    <w:abstractNumId w:val="23"/>
-  </w:num>
-  <w:num w:numId="37">
-    <w:abstractNumId w:val="34"/>
-  </w:num>
   <w:num w:numId="38">
-    <w:abstractNumId w:val="17"/>
+    <w:abstractNumId w:val="18"/>
   </w:num>
   <w:num w:numId="39">
-    <w:abstractNumId w:val="30"/>
+    <w:abstractNumId w:val="31"/>
   </w:num>
   <w:num w:numId="40">
-    <w:abstractNumId w:val="19"/>
+    <w:abstractNumId w:val="20"/>
   </w:num>
   <w:num w:numId="41">
-    <w:abstractNumId w:val="15"/>
+    <w:abstractNumId w:val="16"/>
   </w:num>
   <w:num w:numId="42">
-    <w:abstractNumId w:val="25"/>
+    <w:abstractNumId w:val="26"/>
+  </w:num>
+  <w:num w:numId="43">
+    <w:abstractNumId w:val="8"/>
   </w:num>
 </w:numbering>
 </file>
@@ -9595,7 +10737,6 @@
     <w:lsdException w:name="Plain Table 2" w:uiPriority="42"/>
     <w:lsdException w:name="Plain Table 3" w:uiPriority="43"/>
     <w:lsdException w:name="Plain Table 4" w:uiPriority="44"/>
-    <w:lsdException w:name="Plain Table 5" w:uiPriority="45"/>
     <w:lsdException w:name="Grid Table Light" w:uiPriority="40"/>
     <w:lsdException w:name="Grid Table 1 Light" w:uiPriority="46"/>
     <w:lsdException w:name="Grid Table 2" w:uiPriority="47"/>
@@ -10436,6 +11577,131 @@
       <w:szCs w:val="18"/>
     </w:rPr>
   </w:style>
+  <w:style w:type="table" w:styleId="PlainTable5">
+    <w:name w:val="Plain Table 5"/>
+    <w:basedOn w:val="TableNormal"/>
+    <w:uiPriority w:val="99"/>
+    <w:rsid w:val="00FB58DD"/>
+    <w:pPr>
+      <w:spacing w:after="0" w:line="240" w:lineRule="auto"/>
+    </w:pPr>
+    <w:rPr>
+      <w:sz w:val="20"/>
+      <w:szCs w:val="20"/>
+      <w:lang w:val="en-US"/>
+    </w:rPr>
+    <w:tblPr>
+      <w:tblStyleRowBandSize w:val="1"/>
+      <w:tblStyleColBandSize w:val="1"/>
+    </w:tblPr>
+    <w:tblStylePr w:type="firstRow">
+      <w:rPr>
+        <w:rFonts w:asciiTheme="majorHAnsi" w:eastAsiaTheme="majorEastAsia" w:hAnsiTheme="majorHAnsi" w:cstheme="majorBidi"/>
+        <w:i/>
+        <w:iCs/>
+        <w:sz w:val="26"/>
+      </w:rPr>
+      <w:tblPr/>
+      <w:tcPr>
+        <w:tcBorders>
+          <w:bottom w:val="single" w:sz="4" w:space="0" w:color="7F7F7F" w:themeColor="text1" w:themeTint="80"/>
+        </w:tcBorders>
+        <w:shd w:val="clear" w:color="auto" w:fill="FFFFFF" w:themeFill="background1"/>
+      </w:tcPr>
+    </w:tblStylePr>
+    <w:tblStylePr w:type="lastRow">
+      <w:rPr>
+        <w:rFonts w:asciiTheme="majorHAnsi" w:eastAsiaTheme="majorEastAsia" w:hAnsiTheme="majorHAnsi" w:cstheme="majorBidi"/>
+        <w:i/>
+        <w:iCs/>
+        <w:sz w:val="26"/>
+      </w:rPr>
+      <w:tblPr/>
+      <w:tcPr>
+        <w:tcBorders>
+          <w:top w:val="single" w:sz="4" w:space="0" w:color="7F7F7F" w:themeColor="text1" w:themeTint="80"/>
+        </w:tcBorders>
+        <w:shd w:val="clear" w:color="auto" w:fill="FFFFFF" w:themeFill="background1"/>
+      </w:tcPr>
+    </w:tblStylePr>
+    <w:tblStylePr w:type="firstCol">
+      <w:pPr>
+        <w:jc w:val="right"/>
+      </w:pPr>
+      <w:rPr>
+        <w:rFonts w:asciiTheme="majorHAnsi" w:eastAsiaTheme="majorEastAsia" w:hAnsiTheme="majorHAnsi" w:cstheme="majorBidi"/>
+        <w:i/>
+        <w:iCs/>
+        <w:sz w:val="26"/>
+      </w:rPr>
+      <w:tblPr/>
+      <w:tcPr>
+        <w:tcBorders>
+          <w:right w:val="single" w:sz="4" w:space="0" w:color="7F7F7F" w:themeColor="text1" w:themeTint="80"/>
+        </w:tcBorders>
+        <w:shd w:val="clear" w:color="auto" w:fill="FFFFFF" w:themeFill="background1"/>
+      </w:tcPr>
+    </w:tblStylePr>
+    <w:tblStylePr w:type="lastCol">
+      <w:rPr>
+        <w:rFonts w:asciiTheme="majorHAnsi" w:eastAsiaTheme="majorEastAsia" w:hAnsiTheme="majorHAnsi" w:cstheme="majorBidi"/>
+        <w:i/>
+        <w:iCs/>
+        <w:sz w:val="26"/>
+      </w:rPr>
+      <w:tblPr/>
+      <w:tcPr>
+        <w:tcBorders>
+          <w:left w:val="single" w:sz="4" w:space="0" w:color="7F7F7F" w:themeColor="text1" w:themeTint="80"/>
+        </w:tcBorders>
+        <w:shd w:val="clear" w:color="auto" w:fill="FFFFFF" w:themeFill="background1"/>
+      </w:tcPr>
+    </w:tblStylePr>
+    <w:tblStylePr w:type="band1Vert">
+      <w:tblPr/>
+      <w:tcPr>
+        <w:shd w:val="clear" w:color="auto" w:fill="F2F2F2" w:themeFill="background1" w:themeFillShade="F2"/>
+      </w:tcPr>
+    </w:tblStylePr>
+    <w:tblStylePr w:type="band1Horz">
+      <w:tblPr/>
+      <w:tcPr>
+        <w:shd w:val="clear" w:color="auto" w:fill="F2F2F2" w:themeFill="background1" w:themeFillShade="F2"/>
+      </w:tcPr>
+    </w:tblStylePr>
+    <w:tblStylePr w:type="neCell">
+      <w:tblPr/>
+      <w:tcPr>
+        <w:tcBorders>
+          <w:left w:val="nil"/>
+        </w:tcBorders>
+      </w:tcPr>
+    </w:tblStylePr>
+    <w:tblStylePr w:type="nwCell">
+      <w:tblPr/>
+      <w:tcPr>
+        <w:tcBorders>
+          <w:right w:val="nil"/>
+        </w:tcBorders>
+      </w:tcPr>
+    </w:tblStylePr>
+    <w:tblStylePr w:type="seCell">
+      <w:tblPr/>
+      <w:tcPr>
+        <w:tcBorders>
+          <w:left w:val="nil"/>
+        </w:tcBorders>
+      </w:tcPr>
+    </w:tblStylePr>
+    <w:tblStylePr w:type="swCell">
+      <w:tblPr/>
+      <w:tcPr>
+        <w:tcBorders>
+          <w:right w:val="nil"/>
+        </w:tcBorders>
+      </w:tcPr>
+    </w:tblStylePr>
+  </w:style>
 </w:styles>
 </file>
 
@@ -10701,12 +11967,12 @@
 </file>
 
 <file path=customXml/item1.xml><?xml version="1.0" encoding="utf-8"?>
-<p:properties xmlns:p="http://schemas.microsoft.com/office/2006/metadata/properties" xmlns:xsi="http://www.w3.org/2001/XMLSchema-instance" xmlns:pc="http://schemas.microsoft.com/office/infopath/2007/PartnerControls">
-  <documentManagement>
-    <PublishingExpirationDate xmlns="http://schemas.microsoft.com/sharepoint/v3" xsi:nil="true"/>
-    <PublishingStartDate xmlns="http://schemas.microsoft.com/sharepoint/v3" xsi:nil="true"/>
-  </documentManagement>
-</p:properties>
+<?mso-contentType ?>
+<FormTemplates xmlns="http://schemas.microsoft.com/sharepoint/v3/contenttype/forms">
+  <Display>DocumentLibraryForm</Display>
+  <Edit>DocumentLibraryForm</Edit>
+  <New>DocumentLibraryForm</New>
+</FormTemplates>
 </file>
 
 <file path=customXml/item2.xml><?xml version="1.0" encoding="utf-8"?>
@@ -10842,12 +12108,12 @@
 </file>
 
 <file path=customXml/item3.xml><?xml version="1.0" encoding="utf-8"?>
-<?mso-contentType ?>
-<FormTemplates xmlns="http://schemas.microsoft.com/sharepoint/v3/contenttype/forms">
-  <Display>DocumentLibraryForm</Display>
-  <Edit>DocumentLibraryForm</Edit>
-  <New>DocumentLibraryForm</New>
-</FormTemplates>
+<p:properties xmlns:p="http://schemas.microsoft.com/office/2006/metadata/properties" xmlns:xsi="http://www.w3.org/2001/XMLSchema-instance" xmlns:pc="http://schemas.microsoft.com/office/infopath/2007/PartnerControls">
+  <documentManagement>
+    <PublishingExpirationDate xmlns="http://schemas.microsoft.com/sharepoint/v3" xsi:nil="true"/>
+    <PublishingStartDate xmlns="http://schemas.microsoft.com/sharepoint/v3" xsi:nil="true"/>
+  </documentManagement>
+</p:properties>
 </file>
 
 <file path=customXml/item4.xml><?xml version="1.0" encoding="utf-8"?>
@@ -10868,31 +12134,53 @@
     <b:RefOrder>1</b:RefOrder>
   </b:Source>
   <b:Source>
-    <b:Tag>VIAon</b:Tag>
-    <b:SourceType>Report</b:SourceType>
-    <b:Guid>{A48F483B-3911-4639-89D6-9C11B74A3A53}</b:Guid>
-    <b:Title>Confidential Student Reports</b:Title>
-    <b:Year>in preparation</b:Year>
+    <b:Tag>Rog12</b:Tag>
+    <b:SourceType>Book</b:SourceType>
+    <b:Guid>{57C544C4-0769-4FA1-897B-76FD6BA21C1A}</b:Guid>
     <b:Author>
       <b:Author>
         <b:NameList>
           <b:Person>
-            <b:Last>VIA Engineering</b:Last>
+            <b:Last>Roger Ireland</b:Last>
+            <b:First>Brian</b:First>
+            <b:Middle>West, Norman Smith, David I. Shepherd, British Computer Society, Bob Hughes</b:Middle>
           </b:Person>
         </b:NameList>
       </b:Author>
     </b:Author>
+    <b:Title>Project management for IT-related projects</b:Title>
+    <b:Year>2012</b:Year>
+    <b:City>London</b:City>
+    <b:Publisher>BCS</b:Publisher>
     <b:RefOrder>2</b:RefOrder>
+  </b:Source>
+  <b:Source>
+    <b:Tag>Jef17</b:Tag>
+    <b:SourceType>Book</b:SourceType>
+    <b:Guid>{1298CC52-9213-49D2-B3AF-016C6A22616C}</b:Guid>
+    <b:Author>
+      <b:Author>
+        <b:NameList>
+          <b:Person>
+            <b:Last>Long</b:Last>
+            <b:First>Jefferey</b:First>
+          </b:Person>
+        </b:NameList>
+      </b:Author>
+    </b:Author>
+    <b:Title>Encyclopedia of Indian Religions: Buddhism and Jainism</b:Title>
+    <b:Year>2017</b:Year>
+    <b:City>Netherlands</b:City>
+    <b:Publisher>Springer</b:Publisher>
+    <b:RefOrder>3</b:RefOrder>
   </b:Source>
 </b:Sources>
 </file>
 
 <file path=customXml/itemProps1.xml><?xml version="1.0" encoding="utf-8"?>
-<ds:datastoreItem xmlns:ds="http://schemas.openxmlformats.org/officeDocument/2006/customXml" ds:itemID="{B3EBB357-DA60-469A-B5F2-E35DF6FD1B0D}">
+<ds:datastoreItem xmlns:ds="http://schemas.openxmlformats.org/officeDocument/2006/customXml" ds:itemID="{36B18D59-688D-4806-A4EA-B7808C4D834E}">
   <ds:schemaRefs>
-    <ds:schemaRef ds:uri="http://schemas.microsoft.com/office/2006/metadata/properties"/>
-    <ds:schemaRef ds:uri="http://schemas.microsoft.com/office/infopath/2007/PartnerControls"/>
-    <ds:schemaRef ds:uri="http://schemas.microsoft.com/sharepoint/v3"/>
+    <ds:schemaRef ds:uri="http://schemas.microsoft.com/sharepoint/v3/contenttype/forms"/>
   </ds:schemaRefs>
 </ds:datastoreItem>
 </file>
@@ -10916,15 +12204,23 @@
 </file>
 
 <file path=customXml/itemProps3.xml><?xml version="1.0" encoding="utf-8"?>
-<ds:datastoreItem xmlns:ds="http://schemas.openxmlformats.org/officeDocument/2006/customXml" ds:itemID="{36B18D59-688D-4806-A4EA-B7808C4D834E}">
+<ds:datastoreItem xmlns:ds="http://schemas.openxmlformats.org/officeDocument/2006/customXml" ds:itemID="{B3EBB357-DA60-469A-B5F2-E35DF6FD1B0D}">
   <ds:schemaRefs>
-    <ds:schemaRef ds:uri="http://schemas.microsoft.com/sharepoint/v3/contenttype/forms"/>
+    <ds:schemaRef ds:uri="http://purl.org/dc/elements/1.1/"/>
+    <ds:schemaRef ds:uri="http://schemas.microsoft.com/office/2006/metadata/properties"/>
+    <ds:schemaRef ds:uri="http://schemas.microsoft.com/sharepoint/v3"/>
+    <ds:schemaRef ds:uri="http://purl.org/dc/terms/"/>
+    <ds:schemaRef ds:uri="http://schemas.microsoft.com/office/2006/documentManagement/types"/>
+    <ds:schemaRef ds:uri="http://purl.org/dc/dcmitype/"/>
+    <ds:schemaRef ds:uri="http://schemas.microsoft.com/office/infopath/2007/PartnerControls"/>
+    <ds:schemaRef ds:uri="http://schemas.openxmlformats.org/package/2006/metadata/core-properties"/>
+    <ds:schemaRef ds:uri="http://www.w3.org/XML/1998/namespace"/>
   </ds:schemaRefs>
 </ds:datastoreItem>
 </file>
 
 <file path=customXml/itemProps4.xml><?xml version="1.0" encoding="utf-8"?>
-<ds:datastoreItem xmlns:ds="http://schemas.openxmlformats.org/officeDocument/2006/customXml" ds:itemID="{A2405E5B-4776-4BB6-B439-D6F40506E2DB}">
+<ds:datastoreItem xmlns:ds="http://schemas.openxmlformats.org/officeDocument/2006/customXml" ds:itemID="{27F35B17-8B6E-4491-891F-33778FC7CB2D}">
   <ds:schemaRefs>
     <ds:schemaRef ds:uri="http://schemas.openxmlformats.org/officeDocument/2006/bibliography"/>
   </ds:schemaRefs>

--- a/Project Description.docx
+++ b/Project Description.docx
@@ -1,6 +1,6 @@
 
 <file path=word/document.xml><?xml version="1.0" encoding="utf-8"?>
-<w:document xmlns:wpc="http://schemas.microsoft.com/office/word/2010/wordprocessingCanvas" xmlns:mc="http://schemas.openxmlformats.org/markup-compatibility/2006" xmlns:o="urn:schemas-microsoft-com:office:office" xmlns:r="http://schemas.openxmlformats.org/officeDocument/2006/relationships" xmlns:m="http://schemas.openxmlformats.org/officeDocument/2006/math" xmlns:v="urn:schemas-microsoft-com:vml" xmlns:wp14="http://schemas.microsoft.com/office/word/2010/wordprocessingDrawing" xmlns:wp="http://schemas.openxmlformats.org/drawingml/2006/wordprocessingDrawing" xmlns:w10="urn:schemas-microsoft-com:office:word" xmlns:w="http://schemas.openxmlformats.org/wordprocessingml/2006/main" xmlns:w14="http://schemas.microsoft.com/office/word/2010/wordml" xmlns:w15="http://schemas.microsoft.com/office/word/2012/wordml" xmlns:wpg="http://schemas.microsoft.com/office/word/2010/wordprocessingGroup" xmlns:wpi="http://schemas.microsoft.com/office/word/2010/wordprocessingInk" xmlns:wne="http://schemas.microsoft.com/office/word/2006/wordml" xmlns:wps="http://schemas.microsoft.com/office/word/2010/wordprocessingShape" mc:Ignorable="w14 w15 wp14">
+<w:document xmlns:wpc="http://schemas.microsoft.com/office/word/2010/wordprocessingCanvas" xmlns:cx="http://schemas.microsoft.com/office/drawing/2014/chartex" xmlns:cx1="http://schemas.microsoft.com/office/drawing/2015/9/8/chartex" xmlns:cx2="http://schemas.microsoft.com/office/drawing/2015/10/21/chartex" xmlns:cx3="http://schemas.microsoft.com/office/drawing/2016/5/9/chartex" xmlns:cx4="http://schemas.microsoft.com/office/drawing/2016/5/10/chartex" xmlns:cx5="http://schemas.microsoft.com/office/drawing/2016/5/11/chartex" xmlns:cx6="http://schemas.microsoft.com/office/drawing/2016/5/12/chartex" xmlns:cx7="http://schemas.microsoft.com/office/drawing/2016/5/13/chartex" xmlns:cx8="http://schemas.microsoft.com/office/drawing/2016/5/14/chartex" xmlns:mc="http://schemas.openxmlformats.org/markup-compatibility/2006" xmlns:aink="http://schemas.microsoft.com/office/drawing/2016/ink" xmlns:am3d="http://schemas.microsoft.com/office/drawing/2017/model3d" xmlns:o="urn:schemas-microsoft-com:office:office" xmlns:r="http://schemas.openxmlformats.org/officeDocument/2006/relationships" xmlns:m="http://schemas.openxmlformats.org/officeDocument/2006/math" xmlns:v="urn:schemas-microsoft-com:vml" xmlns:wp14="http://schemas.microsoft.com/office/word/2010/wordprocessingDrawing" xmlns:wp="http://schemas.openxmlformats.org/drawingml/2006/wordprocessingDrawing" xmlns:w10="urn:schemas-microsoft-com:office:word" xmlns:w="http://schemas.openxmlformats.org/wordprocessingml/2006/main" xmlns:w14="http://schemas.microsoft.com/office/word/2010/wordml" xmlns:w15="http://schemas.microsoft.com/office/word/2012/wordml" xmlns:w16cid="http://schemas.microsoft.com/office/word/2016/wordml/cid" xmlns:w16se="http://schemas.microsoft.com/office/word/2015/wordml/symex" xmlns:wpg="http://schemas.microsoft.com/office/word/2010/wordprocessingGroup" xmlns:wpi="http://schemas.microsoft.com/office/word/2010/wordprocessingInk" xmlns:wne="http://schemas.microsoft.com/office/word/2006/wordml" xmlns:wps="http://schemas.microsoft.com/office/word/2010/wordprocessingShape" mc:Ignorable="w14 w15 w16se w16cid wp14">
   <w:body>
     <w:p>
       <w:pPr>
@@ -59,6 +59,7 @@
         </w:rPr>
         <w:t xml:space="preserve">Project Description for </w:t>
       </w:r>
+      <w:proofErr w:type="spellStart"/>
       <w:r>
         <w:rPr>
           <w:b/>
@@ -66,7 +67,17 @@
           <w:szCs w:val="32"/>
           <w:lang w:val="en-US"/>
         </w:rPr>
-        <w:t>Vipassanā </w:t>
+        <w:t>Vipassanā</w:t>
+      </w:r>
+      <w:proofErr w:type="spellEnd"/>
+      <w:r>
+        <w:rPr>
+          <w:b/>
+          <w:sz w:val="32"/>
+          <w:szCs w:val="32"/>
+          <w:lang w:val="en-US"/>
+        </w:rPr>
+        <w:t> </w:t>
       </w:r>
       <w:r>
         <w:rPr>
@@ -144,6 +155,7 @@
           <w:lang w:val="en-US"/>
         </w:rPr>
       </w:pPr>
+      <w:proofErr w:type="spellStart"/>
       <w:r>
         <w:rPr>
           <w:b/>
@@ -151,20 +163,19 @@
           <w:szCs w:val="32"/>
           <w:lang w:val="en-US"/>
         </w:rPr>
-        <w:t>Oskars Arajs, 266534;</w:t>
-      </w:r>
-    </w:p>
-    <w:p>
-      <w:pPr>
-        <w:spacing w:after="160" w:line="259" w:lineRule="auto"/>
-        <w:jc w:val="center"/>
+        <w:t>Oskars</w:t>
+      </w:r>
+      <w:proofErr w:type="spellEnd"/>
+      <w:r>
         <w:rPr>
           <w:b/>
           <w:sz w:val="32"/>
           <w:szCs w:val="32"/>
           <w:lang w:val="en-US"/>
         </w:rPr>
-      </w:pPr>
+        <w:t xml:space="preserve"> </w:t>
+      </w:r>
+      <w:proofErr w:type="spellStart"/>
       <w:r>
         <w:rPr>
           <w:b/>
@@ -172,53 +183,50 @@
           <w:szCs w:val="32"/>
           <w:lang w:val="en-US"/>
         </w:rPr>
-        <w:t>Dragos Chirtoaca, 253742;</w:t>
-      </w:r>
-    </w:p>
-    <w:p>
-      <w:pPr>
-        <w:spacing w:after="160" w:line="259" w:lineRule="auto"/>
-        <w:jc w:val="center"/>
+        <w:t>Arajs</w:t>
+      </w:r>
+      <w:proofErr w:type="spellEnd"/>
+      <w:r>
         <w:rPr>
           <w:b/>
           <w:sz w:val="32"/>
           <w:szCs w:val="32"/>
           <w:lang w:val="en-US"/>
         </w:rPr>
-      </w:pPr>
-      <w:r>
+        <w:t>, 266534;</w:t>
+      </w:r>
+    </w:p>
+    <w:p>
+      <w:pPr>
+        <w:spacing w:after="160" w:line="259" w:lineRule="auto"/>
+        <w:jc w:val="center"/>
         <w:rPr>
           <w:b/>
           <w:sz w:val="32"/>
           <w:szCs w:val="32"/>
           <w:lang w:val="en-US"/>
         </w:rPr>
-        <w:t>Pascari Liviu, 266094;</w:t>
-      </w:r>
-    </w:p>
-    <w:p>
-      <w:pPr>
-        <w:spacing w:after="160" w:line="259" w:lineRule="auto"/>
-        <w:jc w:val="center"/>
+      </w:pPr>
+      <w:r>
         <w:rPr>
           <w:b/>
           <w:sz w:val="32"/>
           <w:szCs w:val="32"/>
           <w:lang w:val="en-US"/>
         </w:rPr>
-      </w:pPr>
-    </w:p>
-    <w:p>
-      <w:pPr>
-        <w:spacing w:after="160" w:line="259" w:lineRule="auto"/>
-        <w:jc w:val="center"/>
+        <w:t xml:space="preserve">Dragos </w:t>
+      </w:r>
+      <w:proofErr w:type="spellStart"/>
+      <w:r>
         <w:rPr>
           <w:b/>
           <w:sz w:val="32"/>
           <w:szCs w:val="32"/>
           <w:lang w:val="en-US"/>
         </w:rPr>
-      </w:pPr>
+        <w:t>Chirtoaca</w:t>
+      </w:r>
+      <w:proofErr w:type="spellEnd"/>
       <w:r>
         <w:rPr>
           <w:b/>
@@ -226,7 +234,132 @@
           <w:szCs w:val="32"/>
           <w:lang w:val="en-US"/>
         </w:rPr>
-        <w:t>Joseph Chukwudi Okika (JOOK)</w:t>
+        <w:t>, 253742;</w:t>
+      </w:r>
+    </w:p>
+    <w:p>
+      <w:pPr>
+        <w:spacing w:after="160" w:line="259" w:lineRule="auto"/>
+        <w:jc w:val="center"/>
+        <w:rPr>
+          <w:b/>
+          <w:sz w:val="32"/>
+          <w:szCs w:val="32"/>
+          <w:lang w:val="en-US"/>
+        </w:rPr>
+      </w:pPr>
+      <w:proofErr w:type="spellStart"/>
+      <w:r>
+        <w:rPr>
+          <w:b/>
+          <w:sz w:val="32"/>
+          <w:szCs w:val="32"/>
+          <w:lang w:val="en-US"/>
+        </w:rPr>
+        <w:t>Pascari</w:t>
+      </w:r>
+      <w:proofErr w:type="spellEnd"/>
+      <w:r>
+        <w:rPr>
+          <w:b/>
+          <w:sz w:val="32"/>
+          <w:szCs w:val="32"/>
+          <w:lang w:val="en-US"/>
+        </w:rPr>
+        <w:t xml:space="preserve"> </w:t>
+      </w:r>
+      <w:proofErr w:type="spellStart"/>
+      <w:r>
+        <w:rPr>
+          <w:b/>
+          <w:sz w:val="32"/>
+          <w:szCs w:val="32"/>
+          <w:lang w:val="en-US"/>
+        </w:rPr>
+        <w:t>Liviu</w:t>
+      </w:r>
+      <w:proofErr w:type="spellEnd"/>
+      <w:r>
+        <w:rPr>
+          <w:b/>
+          <w:sz w:val="32"/>
+          <w:szCs w:val="32"/>
+          <w:lang w:val="en-US"/>
+        </w:rPr>
+        <w:t>, 266094;</w:t>
+      </w:r>
+    </w:p>
+    <w:p>
+      <w:pPr>
+        <w:spacing w:after="160" w:line="259" w:lineRule="auto"/>
+        <w:jc w:val="center"/>
+        <w:rPr>
+          <w:b/>
+          <w:sz w:val="32"/>
+          <w:szCs w:val="32"/>
+          <w:lang w:val="en-US"/>
+        </w:rPr>
+      </w:pPr>
+    </w:p>
+    <w:p>
+      <w:pPr>
+        <w:spacing w:after="160" w:line="259" w:lineRule="auto"/>
+        <w:jc w:val="center"/>
+        <w:rPr>
+          <w:b/>
+          <w:sz w:val="32"/>
+          <w:szCs w:val="32"/>
+          <w:lang w:val="en-US"/>
+        </w:rPr>
+      </w:pPr>
+      <w:r>
+        <w:rPr>
+          <w:b/>
+          <w:sz w:val="32"/>
+          <w:szCs w:val="32"/>
+          <w:lang w:val="en-US"/>
+        </w:rPr>
+        <w:t xml:space="preserve">Joseph </w:t>
+      </w:r>
+      <w:proofErr w:type="spellStart"/>
+      <w:r>
+        <w:rPr>
+          <w:b/>
+          <w:sz w:val="32"/>
+          <w:szCs w:val="32"/>
+          <w:lang w:val="en-US"/>
+        </w:rPr>
+        <w:t>Chukwudi</w:t>
+      </w:r>
+      <w:proofErr w:type="spellEnd"/>
+      <w:r>
+        <w:rPr>
+          <w:b/>
+          <w:sz w:val="32"/>
+          <w:szCs w:val="32"/>
+          <w:lang w:val="en-US"/>
+        </w:rPr>
+        <w:t xml:space="preserve"> </w:t>
+      </w:r>
+      <w:proofErr w:type="spellStart"/>
+      <w:r>
+        <w:rPr>
+          <w:b/>
+          <w:sz w:val="32"/>
+          <w:szCs w:val="32"/>
+          <w:lang w:val="en-US"/>
+        </w:rPr>
+        <w:t>Okika</w:t>
+      </w:r>
+      <w:proofErr w:type="spellEnd"/>
+      <w:r>
+        <w:rPr>
+          <w:b/>
+          <w:sz w:val="32"/>
+          <w:szCs w:val="32"/>
+          <w:lang w:val="en-US"/>
+        </w:rPr>
+        <w:t xml:space="preserve"> (JOOK)</w:t>
       </w:r>
     </w:p>
     <w:p>
@@ -449,7 +582,7 @@
               <w:rFonts w:asciiTheme="minorHAnsi" w:eastAsiaTheme="minorEastAsia" w:hAnsiTheme="minorHAnsi" w:cstheme="minorBidi"/>
               <w:noProof/>
               <w:szCs w:val="22"/>
-              <w:lang w:val="da-DK" w:eastAsia="da-DK"/>
+              <w:lang w:eastAsia="en-GB"/>
             </w:rPr>
           </w:pPr>
           <w:r>
@@ -461,7 +594,7 @@
           <w:r>
             <w:fldChar w:fldCharType="separate"/>
           </w:r>
-          <w:hyperlink w:anchor="_Toc494788078" w:history="1">
+          <w:hyperlink w:anchor="_Toc495576821" w:history="1">
             <w:r>
               <w:rPr>
                 <w:rStyle w:val="Hyperlink"/>
@@ -475,7 +608,7 @@
                 <w:rFonts w:asciiTheme="minorHAnsi" w:eastAsiaTheme="minorEastAsia" w:hAnsiTheme="minorHAnsi" w:cstheme="minorBidi"/>
                 <w:noProof/>
                 <w:szCs w:val="22"/>
-                <w:lang w:val="da-DK" w:eastAsia="da-DK"/>
+                <w:lang w:eastAsia="en-GB"/>
               </w:rPr>
               <w:tab/>
             </w:r>
@@ -485,7 +618,39 @@
                 <w:noProof/>
                 <w:lang w:val="en-US"/>
               </w:rPr>
-              <w:t>Background description</w:t>
+              <w:t>Back</w:t>
+            </w:r>
+            <w:r>
+              <w:rPr>
+                <w:rStyle w:val="Hyperlink"/>
+                <w:noProof/>
+                <w:lang w:val="en-US"/>
+              </w:rPr>
+              <w:t>g</w:t>
+            </w:r>
+            <w:r>
+              <w:rPr>
+                <w:rStyle w:val="Hyperlink"/>
+                <w:noProof/>
+                <w:lang w:val="en-US"/>
+              </w:rPr>
+              <w:t>rou</w:t>
+            </w:r>
+            <w:r>
+              <w:rPr>
+                <w:rStyle w:val="Hyperlink"/>
+                <w:noProof/>
+                <w:lang w:val="en-US"/>
+              </w:rPr>
+              <w:t>n</w:t>
+            </w:r>
+            <w:r>
+              <w:rPr>
+                <w:rStyle w:val="Hyperlink"/>
+                <w:noProof/>
+                <w:lang w:val="en-US"/>
+              </w:rPr>
+              <w:t>d description</w:t>
             </w:r>
             <w:r>
               <w:rPr>
@@ -506,7 +671,7 @@
                 <w:noProof/>
                 <w:webHidden/>
               </w:rPr>
-              <w:instrText xml:space="preserve"> PAGEREF _Toc494788078 \h </w:instrText>
+              <w:instrText xml:space="preserve"> PAGEREF _Toc495576821 \h </w:instrText>
             </w:r>
             <w:r>
               <w:rPr>
@@ -548,10 +713,10 @@
               <w:rFonts w:asciiTheme="minorHAnsi" w:eastAsiaTheme="minorEastAsia" w:hAnsiTheme="minorHAnsi" w:cstheme="minorBidi"/>
               <w:noProof/>
               <w:szCs w:val="22"/>
-              <w:lang w:val="da-DK" w:eastAsia="da-DK"/>
+              <w:lang w:eastAsia="en-GB"/>
             </w:rPr>
           </w:pPr>
-          <w:hyperlink w:anchor="_Toc494788079" w:history="1">
+          <w:hyperlink w:anchor="_Toc495576822" w:history="1">
             <w:r>
               <w:rPr>
                 <w:rStyle w:val="Hyperlink"/>
@@ -565,7 +730,7 @@
                 <w:rFonts w:asciiTheme="minorHAnsi" w:eastAsiaTheme="minorEastAsia" w:hAnsiTheme="minorHAnsi" w:cstheme="minorBidi"/>
                 <w:noProof/>
                 <w:szCs w:val="22"/>
-                <w:lang w:val="da-DK" w:eastAsia="da-DK"/>
+                <w:lang w:eastAsia="en-GB"/>
               </w:rPr>
               <w:tab/>
             </w:r>
@@ -575,7 +740,23 @@
                 <w:noProof/>
                 <w:lang w:val="en-US"/>
               </w:rPr>
-              <w:t>Definition of purpose</w:t>
+              <w:t>Definiti</w:t>
+            </w:r>
+            <w:r>
+              <w:rPr>
+                <w:rStyle w:val="Hyperlink"/>
+                <w:noProof/>
+                <w:lang w:val="en-US"/>
+              </w:rPr>
+              <w:t>o</w:t>
+            </w:r>
+            <w:r>
+              <w:rPr>
+                <w:rStyle w:val="Hyperlink"/>
+                <w:noProof/>
+                <w:lang w:val="en-US"/>
+              </w:rPr>
+              <w:t>n of purpose</w:t>
             </w:r>
             <w:r>
               <w:rPr>
@@ -596,7 +777,7 @@
                 <w:noProof/>
                 <w:webHidden/>
               </w:rPr>
-              <w:instrText xml:space="preserve"> PAGEREF _Toc494788079 \h </w:instrText>
+              <w:instrText xml:space="preserve"> PAGEREF _Toc495576822 \h </w:instrText>
             </w:r>
             <w:r>
               <w:rPr>
@@ -638,10 +819,10 @@
               <w:rFonts w:asciiTheme="minorHAnsi" w:eastAsiaTheme="minorEastAsia" w:hAnsiTheme="minorHAnsi" w:cstheme="minorBidi"/>
               <w:noProof/>
               <w:szCs w:val="22"/>
-              <w:lang w:val="da-DK" w:eastAsia="da-DK"/>
+              <w:lang w:eastAsia="en-GB"/>
             </w:rPr>
           </w:pPr>
-          <w:hyperlink w:anchor="_Toc494788080" w:history="1">
+          <w:hyperlink w:anchor="_Toc495576823" w:history="1">
             <w:r>
               <w:rPr>
                 <w:rStyle w:val="Hyperlink"/>
@@ -655,7 +836,7 @@
                 <w:rFonts w:asciiTheme="minorHAnsi" w:eastAsiaTheme="minorEastAsia" w:hAnsiTheme="minorHAnsi" w:cstheme="minorBidi"/>
                 <w:noProof/>
                 <w:szCs w:val="22"/>
-                <w:lang w:val="da-DK" w:eastAsia="da-DK"/>
+                <w:lang w:eastAsia="en-GB"/>
               </w:rPr>
               <w:tab/>
             </w:r>
@@ -665,7 +846,23 @@
                 <w:noProof/>
                 <w:lang w:val="en-US"/>
               </w:rPr>
-              <w:t>Problem Statement</w:t>
+              <w:t>Problem</w:t>
+            </w:r>
+            <w:r>
+              <w:rPr>
+                <w:rStyle w:val="Hyperlink"/>
+                <w:noProof/>
+                <w:lang w:val="en-US"/>
+              </w:rPr>
+              <w:t xml:space="preserve"> </w:t>
+            </w:r>
+            <w:r>
+              <w:rPr>
+                <w:rStyle w:val="Hyperlink"/>
+                <w:noProof/>
+                <w:lang w:val="en-US"/>
+              </w:rPr>
+              <w:t>Statement</w:t>
             </w:r>
             <w:r>
               <w:rPr>
@@ -686,7 +883,7 @@
                 <w:noProof/>
                 <w:webHidden/>
               </w:rPr>
-              <w:instrText xml:space="preserve"> PAGEREF _Toc494788080 \h </w:instrText>
+              <w:instrText xml:space="preserve"> PAGEREF _Toc495576823 \h </w:instrText>
             </w:r>
             <w:r>
               <w:rPr>
@@ -728,10 +925,10 @@
               <w:rFonts w:asciiTheme="minorHAnsi" w:eastAsiaTheme="minorEastAsia" w:hAnsiTheme="minorHAnsi" w:cstheme="minorBidi"/>
               <w:noProof/>
               <w:szCs w:val="22"/>
-              <w:lang w:val="da-DK" w:eastAsia="da-DK"/>
+              <w:lang w:eastAsia="en-GB"/>
             </w:rPr>
           </w:pPr>
-          <w:hyperlink w:anchor="_Toc494788081" w:history="1">
+          <w:hyperlink w:anchor="_Toc495576824" w:history="1">
             <w:r>
               <w:rPr>
                 <w:rStyle w:val="Hyperlink"/>
@@ -745,7 +942,7 @@
                 <w:rFonts w:asciiTheme="minorHAnsi" w:eastAsiaTheme="minorEastAsia" w:hAnsiTheme="minorHAnsi" w:cstheme="minorBidi"/>
                 <w:noProof/>
                 <w:szCs w:val="22"/>
-                <w:lang w:val="da-DK" w:eastAsia="da-DK"/>
+                <w:lang w:eastAsia="en-GB"/>
               </w:rPr>
               <w:tab/>
             </w:r>
@@ -755,7 +952,23 @@
                 <w:noProof/>
                 <w:lang w:val="en-US"/>
               </w:rPr>
-              <w:t>Delimitation</w:t>
+              <w:t>Delimit</w:t>
+            </w:r>
+            <w:r>
+              <w:rPr>
+                <w:rStyle w:val="Hyperlink"/>
+                <w:noProof/>
+                <w:lang w:val="en-US"/>
+              </w:rPr>
+              <w:t>a</w:t>
+            </w:r>
+            <w:r>
+              <w:rPr>
+                <w:rStyle w:val="Hyperlink"/>
+                <w:noProof/>
+                <w:lang w:val="en-US"/>
+              </w:rPr>
+              <w:t>tion</w:t>
             </w:r>
             <w:r>
               <w:rPr>
@@ -776,7 +989,7 @@
                 <w:noProof/>
                 <w:webHidden/>
               </w:rPr>
-              <w:instrText xml:space="preserve"> PAGEREF _Toc494788081 \h </w:instrText>
+              <w:instrText xml:space="preserve"> PAGEREF _Toc495576824 \h </w:instrText>
             </w:r>
             <w:r>
               <w:rPr>
@@ -818,10 +1031,10 @@
               <w:rFonts w:asciiTheme="minorHAnsi" w:eastAsiaTheme="minorEastAsia" w:hAnsiTheme="minorHAnsi" w:cstheme="minorBidi"/>
               <w:noProof/>
               <w:szCs w:val="22"/>
-              <w:lang w:val="da-DK" w:eastAsia="da-DK"/>
+              <w:lang w:eastAsia="en-GB"/>
             </w:rPr>
           </w:pPr>
-          <w:hyperlink w:anchor="_Toc494788082" w:history="1">
+          <w:hyperlink w:anchor="_Toc495576825" w:history="1">
             <w:r>
               <w:rPr>
                 <w:rStyle w:val="Hyperlink"/>
@@ -835,7 +1048,7 @@
                 <w:rFonts w:asciiTheme="minorHAnsi" w:eastAsiaTheme="minorEastAsia" w:hAnsiTheme="minorHAnsi" w:cstheme="minorBidi"/>
                 <w:noProof/>
                 <w:szCs w:val="22"/>
-                <w:lang w:val="da-DK" w:eastAsia="da-DK"/>
+                <w:lang w:eastAsia="en-GB"/>
               </w:rPr>
               <w:tab/>
             </w:r>
@@ -845,7 +1058,23 @@
                 <w:noProof/>
                 <w:lang w:val="en-US"/>
               </w:rPr>
-              <w:t>Choice of models and methods</w:t>
+              <w:t>Choice</w:t>
+            </w:r>
+            <w:r>
+              <w:rPr>
+                <w:rStyle w:val="Hyperlink"/>
+                <w:noProof/>
+                <w:lang w:val="en-US"/>
+              </w:rPr>
+              <w:t xml:space="preserve"> </w:t>
+            </w:r>
+            <w:r>
+              <w:rPr>
+                <w:rStyle w:val="Hyperlink"/>
+                <w:noProof/>
+                <w:lang w:val="en-US"/>
+              </w:rPr>
+              <w:t>of models and methods</w:t>
             </w:r>
             <w:r>
               <w:rPr>
@@ -866,7 +1095,7 @@
                 <w:noProof/>
                 <w:webHidden/>
               </w:rPr>
-              <w:instrText xml:space="preserve"> PAGEREF _Toc494788082 \h </w:instrText>
+              <w:instrText xml:space="preserve"> PAGEREF _Toc495576825 \h </w:instrText>
             </w:r>
             <w:r>
               <w:rPr>
@@ -908,10 +1137,10 @@
               <w:rFonts w:asciiTheme="minorHAnsi" w:eastAsiaTheme="minorEastAsia" w:hAnsiTheme="minorHAnsi" w:cstheme="minorBidi"/>
               <w:noProof/>
               <w:szCs w:val="22"/>
-              <w:lang w:val="da-DK" w:eastAsia="da-DK"/>
+              <w:lang w:eastAsia="en-GB"/>
             </w:rPr>
           </w:pPr>
-          <w:hyperlink w:anchor="_Toc494788083" w:history="1">
+          <w:hyperlink w:anchor="_Toc495576826" w:history="1">
             <w:r>
               <w:rPr>
                 <w:rStyle w:val="Hyperlink"/>
@@ -925,7 +1154,7 @@
                 <w:rFonts w:asciiTheme="minorHAnsi" w:eastAsiaTheme="minorEastAsia" w:hAnsiTheme="minorHAnsi" w:cstheme="minorBidi"/>
                 <w:noProof/>
                 <w:szCs w:val="22"/>
-                <w:lang w:val="da-DK" w:eastAsia="da-DK"/>
+                <w:lang w:eastAsia="en-GB"/>
               </w:rPr>
               <w:tab/>
             </w:r>
@@ -935,7 +1164,23 @@
                 <w:noProof/>
                 <w:lang w:val="en-US"/>
               </w:rPr>
-              <w:t>Time schedule</w:t>
+              <w:t>Time sched</w:t>
+            </w:r>
+            <w:r>
+              <w:rPr>
+                <w:rStyle w:val="Hyperlink"/>
+                <w:noProof/>
+                <w:lang w:val="en-US"/>
+              </w:rPr>
+              <w:t>u</w:t>
+            </w:r>
+            <w:r>
+              <w:rPr>
+                <w:rStyle w:val="Hyperlink"/>
+                <w:noProof/>
+                <w:lang w:val="en-US"/>
+              </w:rPr>
+              <w:t>le</w:t>
             </w:r>
             <w:r>
               <w:rPr>
@@ -956,7 +1201,7 @@
                 <w:noProof/>
                 <w:webHidden/>
               </w:rPr>
-              <w:instrText xml:space="preserve"> PAGEREF _Toc494788083 \h </w:instrText>
+              <w:instrText xml:space="preserve"> PAGEREF _Toc495576826 \h </w:instrText>
             </w:r>
             <w:r>
               <w:rPr>
@@ -998,10 +1243,10 @@
               <w:rFonts w:asciiTheme="minorHAnsi" w:eastAsiaTheme="minorEastAsia" w:hAnsiTheme="minorHAnsi" w:cstheme="minorBidi"/>
               <w:noProof/>
               <w:szCs w:val="22"/>
-              <w:lang w:val="da-DK" w:eastAsia="da-DK"/>
+              <w:lang w:eastAsia="en-GB"/>
             </w:rPr>
           </w:pPr>
-          <w:hyperlink w:anchor="_Toc494788084" w:history="1">
+          <w:hyperlink w:anchor="_Toc495576827" w:history="1">
             <w:r>
               <w:rPr>
                 <w:rStyle w:val="Hyperlink"/>
@@ -1015,7 +1260,7 @@
                 <w:rFonts w:asciiTheme="minorHAnsi" w:eastAsiaTheme="minorEastAsia" w:hAnsiTheme="minorHAnsi" w:cstheme="minorBidi"/>
                 <w:noProof/>
                 <w:szCs w:val="22"/>
-                <w:lang w:val="da-DK" w:eastAsia="da-DK"/>
+                <w:lang w:eastAsia="en-GB"/>
               </w:rPr>
               <w:tab/>
             </w:r>
@@ -1025,7 +1270,23 @@
                 <w:noProof/>
                 <w:lang w:val="en-US"/>
               </w:rPr>
-              <w:t>Risk assessment</w:t>
+              <w:t>Ris</w:t>
+            </w:r>
+            <w:r>
+              <w:rPr>
+                <w:rStyle w:val="Hyperlink"/>
+                <w:noProof/>
+                <w:lang w:val="en-US"/>
+              </w:rPr>
+              <w:t>k</w:t>
+            </w:r>
+            <w:r>
+              <w:rPr>
+                <w:rStyle w:val="Hyperlink"/>
+                <w:noProof/>
+                <w:lang w:val="en-US"/>
+              </w:rPr>
+              <w:t xml:space="preserve"> assessment</w:t>
             </w:r>
             <w:r>
               <w:rPr>
@@ -1046,7 +1307,7 @@
                 <w:noProof/>
                 <w:webHidden/>
               </w:rPr>
-              <w:instrText xml:space="preserve"> PAGEREF _Toc494788084 \h </w:instrText>
+              <w:instrText xml:space="preserve"> PAGEREF _Toc495576827 \h </w:instrText>
             </w:r>
             <w:r>
               <w:rPr>
@@ -1088,15 +1349,14 @@
               <w:rFonts w:asciiTheme="minorHAnsi" w:eastAsiaTheme="minorEastAsia" w:hAnsiTheme="minorHAnsi" w:cstheme="minorBidi"/>
               <w:noProof/>
               <w:szCs w:val="22"/>
-              <w:lang w:val="da-DK" w:eastAsia="da-DK"/>
+              <w:lang w:eastAsia="en-GB"/>
             </w:rPr>
           </w:pPr>
-          <w:hyperlink w:anchor="_Toc494788085" w:history="1">
+          <w:hyperlink w:anchor="_Toc495576828" w:history="1">
             <w:r>
               <w:rPr>
                 <w:rStyle w:val="Hyperlink"/>
                 <w:noProof/>
-                <w:lang w:val="en-US"/>
               </w:rPr>
               <w:t>8</w:t>
             </w:r>
@@ -1105,7 +1365,7 @@
                 <w:rFonts w:asciiTheme="minorHAnsi" w:eastAsiaTheme="minorEastAsia" w:hAnsiTheme="minorHAnsi" w:cstheme="minorBidi"/>
                 <w:noProof/>
                 <w:szCs w:val="22"/>
-                <w:lang w:val="da-DK" w:eastAsia="da-DK"/>
+                <w:lang w:eastAsia="en-GB"/>
               </w:rPr>
               <w:tab/>
             </w:r>
@@ -1113,9 +1373,29 @@
               <w:rPr>
                 <w:rStyle w:val="Hyperlink"/>
                 <w:noProof/>
-                <w:lang w:val="en-US"/>
-              </w:rPr>
-              <w:t>Sources of Information</w:t>
+              </w:rPr>
+              <w:t>Ref</w:t>
+            </w:r>
+            <w:r>
+              <w:rPr>
+                <w:rStyle w:val="Hyperlink"/>
+                <w:noProof/>
+              </w:rPr>
+              <w:t>e</w:t>
+            </w:r>
+            <w:r>
+              <w:rPr>
+                <w:rStyle w:val="Hyperlink"/>
+                <w:noProof/>
+              </w:rPr>
+              <w:t>r</w:t>
+            </w:r>
+            <w:r>
+              <w:rPr>
+                <w:rStyle w:val="Hyperlink"/>
+                <w:noProof/>
+              </w:rPr>
+              <w:t>ences</w:t>
             </w:r>
             <w:r>
               <w:rPr>
@@ -1136,7 +1416,7 @@
                 <w:noProof/>
                 <w:webHidden/>
               </w:rPr>
-              <w:instrText xml:space="preserve"> PAGEREF _Toc494788085 \h </w:instrText>
+              <w:instrText xml:space="preserve"> PAGEREF _Toc495576828 \h </w:instrText>
             </w:r>
             <w:r>
               <w:rPr>
@@ -1252,7 +1532,7 @@
           <w:lang w:val="en-US"/>
         </w:rPr>
       </w:pPr>
-      <w:bookmarkStart w:id="1" w:name="_Toc494788078"/>
+      <w:bookmarkStart w:id="1" w:name="_Toc495576821"/>
       <w:r>
         <w:rPr>
           <w:lang w:val="en-US"/>
@@ -1402,7 +1682,21 @@
         <w:rPr>
           <w:lang w:val="en-US"/>
         </w:rPr>
-        <w:t>o keep track of all of the data</w:t>
+        <w:t xml:space="preserve">o keep track of </w:t>
+      </w:r>
+      <w:proofErr w:type="gramStart"/>
+      <w:r>
+        <w:rPr>
+          <w:lang w:val="en-US"/>
+        </w:rPr>
+        <w:t>all of</w:t>
+      </w:r>
+      <w:proofErr w:type="gramEnd"/>
+      <w:r>
+        <w:rPr>
+          <w:lang w:val="en-US"/>
+        </w:rPr>
+        <w:t xml:space="preserve"> the data</w:t>
       </w:r>
       <w:r>
         <w:rPr>
@@ -1452,13 +1746,41 @@
         <w:rPr>
           <w:lang w:val="en-US"/>
         </w:rPr>
-        <w:t xml:space="preserve">t handle all of the lectures that take place in the premises and at the same time keep track of all of the events and journeys that are a part of the “Awareness” program. </w:t>
-      </w:r>
-      <w:r>
-        <w:rPr>
-          <w:lang w:val="en-US"/>
-        </w:rPr>
-        <w:t xml:space="preserve">This problem occurs due to the fact that the system they use is outdated. </w:t>
+        <w:t xml:space="preserve">t handle </w:t>
+      </w:r>
+      <w:proofErr w:type="gramStart"/>
+      <w:r>
+        <w:rPr>
+          <w:lang w:val="en-US"/>
+        </w:rPr>
+        <w:t>all of</w:t>
+      </w:r>
+      <w:proofErr w:type="gramEnd"/>
+      <w:r>
+        <w:rPr>
+          <w:lang w:val="en-US"/>
+        </w:rPr>
+        <w:t xml:space="preserve"> the lectures that take place in the premises and at the same time keep track of all of the events and journeys that are a part of the “Awareness” program. </w:t>
+      </w:r>
+      <w:r>
+        <w:rPr>
+          <w:lang w:val="en-US"/>
+        </w:rPr>
+        <w:t xml:space="preserve">This problem occurs </w:t>
+      </w:r>
+      <w:proofErr w:type="gramStart"/>
+      <w:r>
+        <w:rPr>
+          <w:lang w:val="en-US"/>
+        </w:rPr>
+        <w:t>due to the fact that</w:t>
+      </w:r>
+      <w:proofErr w:type="gramEnd"/>
+      <w:r>
+        <w:rPr>
+          <w:lang w:val="en-US"/>
+        </w:rPr>
+        <w:t xml:space="preserve"> the system they use is outdated. </w:t>
       </w:r>
       <w:r>
         <w:rPr>
@@ -1478,6 +1800,7 @@
         </w:rPr>
         <w:t xml:space="preserve"> would </w:t>
       </w:r>
+      <w:proofErr w:type="gramStart"/>
       <w:r>
         <w:rPr>
           <w:lang w:val="en-US"/>
@@ -1488,7 +1811,14 @@
         <w:rPr>
           <w:lang w:val="en-US"/>
         </w:rPr>
-        <w:t xml:space="preserve"> lose time and resources by trying to keep a dying system maintainable.</w:t>
+        <w:t xml:space="preserve"> lose</w:t>
+      </w:r>
+      <w:proofErr w:type="gramEnd"/>
+      <w:r>
+        <w:rPr>
+          <w:lang w:val="en-US"/>
+        </w:rPr>
+        <w:t xml:space="preserve"> time and resources by trying to keep a dying system maintainable.</w:t>
       </w:r>
     </w:p>
     <w:p>
@@ -1501,7 +1831,21 @@
         <w:rPr>
           <w:lang w:val="en-US"/>
         </w:rPr>
-        <w:t xml:space="preserve">For this reason </w:t>
+        <w:t xml:space="preserve">For this </w:t>
+      </w:r>
+      <w:proofErr w:type="gramStart"/>
+      <w:r>
+        <w:rPr>
+          <w:lang w:val="en-US"/>
+        </w:rPr>
+        <w:t>reason</w:t>
+      </w:r>
+      <w:proofErr w:type="gramEnd"/>
+      <w:r>
+        <w:rPr>
+          <w:lang w:val="en-US"/>
+        </w:rPr>
+        <w:t xml:space="preserve"> </w:t>
       </w:r>
       <w:r>
         <w:rPr>
@@ -1587,7 +1931,21 @@
         <w:rPr>
           <w:lang w:val="en-US"/>
         </w:rPr>
-        <w:t xml:space="preserve"> can upload or search for relative information is a growing demand due to the fact that technologies are advancing and have become a part of every company in modern times.</w:t>
+        <w:t xml:space="preserve"> can upload or search for relative information is a growing demand </w:t>
+      </w:r>
+      <w:proofErr w:type="gramStart"/>
+      <w:r>
+        <w:rPr>
+          <w:lang w:val="en-US"/>
+        </w:rPr>
+        <w:t>due to the fact that</w:t>
+      </w:r>
+      <w:proofErr w:type="gramEnd"/>
+      <w:r>
+        <w:rPr>
+          <w:lang w:val="en-US"/>
+        </w:rPr>
+        <w:t xml:space="preserve"> technologies are advancing and have become a part of every company in modern times.</w:t>
       </w:r>
     </w:p>
     <w:p>
@@ -1616,7 +1974,7 @@
           <w:lang w:val="en-US"/>
         </w:rPr>
       </w:pPr>
-      <w:bookmarkStart w:id="2" w:name="_Toc494788079"/>
+      <w:bookmarkStart w:id="2" w:name="_Toc495576822"/>
       <w:r>
         <w:rPr>
           <w:lang w:val="en-US"/>
@@ -1638,7 +1996,21 @@
         <w:rPr>
           <w:lang w:val="en-US"/>
         </w:rPr>
-        <w:t>The purpose is to create a system that can handle Vipassanā activities such as: events, lecturers, members and sponsors.</w:t>
+        <w:t xml:space="preserve">The purpose is to create a system that can handle </w:t>
+      </w:r>
+      <w:proofErr w:type="spellStart"/>
+      <w:r>
+        <w:rPr>
+          <w:lang w:val="en-US"/>
+        </w:rPr>
+        <w:t>Vipassanā</w:t>
+      </w:r>
+      <w:proofErr w:type="spellEnd"/>
+      <w:r>
+        <w:rPr>
+          <w:lang w:val="en-US"/>
+        </w:rPr>
+        <w:t xml:space="preserve"> activities such as: events, lecturers, members and sponsors.</w:t>
       </w:r>
       <w:r>
         <w:rPr>
@@ -1654,7 +2026,7 @@
           <w:lang w:val="en-US"/>
         </w:rPr>
       </w:pPr>
-      <w:bookmarkStart w:id="3" w:name="_Toc494788080"/>
+      <w:bookmarkStart w:id="3" w:name="_Toc495576823"/>
       <w:r>
         <w:rPr>
           <w:lang w:val="en-US"/>
@@ -1681,7 +2053,21 @@
         <w:rPr>
           <w:lang w:val="en-US"/>
         </w:rPr>
-        <w:t xml:space="preserve">urrently the company has a lack of possibilities of sorting and searching for finalized events in a time period for the newsletter. </w:t>
+        <w:t xml:space="preserve">urrently the company has a lack of possibilities of sorting and searching for finalized events in </w:t>
+      </w:r>
+      <w:proofErr w:type="gramStart"/>
+      <w:r>
+        <w:rPr>
+          <w:lang w:val="en-US"/>
+        </w:rPr>
+        <w:t>a time period</w:t>
+      </w:r>
+      <w:proofErr w:type="gramEnd"/>
+      <w:r>
+        <w:rPr>
+          <w:lang w:val="en-US"/>
+        </w:rPr>
+        <w:t xml:space="preserve"> for the newsletter. </w:t>
       </w:r>
       <w:r>
         <w:rPr>
@@ -1705,7 +2091,21 @@
         <w:rPr>
           <w:lang w:val="en-US"/>
         </w:rPr>
-        <w:t xml:space="preserve"> the searching for lecturers in a given category in order to create new events it’s almost impossible and finding events or lecturers specifying a category for potential new events and store members including their email addresses. Moreover, checking if the members payed their membership is made manually. </w:t>
+        <w:t xml:space="preserve"> the searching for lecturers </w:t>
+      </w:r>
+      <w:proofErr w:type="gramStart"/>
+      <w:r>
+        <w:rPr>
+          <w:lang w:val="en-US"/>
+        </w:rPr>
+        <w:t>in a given</w:t>
+      </w:r>
+      <w:proofErr w:type="gramEnd"/>
+      <w:r>
+        <w:rPr>
+          <w:lang w:val="en-US"/>
+        </w:rPr>
+        <w:t xml:space="preserve"> category in order to create new events it’s almost impossible and finding events or lecturers specifying a category for potential new events and store members including their email addresses. Moreover, checking if the members payed their membership is made manually. </w:t>
       </w:r>
     </w:p>
     <w:p>
@@ -1738,12 +2138,14 @@
         </w:rPr>
         <w:t xml:space="preserve">How to make a system that will meetup the </w:t>
       </w:r>
+      <w:proofErr w:type="spellStart"/>
       <w:r>
         <w:rPr>
           <w:lang w:val="en-US"/>
         </w:rPr>
         <w:t>Vipassanā</w:t>
       </w:r>
+      <w:proofErr w:type="spellEnd"/>
       <w:r>
         <w:rPr>
           <w:lang w:val="en-US"/>
@@ -1843,7 +2245,7 @@
           <w:lang w:val="en-US"/>
         </w:rPr>
       </w:pPr>
-      <w:bookmarkStart w:id="4" w:name="_Toc494788081"/>
+      <w:bookmarkStart w:id="4" w:name="_Toc495576824"/>
       <w:r>
         <w:rPr>
           <w:lang w:val="en-US"/>
@@ -1951,7 +2353,7 @@
           <w:lang w:val="en-US"/>
         </w:rPr>
       </w:pPr>
-      <w:bookmarkStart w:id="5" w:name="_Toc494788082"/>
+      <w:bookmarkStart w:id="5" w:name="_Toc495576825"/>
       <w:r>
         <w:rPr>
           <w:lang w:val="en-US"/>
@@ -2321,11 +2723,33 @@
                 <w:sz w:val="20"/>
               </w:rPr>
             </w:pPr>
+            <w:proofErr w:type="spellStart"/>
             <w:r>
               <w:rPr>
                 <w:sz w:val="20"/>
               </w:rPr>
-              <w:t>Oskars, Liviu, Dragos, and Taha.</w:t>
+              <w:t>Oskars</w:t>
+            </w:r>
+            <w:proofErr w:type="spellEnd"/>
+            <w:r>
+              <w:rPr>
+                <w:sz w:val="20"/>
+              </w:rPr>
+              <w:t xml:space="preserve">, </w:t>
+            </w:r>
+            <w:proofErr w:type="spellStart"/>
+            <w:r>
+              <w:rPr>
+                <w:sz w:val="20"/>
+              </w:rPr>
+              <w:t>Liviu</w:t>
+            </w:r>
+            <w:proofErr w:type="spellEnd"/>
+            <w:r>
+              <w:rPr>
+                <w:sz w:val="20"/>
+              </w:rPr>
+              <w:t>, Dragos, and Taha.</w:t>
             </w:r>
           </w:p>
         </w:tc>
@@ -2459,11 +2883,33 @@
                 <w:sz w:val="20"/>
               </w:rPr>
             </w:pPr>
+            <w:proofErr w:type="spellStart"/>
             <w:r>
               <w:rPr>
                 <w:sz w:val="20"/>
               </w:rPr>
-              <w:t>Oskars, Liviu, Dragos, and Taha.</w:t>
+              <w:t>Oskars</w:t>
+            </w:r>
+            <w:proofErr w:type="spellEnd"/>
+            <w:r>
+              <w:rPr>
+                <w:sz w:val="20"/>
+              </w:rPr>
+              <w:t xml:space="preserve">, </w:t>
+            </w:r>
+            <w:proofErr w:type="spellStart"/>
+            <w:r>
+              <w:rPr>
+                <w:sz w:val="20"/>
+              </w:rPr>
+              <w:t>Liviu</w:t>
+            </w:r>
+            <w:proofErr w:type="spellEnd"/>
+            <w:r>
+              <w:rPr>
+                <w:sz w:val="20"/>
+              </w:rPr>
+              <w:t>, Dragos, and Taha.</w:t>
             </w:r>
           </w:p>
         </w:tc>
@@ -2599,11 +3045,33 @@
                 <w:sz w:val="20"/>
               </w:rPr>
             </w:pPr>
+            <w:proofErr w:type="spellStart"/>
             <w:r>
               <w:rPr>
                 <w:sz w:val="20"/>
               </w:rPr>
-              <w:t>Oskars, Liviu, Dragos, and Taha.</w:t>
+              <w:t>Oskars</w:t>
+            </w:r>
+            <w:proofErr w:type="spellEnd"/>
+            <w:r>
+              <w:rPr>
+                <w:sz w:val="20"/>
+              </w:rPr>
+              <w:t xml:space="preserve">, </w:t>
+            </w:r>
+            <w:proofErr w:type="spellStart"/>
+            <w:r>
+              <w:rPr>
+                <w:sz w:val="20"/>
+              </w:rPr>
+              <w:t>Liviu</w:t>
+            </w:r>
+            <w:proofErr w:type="spellEnd"/>
+            <w:r>
+              <w:rPr>
+                <w:sz w:val="20"/>
+              </w:rPr>
+              <w:t>, Dragos, and Taha.</w:t>
             </w:r>
           </w:p>
         </w:tc>
@@ -2739,11 +3207,33 @@
                 <w:sz w:val="20"/>
               </w:rPr>
             </w:pPr>
+            <w:proofErr w:type="spellStart"/>
             <w:r>
               <w:rPr>
                 <w:sz w:val="20"/>
               </w:rPr>
-              <w:t>Oskars, Liviu, Dragos, and Taha.</w:t>
+              <w:t>Oskars</w:t>
+            </w:r>
+            <w:proofErr w:type="spellEnd"/>
+            <w:r>
+              <w:rPr>
+                <w:sz w:val="20"/>
+              </w:rPr>
+              <w:t xml:space="preserve">, </w:t>
+            </w:r>
+            <w:proofErr w:type="spellStart"/>
+            <w:r>
+              <w:rPr>
+                <w:sz w:val="20"/>
+              </w:rPr>
+              <w:t>Liviu</w:t>
+            </w:r>
+            <w:proofErr w:type="spellEnd"/>
+            <w:r>
+              <w:rPr>
+                <w:sz w:val="20"/>
+              </w:rPr>
+              <w:t>, Dragos, and Taha.</w:t>
             </w:r>
           </w:p>
         </w:tc>
@@ -2880,11 +3370,33 @@
                 <w:sz w:val="20"/>
               </w:rPr>
             </w:pPr>
+            <w:proofErr w:type="spellStart"/>
             <w:r>
               <w:rPr>
                 <w:sz w:val="20"/>
               </w:rPr>
-              <w:t>Oskars, Liviu, Dragos, and Taha.</w:t>
+              <w:t>Oskars</w:t>
+            </w:r>
+            <w:proofErr w:type="spellEnd"/>
+            <w:r>
+              <w:rPr>
+                <w:sz w:val="20"/>
+              </w:rPr>
+              <w:t xml:space="preserve">, </w:t>
+            </w:r>
+            <w:proofErr w:type="spellStart"/>
+            <w:r>
+              <w:rPr>
+                <w:sz w:val="20"/>
+              </w:rPr>
+              <w:t>Liviu</w:t>
+            </w:r>
+            <w:proofErr w:type="spellEnd"/>
+            <w:r>
+              <w:rPr>
+                <w:sz w:val="20"/>
+              </w:rPr>
+              <w:t>, Dragos, and Taha.</w:t>
             </w:r>
           </w:p>
         </w:tc>
@@ -2924,7 +3436,7 @@
           <w:lang w:val="en-US"/>
         </w:rPr>
       </w:pPr>
-      <w:bookmarkStart w:id="6" w:name="_Toc494788083"/>
+      <w:bookmarkStart w:id="6" w:name="_Toc495576826"/>
       <w:r>
         <w:rPr>
           <w:lang w:val="en-US"/>
@@ -3124,7 +3636,7 @@
           <w:lang w:val="en-US"/>
         </w:rPr>
       </w:pPr>
-      <w:bookmarkStart w:id="7" w:name="_Toc494788084"/>
+      <w:bookmarkStart w:id="7" w:name="_Toc495576827"/>
       <w:r>
         <w:rPr>
           <w:lang w:val="en-US"/>
@@ -3703,6 +4215,7 @@
                 <w:lang w:val="en-US"/>
               </w:rPr>
             </w:pPr>
+            <w:proofErr w:type="spellStart"/>
             <w:r>
               <w:rPr>
                 <w:rFonts w:asciiTheme="majorHAnsi" w:hAnsiTheme="majorHAnsi" w:cstheme="majorHAnsi"/>
@@ -3710,6 +4223,7 @@
               </w:rPr>
               <w:t>Liviu</w:t>
             </w:r>
+            <w:proofErr w:type="spellEnd"/>
           </w:p>
         </w:tc>
       </w:tr>
@@ -3759,7 +4273,25 @@
                 <w:bCs/>
                 <w:lang w:val="en-US"/>
               </w:rPr>
-              <w:t>Losing the unsaved files as a result of computer failure.</w:t>
+              <w:t xml:space="preserve">Losing the unsaved files </w:t>
+            </w:r>
+            <w:proofErr w:type="gramStart"/>
+            <w:r>
+              <w:rPr>
+                <w:rFonts w:asciiTheme="majorHAnsi" w:hAnsiTheme="majorHAnsi" w:cstheme="majorHAnsi"/>
+                <w:bCs/>
+                <w:lang w:val="en-US"/>
+              </w:rPr>
+              <w:t>as a result of</w:t>
+            </w:r>
+            <w:proofErr w:type="gramEnd"/>
+            <w:r>
+              <w:rPr>
+                <w:rFonts w:asciiTheme="majorHAnsi" w:hAnsiTheme="majorHAnsi" w:cstheme="majorHAnsi"/>
+                <w:bCs/>
+                <w:lang w:val="en-US"/>
+              </w:rPr>
+              <w:t xml:space="preserve"> computer failure.</w:t>
             </w:r>
           </w:p>
         </w:tc>
@@ -3908,6 +4440,7 @@
                 <w:lang w:val="en-US"/>
               </w:rPr>
             </w:pPr>
+            <w:proofErr w:type="spellStart"/>
             <w:r>
               <w:rPr>
                 <w:rFonts w:asciiTheme="majorHAnsi" w:hAnsiTheme="majorHAnsi" w:cstheme="majorHAnsi"/>
@@ -3916,6 +4449,7 @@
               </w:rPr>
               <w:t>Oskars</w:t>
             </w:r>
+            <w:proofErr w:type="spellEnd"/>
           </w:p>
         </w:tc>
       </w:tr>
@@ -3956,13 +4490,23 @@
                 <w:lang w:val="en-US"/>
               </w:rPr>
             </w:pPr>
+            <w:proofErr w:type="gramStart"/>
             <w:r>
               <w:rPr>
                 <w:rFonts w:asciiTheme="majorHAnsi" w:hAnsiTheme="majorHAnsi" w:cstheme="majorHAnsi"/>
                 <w:bCs/>
                 <w:lang w:val="en-US"/>
               </w:rPr>
-              <w:t>As a result of not monitoring the work that was already done and the work that should be done</w:t>
+              <w:t>As a result of</w:t>
+            </w:r>
+            <w:proofErr w:type="gramEnd"/>
+            <w:r>
+              <w:rPr>
+                <w:rFonts w:asciiTheme="majorHAnsi" w:hAnsiTheme="majorHAnsi" w:cstheme="majorHAnsi"/>
+                <w:bCs/>
+                <w:lang w:val="en-US"/>
+              </w:rPr>
+              <w:t xml:space="preserve"> not monitoring the work that was already done and the work that should be done</w:t>
             </w:r>
           </w:p>
         </w:tc>
@@ -4119,6 +4663,9 @@
         <w:br w:type="page"/>
       </w:r>
     </w:p>
+    <w:bookmarkStart w:id="8" w:name="_GoBack" w:displacedByCustomXml="next"/>
+    <w:bookmarkEnd w:id="8" w:displacedByCustomXml="next"/>
+    <w:bookmarkStart w:id="9" w:name="_Toc495576828" w:displacedByCustomXml="next"/>
     <w:sdt>
       <w:sdtPr>
         <w:rPr>
@@ -4143,6 +4690,7 @@
           <w:r>
             <w:t>References</w:t>
           </w:r>
+          <w:bookmarkEnd w:id="9"/>
         </w:p>
         <w:sdt>
           <w:sdtPr>
@@ -4259,8 +4807,6 @@
                 <w:fldChar w:fldCharType="end"/>
               </w:r>
             </w:p>
-            <w:bookmarkStart w:id="8" w:name="_GoBack" w:displacedByCustomXml="next"/>
-            <w:bookmarkEnd w:id="8" w:displacedByCustomXml="next"/>
           </w:sdtContent>
         </w:sdt>
       </w:sdtContent>
@@ -4574,7 +5120,21 @@
         <w:rPr>
           <w:szCs w:val="22"/>
         </w:rPr>
-        <w:t xml:space="preserve">Stay in touch with each other in order to be on the same knowledge basis about the ongoing project. Acknowledge other members of the group if someone is in a dilemma or has some problems in figuring out how to finish their tasks. </w:t>
+        <w:t xml:space="preserve">Stay in touch with each other </w:t>
+      </w:r>
+      <w:proofErr w:type="gramStart"/>
+      <w:r>
+        <w:rPr>
+          <w:szCs w:val="22"/>
+        </w:rPr>
+        <w:t>in order to</w:t>
+      </w:r>
+      <w:proofErr w:type="gramEnd"/>
+      <w:r>
+        <w:rPr>
+          <w:szCs w:val="22"/>
+        </w:rPr>
+        <w:t xml:space="preserve"> be on the same knowledge basis about the ongoing project. Acknowledge other members of the group if someone is in a dilemma or has some problems in figuring out how to finish their tasks. </w:t>
       </w:r>
     </w:p>
     <w:p>
@@ -4719,7 +5279,21 @@
         <w:rPr>
           <w:szCs w:val="22"/>
         </w:rPr>
-        <w:t xml:space="preserve">Solve all the conflicts in a peaceful way; if there is not possible to solve the problem by ourselves we would appeal to our supervisors in order to find the best solution that fits the interest of all members of the group. </w:t>
+        <w:t xml:space="preserve">Solve all the conflicts in a peaceful way; if there is not possible to solve the problem by ourselves we would appeal to our supervisors </w:t>
+      </w:r>
+      <w:proofErr w:type="gramStart"/>
+      <w:r>
+        <w:rPr>
+          <w:szCs w:val="22"/>
+        </w:rPr>
+        <w:t>in order to</w:t>
+      </w:r>
+      <w:proofErr w:type="gramEnd"/>
+      <w:r>
+        <w:rPr>
+          <w:szCs w:val="22"/>
+        </w:rPr>
+        <w:t xml:space="preserve"> find the best solution that fits the interest of all members of the group. </w:t>
       </w:r>
     </w:p>
     <w:p>
@@ -4829,7 +5403,21 @@
         <w:rPr>
           <w:szCs w:val="22"/>
         </w:rPr>
-        <w:t xml:space="preserve">Laziness as the main weakness of all the group members should be solved as an initiative of ourselves and as a group we should push each other in order to reach our main goal as a team. </w:t>
+        <w:t xml:space="preserve">Laziness as the main weakness of all the group members should be solved as an initiative of ourselves and as a group we should push each other </w:t>
+      </w:r>
+      <w:proofErr w:type="gramStart"/>
+      <w:r>
+        <w:rPr>
+          <w:szCs w:val="22"/>
+        </w:rPr>
+        <w:t>in order to</w:t>
+      </w:r>
+      <w:proofErr w:type="gramEnd"/>
+      <w:r>
+        <w:rPr>
+          <w:szCs w:val="22"/>
+        </w:rPr>
+        <w:t xml:space="preserve"> reach our main goal as a team. </w:t>
       </w:r>
     </w:p>
     <w:p>
@@ -4970,6 +5558,7 @@
                 <w:szCs w:val="22"/>
               </w:rPr>
             </w:pPr>
+            <w:proofErr w:type="spellStart"/>
             <w:r>
               <w:rPr>
                 <w:sz w:val="22"/>
@@ -4977,6 +5566,7 @@
               </w:rPr>
               <w:t>Chirtoaca</w:t>
             </w:r>
+            <w:proofErr w:type="spellEnd"/>
           </w:p>
           <w:p>
             <w:pPr>
@@ -5071,6 +5661,7 @@
                 <w:szCs w:val="22"/>
               </w:rPr>
             </w:pPr>
+            <w:proofErr w:type="spellStart"/>
             <w:r>
               <w:rPr>
                 <w:sz w:val="22"/>
@@ -5078,6 +5669,7 @@
               </w:rPr>
               <w:t>Liviu</w:t>
             </w:r>
+            <w:proofErr w:type="spellEnd"/>
           </w:p>
           <w:p>
             <w:pPr>
@@ -5086,6 +5678,7 @@
                 <w:szCs w:val="22"/>
               </w:rPr>
             </w:pPr>
+            <w:proofErr w:type="spellStart"/>
             <w:r>
               <w:rPr>
                 <w:sz w:val="22"/>
@@ -5093,6 +5686,7 @@
               </w:rPr>
               <w:t>Pascari</w:t>
             </w:r>
+            <w:proofErr w:type="spellEnd"/>
           </w:p>
           <w:p>
             <w:pPr>
@@ -5189,6 +5783,7 @@
                 <w:szCs w:val="22"/>
               </w:rPr>
             </w:pPr>
+            <w:proofErr w:type="spellStart"/>
             <w:r>
               <w:rPr>
                 <w:sz w:val="22"/>
@@ -5196,6 +5791,7 @@
               </w:rPr>
               <w:t>Oskars</w:t>
             </w:r>
+            <w:proofErr w:type="spellEnd"/>
           </w:p>
           <w:p>
             <w:pPr>
@@ -5204,6 +5800,7 @@
                 <w:szCs w:val="22"/>
               </w:rPr>
             </w:pPr>
+            <w:proofErr w:type="spellStart"/>
             <w:r>
               <w:rPr>
                 <w:sz w:val="22"/>
@@ -5211,6 +5808,7 @@
               </w:rPr>
               <w:t>Arajs</w:t>
             </w:r>
+            <w:proofErr w:type="spellEnd"/>
           </w:p>
           <w:p>
             <w:pPr>
@@ -5430,7 +6028,7 @@
 </file>
 
 <file path=word/endnotes.xml><?xml version="1.0" encoding="utf-8"?>
-<w:endnotes xmlns:wpc="http://schemas.microsoft.com/office/word/2010/wordprocessingCanvas" xmlns:mc="http://schemas.openxmlformats.org/markup-compatibility/2006" xmlns:o="urn:schemas-microsoft-com:office:office" xmlns:r="http://schemas.openxmlformats.org/officeDocument/2006/relationships" xmlns:m="http://schemas.openxmlformats.org/officeDocument/2006/math" xmlns:v="urn:schemas-microsoft-com:vml" xmlns:wp14="http://schemas.microsoft.com/office/word/2010/wordprocessingDrawing" xmlns:wp="http://schemas.openxmlformats.org/drawingml/2006/wordprocessingDrawing" xmlns:w10="urn:schemas-microsoft-com:office:word" xmlns:w="http://schemas.openxmlformats.org/wordprocessingml/2006/main" xmlns:w14="http://schemas.microsoft.com/office/word/2010/wordml" xmlns:w15="http://schemas.microsoft.com/office/word/2012/wordml" xmlns:wpg="http://schemas.microsoft.com/office/word/2010/wordprocessingGroup" xmlns:wpi="http://schemas.microsoft.com/office/word/2010/wordprocessingInk" xmlns:wne="http://schemas.microsoft.com/office/word/2006/wordml" xmlns:wps="http://schemas.microsoft.com/office/word/2010/wordprocessingShape" mc:Ignorable="w14 w15 wp14">
+<w:endnotes xmlns:wpc="http://schemas.microsoft.com/office/word/2010/wordprocessingCanvas" xmlns:cx="http://schemas.microsoft.com/office/drawing/2014/chartex" xmlns:cx1="http://schemas.microsoft.com/office/drawing/2015/9/8/chartex" xmlns:cx2="http://schemas.microsoft.com/office/drawing/2015/10/21/chartex" xmlns:cx3="http://schemas.microsoft.com/office/drawing/2016/5/9/chartex" xmlns:cx4="http://schemas.microsoft.com/office/drawing/2016/5/10/chartex" xmlns:cx5="http://schemas.microsoft.com/office/drawing/2016/5/11/chartex" xmlns:cx6="http://schemas.microsoft.com/office/drawing/2016/5/12/chartex" xmlns:cx7="http://schemas.microsoft.com/office/drawing/2016/5/13/chartex" xmlns:cx8="http://schemas.microsoft.com/office/drawing/2016/5/14/chartex" xmlns:mc="http://schemas.openxmlformats.org/markup-compatibility/2006" xmlns:aink="http://schemas.microsoft.com/office/drawing/2016/ink" xmlns:am3d="http://schemas.microsoft.com/office/drawing/2017/model3d" xmlns:o="urn:schemas-microsoft-com:office:office" xmlns:r="http://schemas.openxmlformats.org/officeDocument/2006/relationships" xmlns:m="http://schemas.openxmlformats.org/officeDocument/2006/math" xmlns:v="urn:schemas-microsoft-com:vml" xmlns:wp14="http://schemas.microsoft.com/office/word/2010/wordprocessingDrawing" xmlns:wp="http://schemas.openxmlformats.org/drawingml/2006/wordprocessingDrawing" xmlns:w10="urn:schemas-microsoft-com:office:word" xmlns:w="http://schemas.openxmlformats.org/wordprocessingml/2006/main" xmlns:w14="http://schemas.microsoft.com/office/word/2010/wordml" xmlns:w15="http://schemas.microsoft.com/office/word/2012/wordml" xmlns:w16cid="http://schemas.microsoft.com/office/word/2016/wordml/cid" xmlns:w16se="http://schemas.microsoft.com/office/word/2015/wordml/symex" xmlns:wpg="http://schemas.microsoft.com/office/word/2010/wordprocessingGroup" xmlns:wpi="http://schemas.microsoft.com/office/word/2010/wordprocessingInk" xmlns:wne="http://schemas.microsoft.com/office/word/2006/wordml" xmlns:wps="http://schemas.microsoft.com/office/word/2010/wordprocessingShape" mc:Ignorable="w14 w15 w16se w16cid wp14">
   <w:endnote w:type="separator" w:id="-1">
     <w:p>
       <w:pPr>
@@ -5455,7 +6053,7 @@
 </file>
 
 <file path=word/footer1.xml><?xml version="1.0" encoding="utf-8"?>
-<w:ftr xmlns:wpc="http://schemas.microsoft.com/office/word/2010/wordprocessingCanvas" xmlns:mc="http://schemas.openxmlformats.org/markup-compatibility/2006" xmlns:o="urn:schemas-microsoft-com:office:office" xmlns:r="http://schemas.openxmlformats.org/officeDocument/2006/relationships" xmlns:m="http://schemas.openxmlformats.org/officeDocument/2006/math" xmlns:v="urn:schemas-microsoft-com:vml" xmlns:wp14="http://schemas.microsoft.com/office/word/2010/wordprocessingDrawing" xmlns:wp="http://schemas.openxmlformats.org/drawingml/2006/wordprocessingDrawing" xmlns:w10="urn:schemas-microsoft-com:office:word" xmlns:w="http://schemas.openxmlformats.org/wordprocessingml/2006/main" xmlns:w14="http://schemas.microsoft.com/office/word/2010/wordml" xmlns:w15="http://schemas.microsoft.com/office/word/2012/wordml" xmlns:wpg="http://schemas.microsoft.com/office/word/2010/wordprocessingGroup" xmlns:wpi="http://schemas.microsoft.com/office/word/2010/wordprocessingInk" xmlns:wne="http://schemas.microsoft.com/office/word/2006/wordml" xmlns:wps="http://schemas.microsoft.com/office/word/2010/wordprocessingShape" mc:Ignorable="w14 w15 wp14">
+<w:ftr xmlns:wpc="http://schemas.microsoft.com/office/word/2010/wordprocessingCanvas" xmlns:cx="http://schemas.microsoft.com/office/drawing/2014/chartex" xmlns:cx1="http://schemas.microsoft.com/office/drawing/2015/9/8/chartex" xmlns:cx2="http://schemas.microsoft.com/office/drawing/2015/10/21/chartex" xmlns:cx3="http://schemas.microsoft.com/office/drawing/2016/5/9/chartex" xmlns:cx4="http://schemas.microsoft.com/office/drawing/2016/5/10/chartex" xmlns:cx5="http://schemas.microsoft.com/office/drawing/2016/5/11/chartex" xmlns:cx6="http://schemas.microsoft.com/office/drawing/2016/5/12/chartex" xmlns:cx7="http://schemas.microsoft.com/office/drawing/2016/5/13/chartex" xmlns:cx8="http://schemas.microsoft.com/office/drawing/2016/5/14/chartex" xmlns:mc="http://schemas.openxmlformats.org/markup-compatibility/2006" xmlns:aink="http://schemas.microsoft.com/office/drawing/2016/ink" xmlns:am3d="http://schemas.microsoft.com/office/drawing/2017/model3d" xmlns:o="urn:schemas-microsoft-com:office:office" xmlns:r="http://schemas.openxmlformats.org/officeDocument/2006/relationships" xmlns:m="http://schemas.openxmlformats.org/officeDocument/2006/math" xmlns:v="urn:schemas-microsoft-com:vml" xmlns:wp14="http://schemas.microsoft.com/office/word/2010/wordprocessingDrawing" xmlns:wp="http://schemas.openxmlformats.org/drawingml/2006/wordprocessingDrawing" xmlns:w10="urn:schemas-microsoft-com:office:word" xmlns:w="http://schemas.openxmlformats.org/wordprocessingml/2006/main" xmlns:w14="http://schemas.microsoft.com/office/word/2010/wordml" xmlns:w15="http://schemas.microsoft.com/office/word/2012/wordml" xmlns:w16cid="http://schemas.microsoft.com/office/word/2016/wordml/cid" xmlns:w16se="http://schemas.microsoft.com/office/word/2015/wordml/symex" xmlns:wpg="http://schemas.microsoft.com/office/word/2010/wordprocessingGroup" xmlns:wpi="http://schemas.microsoft.com/office/word/2010/wordprocessingInk" xmlns:wne="http://schemas.microsoft.com/office/word/2006/wordml" xmlns:wps="http://schemas.microsoft.com/office/word/2010/wordprocessingShape" mc:Ignorable="w14 w15 w16se w16cid wp14">
   <w:sdt>
     <w:sdtPr>
       <w:id w:val="-96798736"/>
@@ -5485,7 +6083,7 @@
             <w:noProof/>
             <w:lang w:val="da-DK"/>
           </w:rPr>
-          <w:t>8</w:t>
+          <w:t>10</w:t>
         </w:r>
         <w:r>
           <w:fldChar w:fldCharType="end"/>
@@ -5502,7 +6100,7 @@
 </file>
 
 <file path=word/footer2.xml><?xml version="1.0" encoding="utf-8"?>
-<w:ftr xmlns:wpc="http://schemas.microsoft.com/office/word/2010/wordprocessingCanvas" xmlns:mc="http://schemas.openxmlformats.org/markup-compatibility/2006" xmlns:o="urn:schemas-microsoft-com:office:office" xmlns:r="http://schemas.openxmlformats.org/officeDocument/2006/relationships" xmlns:m="http://schemas.openxmlformats.org/officeDocument/2006/math" xmlns:v="urn:schemas-microsoft-com:vml" xmlns:wp14="http://schemas.microsoft.com/office/word/2010/wordprocessingDrawing" xmlns:wp="http://schemas.openxmlformats.org/drawingml/2006/wordprocessingDrawing" xmlns:w10="urn:schemas-microsoft-com:office:word" xmlns:w="http://schemas.openxmlformats.org/wordprocessingml/2006/main" xmlns:w14="http://schemas.microsoft.com/office/word/2010/wordml" xmlns:w15="http://schemas.microsoft.com/office/word/2012/wordml" xmlns:wpg="http://schemas.microsoft.com/office/word/2010/wordprocessingGroup" xmlns:wpi="http://schemas.microsoft.com/office/word/2010/wordprocessingInk" xmlns:wne="http://schemas.microsoft.com/office/word/2006/wordml" xmlns:wps="http://schemas.microsoft.com/office/word/2010/wordprocessingShape" mc:Ignorable="w14 w15 wp14">
+<w:ftr xmlns:wpc="http://schemas.microsoft.com/office/word/2010/wordprocessingCanvas" xmlns:cx="http://schemas.microsoft.com/office/drawing/2014/chartex" xmlns:cx1="http://schemas.microsoft.com/office/drawing/2015/9/8/chartex" xmlns:cx2="http://schemas.microsoft.com/office/drawing/2015/10/21/chartex" xmlns:cx3="http://schemas.microsoft.com/office/drawing/2016/5/9/chartex" xmlns:cx4="http://schemas.microsoft.com/office/drawing/2016/5/10/chartex" xmlns:cx5="http://schemas.microsoft.com/office/drawing/2016/5/11/chartex" xmlns:cx6="http://schemas.microsoft.com/office/drawing/2016/5/12/chartex" xmlns:cx7="http://schemas.microsoft.com/office/drawing/2016/5/13/chartex" xmlns:cx8="http://schemas.microsoft.com/office/drawing/2016/5/14/chartex" xmlns:mc="http://schemas.openxmlformats.org/markup-compatibility/2006" xmlns:aink="http://schemas.microsoft.com/office/drawing/2016/ink" xmlns:am3d="http://schemas.microsoft.com/office/drawing/2017/model3d" xmlns:o="urn:schemas-microsoft-com:office:office" xmlns:r="http://schemas.openxmlformats.org/officeDocument/2006/relationships" xmlns:m="http://schemas.openxmlformats.org/officeDocument/2006/math" xmlns:v="urn:schemas-microsoft-com:vml" xmlns:wp14="http://schemas.microsoft.com/office/word/2010/wordprocessingDrawing" xmlns:wp="http://schemas.openxmlformats.org/drawingml/2006/wordprocessingDrawing" xmlns:w10="urn:schemas-microsoft-com:office:word" xmlns:w="http://schemas.openxmlformats.org/wordprocessingml/2006/main" xmlns:w14="http://schemas.microsoft.com/office/word/2010/wordml" xmlns:w15="http://schemas.microsoft.com/office/word/2012/wordml" xmlns:w16cid="http://schemas.microsoft.com/office/word/2016/wordml/cid" xmlns:w16se="http://schemas.microsoft.com/office/word/2015/wordml/symex" xmlns:wpg="http://schemas.microsoft.com/office/word/2010/wordprocessingGroup" xmlns:wpi="http://schemas.microsoft.com/office/word/2010/wordprocessingInk" xmlns:wne="http://schemas.microsoft.com/office/word/2006/wordml" xmlns:wps="http://schemas.microsoft.com/office/word/2010/wordprocessingShape" mc:Ignorable="w14 w15 w16se w16cid wp14">
   <w:sdt>
     <w:sdtPr>
       <w:id w:val="1968471565"/>
@@ -5549,7 +6147,7 @@
 </file>
 
 <file path=word/footnotes.xml><?xml version="1.0" encoding="utf-8"?>
-<w:footnotes xmlns:wpc="http://schemas.microsoft.com/office/word/2010/wordprocessingCanvas" xmlns:mc="http://schemas.openxmlformats.org/markup-compatibility/2006" xmlns:o="urn:schemas-microsoft-com:office:office" xmlns:r="http://schemas.openxmlformats.org/officeDocument/2006/relationships" xmlns:m="http://schemas.openxmlformats.org/officeDocument/2006/math" xmlns:v="urn:schemas-microsoft-com:vml" xmlns:wp14="http://schemas.microsoft.com/office/word/2010/wordprocessingDrawing" xmlns:wp="http://schemas.openxmlformats.org/drawingml/2006/wordprocessingDrawing" xmlns:w10="urn:schemas-microsoft-com:office:word" xmlns:w="http://schemas.openxmlformats.org/wordprocessingml/2006/main" xmlns:w14="http://schemas.microsoft.com/office/word/2010/wordml" xmlns:w15="http://schemas.microsoft.com/office/word/2012/wordml" xmlns:wpg="http://schemas.microsoft.com/office/word/2010/wordprocessingGroup" xmlns:wpi="http://schemas.microsoft.com/office/word/2010/wordprocessingInk" xmlns:wne="http://schemas.microsoft.com/office/word/2006/wordml" xmlns:wps="http://schemas.microsoft.com/office/word/2010/wordprocessingShape" mc:Ignorable="w14 w15 wp14">
+<w:footnotes xmlns:wpc="http://schemas.microsoft.com/office/word/2010/wordprocessingCanvas" xmlns:cx="http://schemas.microsoft.com/office/drawing/2014/chartex" xmlns:cx1="http://schemas.microsoft.com/office/drawing/2015/9/8/chartex" xmlns:cx2="http://schemas.microsoft.com/office/drawing/2015/10/21/chartex" xmlns:cx3="http://schemas.microsoft.com/office/drawing/2016/5/9/chartex" xmlns:cx4="http://schemas.microsoft.com/office/drawing/2016/5/10/chartex" xmlns:cx5="http://schemas.microsoft.com/office/drawing/2016/5/11/chartex" xmlns:cx6="http://schemas.microsoft.com/office/drawing/2016/5/12/chartex" xmlns:cx7="http://schemas.microsoft.com/office/drawing/2016/5/13/chartex" xmlns:cx8="http://schemas.microsoft.com/office/drawing/2016/5/14/chartex" xmlns:mc="http://schemas.openxmlformats.org/markup-compatibility/2006" xmlns:aink="http://schemas.microsoft.com/office/drawing/2016/ink" xmlns:am3d="http://schemas.microsoft.com/office/drawing/2017/model3d" xmlns:o="urn:schemas-microsoft-com:office:office" xmlns:r="http://schemas.openxmlformats.org/officeDocument/2006/relationships" xmlns:m="http://schemas.openxmlformats.org/officeDocument/2006/math" xmlns:v="urn:schemas-microsoft-com:vml" xmlns:wp14="http://schemas.microsoft.com/office/word/2010/wordprocessingDrawing" xmlns:wp="http://schemas.openxmlformats.org/drawingml/2006/wordprocessingDrawing" xmlns:w10="urn:schemas-microsoft-com:office:word" xmlns:w="http://schemas.openxmlformats.org/wordprocessingml/2006/main" xmlns:w14="http://schemas.microsoft.com/office/word/2010/wordml" xmlns:w15="http://schemas.microsoft.com/office/word/2012/wordml" xmlns:w16cid="http://schemas.microsoft.com/office/word/2016/wordml/cid" xmlns:w16se="http://schemas.microsoft.com/office/word/2015/wordml/symex" xmlns:wpg="http://schemas.microsoft.com/office/word/2010/wordprocessingGroup" xmlns:wpi="http://schemas.microsoft.com/office/word/2010/wordprocessingInk" xmlns:wne="http://schemas.microsoft.com/office/word/2006/wordml" xmlns:wps="http://schemas.microsoft.com/office/word/2010/wordprocessingShape" mc:Ignorable="w14 w15 w16se w16cid wp14">
   <w:footnote w:type="separator" w:id="-1">
     <w:p>
       <w:pPr>
@@ -5574,7 +6172,7 @@
 </file>
 
 <file path=word/header1.xml><?xml version="1.0" encoding="utf-8"?>
-<w:hdr xmlns:wpc="http://schemas.microsoft.com/office/word/2010/wordprocessingCanvas" xmlns:mc="http://schemas.openxmlformats.org/markup-compatibility/2006" xmlns:o="urn:schemas-microsoft-com:office:office" xmlns:r="http://schemas.openxmlformats.org/officeDocument/2006/relationships" xmlns:m="http://schemas.openxmlformats.org/officeDocument/2006/math" xmlns:v="urn:schemas-microsoft-com:vml" xmlns:wp14="http://schemas.microsoft.com/office/word/2010/wordprocessingDrawing" xmlns:wp="http://schemas.openxmlformats.org/drawingml/2006/wordprocessingDrawing" xmlns:w10="urn:schemas-microsoft-com:office:word" xmlns:w="http://schemas.openxmlformats.org/wordprocessingml/2006/main" xmlns:w14="http://schemas.microsoft.com/office/word/2010/wordml" xmlns:w15="http://schemas.microsoft.com/office/word/2012/wordml" xmlns:wpg="http://schemas.microsoft.com/office/word/2010/wordprocessingGroup" xmlns:wpi="http://schemas.microsoft.com/office/word/2010/wordprocessingInk" xmlns:wne="http://schemas.microsoft.com/office/word/2006/wordml" xmlns:wps="http://schemas.microsoft.com/office/word/2010/wordprocessingShape" mc:Ignorable="w14 w15 wp14">
+<w:hdr xmlns:wpc="http://schemas.microsoft.com/office/word/2010/wordprocessingCanvas" xmlns:cx="http://schemas.microsoft.com/office/drawing/2014/chartex" xmlns:cx1="http://schemas.microsoft.com/office/drawing/2015/9/8/chartex" xmlns:cx2="http://schemas.microsoft.com/office/drawing/2015/10/21/chartex" xmlns:cx3="http://schemas.microsoft.com/office/drawing/2016/5/9/chartex" xmlns:cx4="http://schemas.microsoft.com/office/drawing/2016/5/10/chartex" xmlns:cx5="http://schemas.microsoft.com/office/drawing/2016/5/11/chartex" xmlns:cx6="http://schemas.microsoft.com/office/drawing/2016/5/12/chartex" xmlns:cx7="http://schemas.microsoft.com/office/drawing/2016/5/13/chartex" xmlns:cx8="http://schemas.microsoft.com/office/drawing/2016/5/14/chartex" xmlns:mc="http://schemas.openxmlformats.org/markup-compatibility/2006" xmlns:aink="http://schemas.microsoft.com/office/drawing/2016/ink" xmlns:am3d="http://schemas.microsoft.com/office/drawing/2017/model3d" xmlns:o="urn:schemas-microsoft-com:office:office" xmlns:r="http://schemas.openxmlformats.org/officeDocument/2006/relationships" xmlns:m="http://schemas.openxmlformats.org/officeDocument/2006/math" xmlns:v="urn:schemas-microsoft-com:vml" xmlns:wp14="http://schemas.microsoft.com/office/word/2010/wordprocessingDrawing" xmlns:wp="http://schemas.openxmlformats.org/drawingml/2006/wordprocessingDrawing" xmlns:w10="urn:schemas-microsoft-com:office:word" xmlns:w="http://schemas.openxmlformats.org/wordprocessingml/2006/main" xmlns:w14="http://schemas.microsoft.com/office/word/2010/wordml" xmlns:w15="http://schemas.microsoft.com/office/word/2012/wordml" xmlns:w16cid="http://schemas.microsoft.com/office/word/2016/wordml/cid" xmlns:w16se="http://schemas.microsoft.com/office/word/2015/wordml/symex" xmlns:wpg="http://schemas.microsoft.com/office/word/2010/wordprocessingGroup" xmlns:wpi="http://schemas.microsoft.com/office/word/2010/wordprocessingInk" xmlns:wne="http://schemas.microsoft.com/office/word/2006/wordml" xmlns:wps="http://schemas.microsoft.com/office/word/2010/wordprocessingShape" mc:Ignorable="w14 w15 w16se w16cid wp14">
   <w:p>
     <w:pPr>
       <w:pStyle w:val="Header"/>
@@ -5840,11 +6438,19 @@
             </w:rPr>
             <w:t xml:space="preserve">for </w:t>
           </w:r>
+          <w:proofErr w:type="spellStart"/>
           <w:r>
             <w:rPr>
               <w:lang w:val="en-US"/>
             </w:rPr>
-            <w:t>Vipassanā </w:t>
+            <w:t>Vipassanā</w:t>
+          </w:r>
+          <w:proofErr w:type="spellEnd"/>
+          <w:r>
+            <w:rPr>
+              <w:lang w:val="en-US"/>
+            </w:rPr>
+            <w:t> </w:t>
           </w:r>
           <w:r>
             <w:rPr>
@@ -5909,7 +6515,7 @@
 </file>
 
 <file path=word/header2.xml><?xml version="1.0" encoding="utf-8"?>
-<w:hdr xmlns:wpc="http://schemas.microsoft.com/office/word/2010/wordprocessingCanvas" xmlns:mc="http://schemas.openxmlformats.org/markup-compatibility/2006" xmlns:o="urn:schemas-microsoft-com:office:office" xmlns:r="http://schemas.openxmlformats.org/officeDocument/2006/relationships" xmlns:m="http://schemas.openxmlformats.org/officeDocument/2006/math" xmlns:v="urn:schemas-microsoft-com:vml" xmlns:wp14="http://schemas.microsoft.com/office/word/2010/wordprocessingDrawing" xmlns:wp="http://schemas.openxmlformats.org/drawingml/2006/wordprocessingDrawing" xmlns:w10="urn:schemas-microsoft-com:office:word" xmlns:w="http://schemas.openxmlformats.org/wordprocessingml/2006/main" xmlns:w14="http://schemas.microsoft.com/office/word/2010/wordml" xmlns:w15="http://schemas.microsoft.com/office/word/2012/wordml" xmlns:wpg="http://schemas.microsoft.com/office/word/2010/wordprocessingGroup" xmlns:wpi="http://schemas.microsoft.com/office/word/2010/wordprocessingInk" xmlns:wne="http://schemas.microsoft.com/office/word/2006/wordml" xmlns:wps="http://schemas.microsoft.com/office/word/2010/wordprocessingShape" mc:Ignorable="w14 w15 wp14">
+<w:hdr xmlns:wpc="http://schemas.microsoft.com/office/word/2010/wordprocessingCanvas" xmlns:cx="http://schemas.microsoft.com/office/drawing/2014/chartex" xmlns:cx1="http://schemas.microsoft.com/office/drawing/2015/9/8/chartex" xmlns:cx2="http://schemas.microsoft.com/office/drawing/2015/10/21/chartex" xmlns:cx3="http://schemas.microsoft.com/office/drawing/2016/5/9/chartex" xmlns:cx4="http://schemas.microsoft.com/office/drawing/2016/5/10/chartex" xmlns:cx5="http://schemas.microsoft.com/office/drawing/2016/5/11/chartex" xmlns:cx6="http://schemas.microsoft.com/office/drawing/2016/5/12/chartex" xmlns:cx7="http://schemas.microsoft.com/office/drawing/2016/5/13/chartex" xmlns:cx8="http://schemas.microsoft.com/office/drawing/2016/5/14/chartex" xmlns:mc="http://schemas.openxmlformats.org/markup-compatibility/2006" xmlns:aink="http://schemas.microsoft.com/office/drawing/2016/ink" xmlns:am3d="http://schemas.microsoft.com/office/drawing/2017/model3d" xmlns:o="urn:schemas-microsoft-com:office:office" xmlns:r="http://schemas.openxmlformats.org/officeDocument/2006/relationships" xmlns:m="http://schemas.openxmlformats.org/officeDocument/2006/math" xmlns:v="urn:schemas-microsoft-com:vml" xmlns:wp14="http://schemas.microsoft.com/office/word/2010/wordprocessingDrawing" xmlns:wp="http://schemas.openxmlformats.org/drawingml/2006/wordprocessingDrawing" xmlns:w10="urn:schemas-microsoft-com:office:word" xmlns:w="http://schemas.openxmlformats.org/wordprocessingml/2006/main" xmlns:w14="http://schemas.microsoft.com/office/word/2010/wordml" xmlns:w15="http://schemas.microsoft.com/office/word/2012/wordml" xmlns:w16cid="http://schemas.microsoft.com/office/word/2016/wordml/cid" xmlns:w16se="http://schemas.microsoft.com/office/word/2015/wordml/symex" xmlns:wpg="http://schemas.microsoft.com/office/word/2010/wordprocessingGroup" xmlns:wpi="http://schemas.microsoft.com/office/word/2010/wordprocessingInk" xmlns:wne="http://schemas.microsoft.com/office/word/2006/wordml" xmlns:wps="http://schemas.microsoft.com/office/word/2010/wordprocessingShape" mc:Ignorable="w14 w15 w16se w16cid wp14">
   <w:p>
     <w:pPr>
       <w:pStyle w:val="Header"/>
@@ -6048,7 +6654,7 @@
 </file>
 
 <file path=word/numbering.xml><?xml version="1.0" encoding="utf-8"?>
-<w:numbering xmlns:wpc="http://schemas.microsoft.com/office/word/2010/wordprocessingCanvas" xmlns:mc="http://schemas.openxmlformats.org/markup-compatibility/2006" xmlns:o="urn:schemas-microsoft-com:office:office" xmlns:r="http://schemas.openxmlformats.org/officeDocument/2006/relationships" xmlns:m="http://schemas.openxmlformats.org/officeDocument/2006/math" xmlns:v="urn:schemas-microsoft-com:vml" xmlns:wp14="http://schemas.microsoft.com/office/word/2010/wordprocessingDrawing" xmlns:wp="http://schemas.openxmlformats.org/drawingml/2006/wordprocessingDrawing" xmlns:w10="urn:schemas-microsoft-com:office:word" xmlns:w="http://schemas.openxmlformats.org/wordprocessingml/2006/main" xmlns:w14="http://schemas.microsoft.com/office/word/2010/wordml" xmlns:w15="http://schemas.microsoft.com/office/word/2012/wordml" xmlns:wpg="http://schemas.microsoft.com/office/word/2010/wordprocessingGroup" xmlns:wpi="http://schemas.microsoft.com/office/word/2010/wordprocessingInk" xmlns:wne="http://schemas.microsoft.com/office/word/2006/wordml" xmlns:wps="http://schemas.microsoft.com/office/word/2010/wordprocessingShape" mc:Ignorable="w14 w15 wp14">
+<w:numbering xmlns:wpc="http://schemas.microsoft.com/office/word/2010/wordprocessingCanvas" xmlns:cx="http://schemas.microsoft.com/office/drawing/2014/chartex" xmlns:cx1="http://schemas.microsoft.com/office/drawing/2015/9/8/chartex" xmlns:cx2="http://schemas.microsoft.com/office/drawing/2015/10/21/chartex" xmlns:cx3="http://schemas.microsoft.com/office/drawing/2016/5/9/chartex" xmlns:cx4="http://schemas.microsoft.com/office/drawing/2016/5/10/chartex" xmlns:cx5="http://schemas.microsoft.com/office/drawing/2016/5/11/chartex" xmlns:cx6="http://schemas.microsoft.com/office/drawing/2016/5/12/chartex" xmlns:cx7="http://schemas.microsoft.com/office/drawing/2016/5/13/chartex" xmlns:cx8="http://schemas.microsoft.com/office/drawing/2016/5/14/chartex" xmlns:mc="http://schemas.openxmlformats.org/markup-compatibility/2006" xmlns:aink="http://schemas.microsoft.com/office/drawing/2016/ink" xmlns:am3d="http://schemas.microsoft.com/office/drawing/2017/model3d" xmlns:o="urn:schemas-microsoft-com:office:office" xmlns:r="http://schemas.openxmlformats.org/officeDocument/2006/relationships" xmlns:m="http://schemas.openxmlformats.org/officeDocument/2006/math" xmlns:v="urn:schemas-microsoft-com:vml" xmlns:wp14="http://schemas.microsoft.com/office/word/2010/wordprocessingDrawing" xmlns:wp="http://schemas.openxmlformats.org/drawingml/2006/wordprocessingDrawing" xmlns:w10="urn:schemas-microsoft-com:office:word" xmlns:w="http://schemas.openxmlformats.org/wordprocessingml/2006/main" xmlns:w14="http://schemas.microsoft.com/office/word/2010/wordml" xmlns:w15="http://schemas.microsoft.com/office/word/2012/wordml" xmlns:w16cid="http://schemas.microsoft.com/office/word/2016/wordml/cid" xmlns:w16se="http://schemas.microsoft.com/office/word/2015/wordml/symex" xmlns:wpg="http://schemas.microsoft.com/office/word/2010/wordprocessingGroup" xmlns:wpi="http://schemas.microsoft.com/office/word/2010/wordprocessingInk" xmlns:wne="http://schemas.microsoft.com/office/word/2006/wordml" xmlns:wps="http://schemas.microsoft.com/office/word/2010/wordprocessingShape" mc:Ignorable="w14 w15 w16se w16cid wp14">
   <w:abstractNum w:abstractNumId="0" w15:restartNumberingAfterBreak="0">
     <w:nsid w:val="FFFFFF88"/>
     <w:multiLevelType w:val="singleLevel"/>
@@ -10449,7 +11055,7 @@
 </file>
 
 <file path=word/styles.xml><?xml version="1.0" encoding="utf-8"?>
-<w:styles xmlns:mc="http://schemas.openxmlformats.org/markup-compatibility/2006" xmlns:r="http://schemas.openxmlformats.org/officeDocument/2006/relationships" xmlns:w="http://schemas.openxmlformats.org/wordprocessingml/2006/main" xmlns:w14="http://schemas.microsoft.com/office/word/2010/wordml" xmlns:w15="http://schemas.microsoft.com/office/word/2012/wordml" mc:Ignorable="w14 w15">
+<w:styles xmlns:mc="http://schemas.openxmlformats.org/markup-compatibility/2006" xmlns:r="http://schemas.openxmlformats.org/officeDocument/2006/relationships" xmlns:w="http://schemas.openxmlformats.org/wordprocessingml/2006/main" xmlns:w14="http://schemas.microsoft.com/office/word/2010/wordml" xmlns:w15="http://schemas.microsoft.com/office/word/2012/wordml" xmlns:w16cid="http://schemas.microsoft.com/office/word/2016/wordml/cid" xmlns:w16se="http://schemas.microsoft.com/office/word/2015/wordml/symex" mc:Ignorable="w14 w15 w16se w16cid">
   <w:docDefaults>
     <w:rPrDefault>
       <w:rPr>
@@ -10465,7 +11071,7 @@
       </w:pPr>
     </w:pPrDefault>
   </w:docDefaults>
-  <w:latentStyles w:defLockedState="0" w:defUIPriority="99" w:defSemiHidden="0" w:defUnhideWhenUsed="0" w:defQFormat="0" w:count="371">
+  <w:latentStyles w:defLockedState="0" w:defUIPriority="99" w:defSemiHidden="0" w:defUnhideWhenUsed="0" w:defQFormat="0" w:count="375">
     <w:lsdException w:name="Normal" w:uiPriority="0" w:qFormat="1"/>
     <w:lsdException w:name="heading 1" w:uiPriority="9" w:qFormat="1"/>
     <w:lsdException w:name="heading 2" w:semiHidden="1" w:uiPriority="1" w:unhideWhenUsed="1" w:qFormat="1"/>
@@ -10571,7 +11177,6 @@
     <w:lsdException w:name="HTML Sample" w:semiHidden="1" w:unhideWhenUsed="1"/>
     <w:lsdException w:name="HTML Typewriter" w:semiHidden="1" w:unhideWhenUsed="1"/>
     <w:lsdException w:name="HTML Variable" w:semiHidden="1" w:unhideWhenUsed="1"/>
-    <w:lsdException w:name="Normal Table" w:semiHidden="1" w:unhideWhenUsed="1"/>
     <w:lsdException w:name="annotation subject" w:semiHidden="1" w:unhideWhenUsed="1"/>
     <w:lsdException w:name="No List" w:semiHidden="1" w:unhideWhenUsed="1"/>
     <w:lsdException w:name="Outline List 1" w:semiHidden="1" w:unhideWhenUsed="1"/>
@@ -10615,10 +11220,8 @@
     <w:lsdException w:name="Table Elegant" w:semiHidden="1" w:unhideWhenUsed="1"/>
     <w:lsdException w:name="Table Professional" w:semiHidden="1" w:unhideWhenUsed="1"/>
     <w:lsdException w:name="Table Subtle 1" w:semiHidden="1" w:unhideWhenUsed="1"/>
-    <w:lsdException w:name="Table Subtle 2" w:semiHidden="1" w:unhideWhenUsed="1"/>
     <w:lsdException w:name="Table Web 1" w:semiHidden="1" w:unhideWhenUsed="1"/>
     <w:lsdException w:name="Table Web 2" w:semiHidden="1" w:unhideWhenUsed="1"/>
-    <w:lsdException w:name="Table Web 3" w:semiHidden="1" w:unhideWhenUsed="1"/>
     <w:lsdException w:name="Balloon Text" w:semiHidden="1" w:unhideWhenUsed="1"/>
     <w:lsdException w:name="Table Grid" w:uiPriority="59"/>
     <w:lsdException w:name="Table Theme" w:semiHidden="1" w:unhideWhenUsed="1"/>
@@ -10836,6 +11439,10 @@
     <w:lsdException w:name="List Table 5 Dark Accent 6" w:uiPriority="50"/>
     <w:lsdException w:name="List Table 6 Colorful Accent 6" w:uiPriority="51"/>
     <w:lsdException w:name="List Table 7 Colorful Accent 6" w:uiPriority="52"/>
+    <w:lsdException w:name="Mention" w:semiHidden="1" w:unhideWhenUsed="1"/>
+    <w:lsdException w:name="Smart Hyperlink" w:semiHidden="1" w:unhideWhenUsed="1"/>
+    <w:lsdException w:name="Hashtag" w:semiHidden="1" w:unhideWhenUsed="1"/>
+    <w:lsdException w:name="Unresolved Mention" w:semiHidden="1" w:unhideWhenUsed="1"/>
   </w:latentStyles>
   <w:style w:type="paragraph" w:default="1" w:styleId="Normal">
     <w:name w:val="Normal"/>
@@ -11967,15 +12574,6 @@
 </file>
 
 <file path=customXml/item1.xml><?xml version="1.0" encoding="utf-8"?>
-<?mso-contentType ?>
-<FormTemplates xmlns="http://schemas.microsoft.com/sharepoint/v3/contenttype/forms">
-  <Display>DocumentLibraryForm</Display>
-  <Edit>DocumentLibraryForm</Edit>
-  <New>DocumentLibraryForm</New>
-</FormTemplates>
-</file>
-
-<file path=customXml/item2.xml><?xml version="1.0" encoding="utf-8"?>
 <ct:contentTypeSchema xmlns:ct="http://schemas.microsoft.com/office/2006/metadata/contentType" xmlns:ma="http://schemas.microsoft.com/office/2006/metadata/properties/metaAttributes" ct:_="" ma:_="" ma:contentTypeName="Document" ma:contentTypeID="0x01010009E7C416E4093549895C6C2566A479FB" ma:contentTypeVersion="1" ma:contentTypeDescription="Create a new document." ma:contentTypeScope="" ma:versionID="7d0bd202bc8dc6f8eb93d5ac0eceb699">
   <xsd:schema xmlns:xsd="http://www.w3.org/2001/XMLSchema" xmlns:xs="http://www.w3.org/2001/XMLSchema" xmlns:p="http://schemas.microsoft.com/office/2006/metadata/properties" xmlns:ns1="http://schemas.microsoft.com/sharepoint/v3" targetNamespace="http://schemas.microsoft.com/office/2006/metadata/properties" ma:root="true" ma:fieldsID="ef2aa9ed40e72a78c3822fc753b43e87" ns1:_="">
     <xsd:import namespace="http://schemas.microsoft.com/sharepoint/v3"/>
@@ -12107,6 +12705,15 @@
 </ct:contentTypeSchema>
 </file>
 
+<file path=customXml/item2.xml><?xml version="1.0" encoding="utf-8"?>
+<?mso-contentType ?>
+<FormTemplates xmlns="http://schemas.microsoft.com/sharepoint/v3/contenttype/forms">
+  <Display>DocumentLibraryForm</Display>
+  <Edit>DocumentLibraryForm</Edit>
+  <New>DocumentLibraryForm</New>
+</FormTemplates>
+</file>
+
 <file path=customXml/item3.xml><?xml version="1.0" encoding="utf-8"?>
 <p:properties xmlns:p="http://schemas.microsoft.com/office/2006/metadata/properties" xmlns:xsi="http://www.w3.org/2001/XMLSchema-instance" xmlns:pc="http://schemas.microsoft.com/office/infopath/2007/PartnerControls">
   <documentManagement>
@@ -12178,14 +12785,6 @@
 </file>
 
 <file path=customXml/itemProps1.xml><?xml version="1.0" encoding="utf-8"?>
-<ds:datastoreItem xmlns:ds="http://schemas.openxmlformats.org/officeDocument/2006/customXml" ds:itemID="{36B18D59-688D-4806-A4EA-B7808C4D834E}">
-  <ds:schemaRefs>
-    <ds:schemaRef ds:uri="http://schemas.microsoft.com/sharepoint/v3/contenttype/forms"/>
-  </ds:schemaRefs>
-</ds:datastoreItem>
-</file>
-
-<file path=customXml/itemProps2.xml><?xml version="1.0" encoding="utf-8"?>
 <ds:datastoreItem xmlns:ds="http://schemas.openxmlformats.org/officeDocument/2006/customXml" ds:itemID="{990888A5-1DD5-4C99-9DEA-7E2FBF347817}">
   <ds:schemaRefs>
     <ds:schemaRef ds:uri="http://schemas.microsoft.com/office/2006/metadata/contentType"/>
@@ -12203,24 +12802,26 @@
 </ds:datastoreItem>
 </file>
 
+<file path=customXml/itemProps2.xml><?xml version="1.0" encoding="utf-8"?>
+<ds:datastoreItem xmlns:ds="http://schemas.openxmlformats.org/officeDocument/2006/customXml" ds:itemID="{36B18D59-688D-4806-A4EA-B7808C4D834E}">
+  <ds:schemaRefs>
+    <ds:schemaRef ds:uri="http://schemas.microsoft.com/sharepoint/v3/contenttype/forms"/>
+  </ds:schemaRefs>
+</ds:datastoreItem>
+</file>
+
 <file path=customXml/itemProps3.xml><?xml version="1.0" encoding="utf-8"?>
 <ds:datastoreItem xmlns:ds="http://schemas.openxmlformats.org/officeDocument/2006/customXml" ds:itemID="{B3EBB357-DA60-469A-B5F2-E35DF6FD1B0D}">
   <ds:schemaRefs>
-    <ds:schemaRef ds:uri="http://purl.org/dc/elements/1.1/"/>
     <ds:schemaRef ds:uri="http://schemas.microsoft.com/office/2006/metadata/properties"/>
+    <ds:schemaRef ds:uri="http://schemas.microsoft.com/office/infopath/2007/PartnerControls"/>
     <ds:schemaRef ds:uri="http://schemas.microsoft.com/sharepoint/v3"/>
-    <ds:schemaRef ds:uri="http://purl.org/dc/terms/"/>
-    <ds:schemaRef ds:uri="http://schemas.microsoft.com/office/2006/documentManagement/types"/>
-    <ds:schemaRef ds:uri="http://purl.org/dc/dcmitype/"/>
-    <ds:schemaRef ds:uri="http://schemas.microsoft.com/office/infopath/2007/PartnerControls"/>
-    <ds:schemaRef ds:uri="http://schemas.openxmlformats.org/package/2006/metadata/core-properties"/>
-    <ds:schemaRef ds:uri="http://www.w3.org/XML/1998/namespace"/>
   </ds:schemaRefs>
 </ds:datastoreItem>
 </file>
 
 <file path=customXml/itemProps4.xml><?xml version="1.0" encoding="utf-8"?>
-<ds:datastoreItem xmlns:ds="http://schemas.openxmlformats.org/officeDocument/2006/customXml" ds:itemID="{27F35B17-8B6E-4491-891F-33778FC7CB2D}">
+<ds:datastoreItem xmlns:ds="http://schemas.openxmlformats.org/officeDocument/2006/customXml" ds:itemID="{B3073151-F8F9-49BD-8CBF-C29336E8AE39}">
   <ds:schemaRefs>
     <ds:schemaRef ds:uri="http://schemas.openxmlformats.org/officeDocument/2006/bibliography"/>
   </ds:schemaRefs>
